--- a/Documentación/1. Planeación/4. Análisis de riesgos.docx
+++ b/Documentación/1. Planeación/4. Análisis de riesgos.docx
@@ -42,9 +42,6 @@
                 </w:rPr>
                 <w:alias w:val="Compañía"/>
                 <w:id w:val="13406915"/>
-                <w:placeholder>
-                  <w:docPart w:val="E9F7CF0F1BDC43ACB9FC39ED8565BADC"/>
-                </w:placeholder>
                 <w:dataBinding w:prefixMappings="xmlns:ns0='http://schemas.openxmlformats.org/officeDocument/2006/extended-properties'" w:xpath="/ns0:Properties[1]/ns0:Company[1]" w:storeItemID="{6668398D-A668-4E3E-A5EB-62B293D839F1}"/>
                 <w:text/>
               </w:sdtPr>
@@ -204,34 +201,6 @@
                   <w:rPr>
                     <w:color w:val="4F81BD" w:themeColor="accent1"/>
                   </w:rPr>
-                  <w:alias w:val="Autor"/>
-                  <w:id w:val="13406928"/>
-                  <w:dataBinding w:prefixMappings="xmlns:ns0='http://schemas.openxmlformats.org/package/2006/metadata/core-properties' xmlns:ns1='http://purl.org/dc/elements/1.1/'" w:xpath="/ns0:coreProperties[1]/ns1:creator[1]" w:storeItemID="{6C3C8BC8-F283-45AE-878A-BAB7291924A1}"/>
-                  <w:text/>
-                </w:sdtPr>
-                <w:sdtEndPr/>
-                <w:sdtContent>
-                  <w:p>
-                    <w:pPr>
-                      <w:pStyle w:val="Sinespaciado"/>
-                      <w:rPr>
-                        <w:color w:val="4F81BD" w:themeColor="accent1"/>
-                      </w:rPr>
-                    </w:pPr>
-                    <w:r>
-                      <w:rPr>
-                        <w:color w:val="4F81BD" w:themeColor="accent1"/>
-                      </w:rPr>
-                      <w:t>Nadia Iris Libreros Fernández</w:t>
-                    </w:r>
-                  </w:p>
-                </w:sdtContent>
-              </w:sdt>
-              <w:sdt>
-                <w:sdtPr>
-                  <w:rPr>
-                    <w:color w:val="4F81BD" w:themeColor="accent1"/>
-                  </w:rPr>
                   <w:alias w:val="Fecha"/>
                   <w:id w:val="13406932"/>
                   <w:showingPlcHdr/>
@@ -355,7 +324,7 @@
             </w:rPr>
             <w:fldChar w:fldCharType="separate"/>
           </w:r>
-          <w:hyperlink w:anchor="_Toc432371231" w:history="1">
+          <w:hyperlink w:anchor="_Toc433057927" w:history="1">
             <w:r>
               <w:rPr>
                 <w:rStyle w:val="Hipervnculo"/>
@@ -382,7 +351,7 @@
                 <w:noProof/>
                 <w:webHidden/>
               </w:rPr>
-              <w:instrText xml:space="preserve"> PAGEREF _Toc432371231 \h </w:instrText>
+              <w:instrText xml:space="preserve"> PAGEREF _Toc433057927 \h </w:instrText>
             </w:r>
             <w:r>
               <w:rPr>
@@ -425,7 +394,7 @@
               <w:lang w:eastAsia="es-MX"/>
             </w:rPr>
           </w:pPr>
-          <w:hyperlink w:anchor="_Toc432371232" w:history="1">
+          <w:hyperlink w:anchor="_Toc433057928" w:history="1">
             <w:r>
               <w:rPr>
                 <w:rStyle w:val="Hipervnculo"/>
@@ -452,7 +421,7 @@
                 <w:noProof/>
                 <w:webHidden/>
               </w:rPr>
-              <w:instrText xml:space="preserve"> PAGEREF _Toc432371232 \h </w:instrText>
+              <w:instrText xml:space="preserve"> PAGEREF _Toc433057928 \h </w:instrText>
             </w:r>
             <w:r>
               <w:rPr>
@@ -495,7 +464,7 @@
               <w:lang w:eastAsia="es-MX"/>
             </w:rPr>
           </w:pPr>
-          <w:hyperlink w:anchor="_Toc432371233" w:history="1">
+          <w:hyperlink w:anchor="_Toc433057929" w:history="1">
             <w:r>
               <w:rPr>
                 <w:rStyle w:val="Hipervnculo"/>
@@ -522,7 +491,7 @@
                 <w:noProof/>
                 <w:webHidden/>
               </w:rPr>
-              <w:instrText xml:space="preserve"> PAGEREF _Toc432371233 \h </w:instrText>
+              <w:instrText xml:space="preserve"> PAGEREF _Toc433057929 \h </w:instrText>
             </w:r>
             <w:r>
               <w:rPr>
@@ -565,7 +534,7 @@
               <w:lang w:eastAsia="es-MX"/>
             </w:rPr>
           </w:pPr>
-          <w:hyperlink w:anchor="_Toc432371234" w:history="1">
+          <w:hyperlink w:anchor="_Toc433057930" w:history="1">
             <w:r>
               <w:rPr>
                 <w:rStyle w:val="Hipervnculo"/>
@@ -592,7 +561,7 @@
                 <w:noProof/>
                 <w:webHidden/>
               </w:rPr>
-              <w:instrText xml:space="preserve"> PAGEREF _Toc432371234 \h </w:instrText>
+              <w:instrText xml:space="preserve"> PAGEREF _Toc433057930 \h </w:instrText>
             </w:r>
             <w:r>
               <w:rPr>
@@ -635,7 +604,7 @@
               <w:lang w:eastAsia="es-MX"/>
             </w:rPr>
           </w:pPr>
-          <w:hyperlink w:anchor="_Toc432371235" w:history="1">
+          <w:hyperlink w:anchor="_Toc433057931" w:history="1">
             <w:r>
               <w:rPr>
                 <w:rStyle w:val="Hipervnculo"/>
@@ -662,7 +631,7 @@
                 <w:noProof/>
                 <w:webHidden/>
               </w:rPr>
-              <w:instrText xml:space="preserve"> PAGEREF _Toc432371235 \h </w:instrText>
+              <w:instrText xml:space="preserve"> PAGEREF _Toc433057931 \h </w:instrText>
             </w:r>
             <w:r>
               <w:rPr>
@@ -705,7 +674,7 @@
               <w:lang w:eastAsia="es-MX"/>
             </w:rPr>
           </w:pPr>
-          <w:hyperlink w:anchor="_Toc432371236" w:history="1">
+          <w:hyperlink w:anchor="_Toc433057932" w:history="1">
             <w:r>
               <w:rPr>
                 <w:rStyle w:val="Hipervnculo"/>
@@ -732,7 +701,7 @@
                 <w:noProof/>
                 <w:webHidden/>
               </w:rPr>
-              <w:instrText xml:space="preserve"> PAGEREF _Toc432371236 \h </w:instrText>
+              <w:instrText xml:space="preserve"> PAGEREF _Toc433057932 \h </w:instrText>
             </w:r>
             <w:r>
               <w:rPr>
@@ -775,7 +744,7 @@
               <w:lang w:eastAsia="es-MX"/>
             </w:rPr>
           </w:pPr>
-          <w:hyperlink w:anchor="_Toc432371237" w:history="1">
+          <w:hyperlink w:anchor="_Toc433057933" w:history="1">
             <w:r>
               <w:rPr>
                 <w:rStyle w:val="Hipervnculo"/>
@@ -802,7 +771,7 @@
                 <w:noProof/>
                 <w:webHidden/>
               </w:rPr>
-              <w:instrText xml:space="preserve"> PAGEREF _Toc432371237 \h </w:instrText>
+              <w:instrText xml:space="preserve"> PAGEREF _Toc433057933 \h </w:instrText>
             </w:r>
             <w:r>
               <w:rPr>
@@ -845,7 +814,7 @@
               <w:lang w:eastAsia="es-MX"/>
             </w:rPr>
           </w:pPr>
-          <w:hyperlink w:anchor="_Toc432371238" w:history="1">
+          <w:hyperlink w:anchor="_Toc433057934" w:history="1">
             <w:r>
               <w:rPr>
                 <w:rStyle w:val="Hipervnculo"/>
@@ -872,7 +841,7 @@
                 <w:noProof/>
                 <w:webHidden/>
               </w:rPr>
-              <w:instrText xml:space="preserve"> PAGEREF _Toc432371238 \h </w:instrText>
+              <w:instrText xml:space="preserve"> PAGEREF _Toc433057934 \h </w:instrText>
             </w:r>
             <w:r>
               <w:rPr>
@@ -947,390 +916,392 @@
         </w:rPr>
         <w:br w:type="page"/>
       </w:r>
-    </w:p>
-    <w:p>
-      <w:pPr>
-        <w:pStyle w:val="Ttulo"/>
-        <w:rPr>
-          <w:rFonts w:ascii="Times New Roman" w:hAnsi="Times New Roman" w:cs="Times New Roman"/>
-          <w:sz w:val="36"/>
-          <w:szCs w:val="24"/>
-        </w:rPr>
-      </w:pPr>
-      <w:r>
-        <w:rPr>
-          <w:rFonts w:ascii="Times New Roman" w:hAnsi="Times New Roman" w:cs="Times New Roman"/>
-          <w:sz w:val="36"/>
-          <w:szCs w:val="24"/>
-        </w:rPr>
-        <w:lastRenderedPageBreak/>
-        <w:t>análisis de riesgos</w:t>
-      </w:r>
-    </w:p>
-    <w:p>
-      <w:pPr>
-        <w:pStyle w:val="Ttulo1"/>
-      </w:pPr>
-      <w:bookmarkStart w:id="0" w:name="_Toc432371231"/>
-      <w:r>
-        <w:t>Introducción</w:t>
-      </w:r>
+      <w:bookmarkStart w:id="0" w:name="_GoBack"/>
       <w:bookmarkEnd w:id="0"/>
     </w:p>
     <w:p>
       <w:pPr>
-        <w:jc w:val="both"/>
-        <w:rPr>
-          <w:rFonts w:ascii="Times New Roman" w:hAnsi="Times New Roman" w:cs="Times New Roman"/>
-          <w:sz w:val="24"/>
-          <w:szCs w:val="24"/>
-        </w:rPr>
-      </w:pPr>
-      <w:r>
-        <w:rPr>
-          <w:rFonts w:ascii="Times New Roman" w:hAnsi="Times New Roman" w:cs="Times New Roman"/>
-          <w:sz w:val="24"/>
-          <w:szCs w:val="24"/>
-        </w:rPr>
-        <w:t xml:space="preserve">El presente documento representa </w:t>
-      </w:r>
-      <w:r>
-        <w:rPr>
-          <w:rFonts w:ascii="Times New Roman" w:hAnsi="Times New Roman" w:cs="Times New Roman"/>
-          <w:sz w:val="24"/>
-          <w:szCs w:val="24"/>
-        </w:rPr>
-        <w:t xml:space="preserve">la realización de la actividad de </w:t>
-      </w:r>
-      <w:r>
-        <w:rPr>
-          <w:rFonts w:ascii="Times New Roman" w:hAnsi="Times New Roman" w:cs="Times New Roman"/>
-          <w:sz w:val="24"/>
-          <w:szCs w:val="24"/>
-        </w:rPr>
-        <w:t xml:space="preserve">análisis de riesgos </w:t>
-      </w:r>
-      <w:r>
-        <w:rPr>
-          <w:rFonts w:ascii="Times New Roman" w:hAnsi="Times New Roman" w:cs="Times New Roman"/>
-          <w:sz w:val="24"/>
-          <w:szCs w:val="24"/>
-        </w:rPr>
-        <w:t>del proyecto que figura como evaluación de la EE: Administración de proyectos, en la cual destacamos la labor de, redundantemente, de administrar proyectos d</w:t>
-      </w:r>
-      <w:r>
-        <w:rPr>
-          <w:rFonts w:ascii="Times New Roman" w:hAnsi="Times New Roman" w:cs="Times New Roman"/>
-          <w:sz w:val="24"/>
-          <w:szCs w:val="24"/>
-        </w:rPr>
-        <w:t>e software considerando el riesgo en el contexto. El análisis y la administración del riesgo son acciones que ayudan al equipo de software a entender y manejar la incertidumbre. Un riesgo es un problema potencial: puede ocurrir, puede no ocurrir. Pero sin importar el resultado, realmente es buena idea identificarlo, valorar su probabilidad de ocurrencia, estimar su impacto y establecer un plan de contingencia para el caso de que el problema realmente ocurra.</w:t>
+        <w:pStyle w:val="Ttulo"/>
+        <w:rPr>
+          <w:rFonts w:ascii="Times New Roman" w:hAnsi="Times New Roman" w:cs="Times New Roman"/>
+          <w:sz w:val="36"/>
+          <w:szCs w:val="24"/>
+        </w:rPr>
+      </w:pPr>
+      <w:r>
+        <w:rPr>
+          <w:rFonts w:ascii="Times New Roman" w:hAnsi="Times New Roman" w:cs="Times New Roman"/>
+          <w:sz w:val="36"/>
+          <w:szCs w:val="24"/>
+        </w:rPr>
+        <w:lastRenderedPageBreak/>
+        <w:t>análisis de riesgos</w:t>
       </w:r>
     </w:p>
     <w:p>
       <w:pPr>
-        <w:jc w:val="both"/>
-        <w:rPr>
-          <w:rFonts w:ascii="Times New Roman" w:hAnsi="Times New Roman" w:cs="Times New Roman"/>
-          <w:sz w:val="24"/>
-          <w:szCs w:val="24"/>
-        </w:rPr>
-      </w:pPr>
-      <w:r>
-        <w:rPr>
-          <w:rFonts w:ascii="Times New Roman" w:hAnsi="Times New Roman" w:cs="Times New Roman"/>
-          <w:sz w:val="24"/>
-          <w:szCs w:val="24"/>
-        </w:rPr>
-        <w:t xml:space="preserve">Nos proponemos </w:t>
-      </w:r>
-      <w:r>
-        <w:rPr>
-          <w:rFonts w:ascii="Times New Roman" w:hAnsi="Times New Roman" w:cs="Times New Roman"/>
-          <w:sz w:val="24"/>
-          <w:szCs w:val="24"/>
-        </w:rPr>
-        <w:t>explicar</w:t>
-      </w:r>
-      <w:r>
-        <w:rPr>
-          <w:rFonts w:ascii="Times New Roman" w:hAnsi="Times New Roman" w:cs="Times New Roman"/>
-          <w:sz w:val="24"/>
-          <w:szCs w:val="24"/>
-        </w:rPr>
-        <w:t xml:space="preserve"> en este texto</w:t>
-      </w:r>
-      <w:r>
-        <w:rPr>
-          <w:rFonts w:ascii="Times New Roman" w:hAnsi="Times New Roman" w:cs="Times New Roman"/>
-          <w:sz w:val="24"/>
-          <w:szCs w:val="24"/>
-        </w:rPr>
-        <w:t xml:space="preserve"> primeramente los</w:t>
-      </w:r>
-      <w:r>
-        <w:rPr>
-          <w:rFonts w:ascii="Times New Roman" w:hAnsi="Times New Roman" w:cs="Times New Roman"/>
-          <w:sz w:val="24"/>
-          <w:szCs w:val="24"/>
-        </w:rPr>
-        <w:t xml:space="preserve"> </w:t>
-      </w:r>
-      <w:r>
-        <w:rPr>
-          <w:rFonts w:ascii="Times New Roman" w:hAnsi="Times New Roman" w:cs="Times New Roman"/>
-          <w:i/>
-          <w:sz w:val="24"/>
-          <w:szCs w:val="24"/>
-        </w:rPr>
-        <w:t>Objetivos</w:t>
-      </w:r>
-      <w:r>
-        <w:rPr>
-          <w:rFonts w:ascii="Times New Roman" w:hAnsi="Times New Roman" w:cs="Times New Roman"/>
-          <w:sz w:val="24"/>
-          <w:szCs w:val="24"/>
-        </w:rPr>
-        <w:t xml:space="preserve"> </w:t>
-      </w:r>
-      <w:r>
-        <w:rPr>
-          <w:rFonts w:ascii="Times New Roman" w:hAnsi="Times New Roman" w:cs="Times New Roman"/>
-          <w:sz w:val="24"/>
-          <w:szCs w:val="24"/>
-        </w:rPr>
-        <w:t xml:space="preserve">generales y específicos de ésta tarea de </w:t>
-      </w:r>
-      <w:r>
-        <w:rPr>
-          <w:rFonts w:ascii="Times New Roman" w:hAnsi="Times New Roman" w:cs="Times New Roman"/>
-          <w:sz w:val="24"/>
-          <w:szCs w:val="24"/>
-        </w:rPr>
-        <w:t>análisis de riesgos</w:t>
-      </w:r>
-      <w:r>
-        <w:rPr>
-          <w:rFonts w:ascii="Times New Roman" w:hAnsi="Times New Roman" w:cs="Times New Roman"/>
-          <w:sz w:val="24"/>
-          <w:szCs w:val="24"/>
-        </w:rPr>
-        <w:t xml:space="preserve"> del proyecto. Siguiendo, expondremos</w:t>
-      </w:r>
-      <w:r>
-        <w:rPr>
-          <w:rFonts w:ascii="Times New Roman" w:hAnsi="Times New Roman" w:cs="Times New Roman"/>
-          <w:sz w:val="24"/>
-          <w:szCs w:val="24"/>
-        </w:rPr>
-        <w:t xml:space="preserve"> la </w:t>
-      </w:r>
-      <w:r>
-        <w:rPr>
-          <w:rFonts w:ascii="Times New Roman" w:hAnsi="Times New Roman" w:cs="Times New Roman"/>
-          <w:i/>
-          <w:sz w:val="24"/>
-          <w:szCs w:val="24"/>
-        </w:rPr>
-        <w:t>Identificación de riesgos</w:t>
-      </w:r>
-      <w:r>
-        <w:rPr>
-          <w:rFonts w:ascii="Times New Roman" w:hAnsi="Times New Roman" w:cs="Times New Roman"/>
-          <w:sz w:val="24"/>
-          <w:szCs w:val="24"/>
-        </w:rPr>
-        <w:t xml:space="preserve">. </w:t>
-      </w:r>
-      <w:r>
-        <w:rPr>
-          <w:rFonts w:ascii="Times New Roman" w:hAnsi="Times New Roman" w:cs="Times New Roman"/>
-          <w:sz w:val="24"/>
-          <w:szCs w:val="24"/>
-        </w:rPr>
-        <w:t>Como tercer parte se menciona</w:t>
-      </w:r>
-      <w:r>
-        <w:rPr>
-          <w:rFonts w:ascii="Times New Roman" w:hAnsi="Times New Roman" w:cs="Times New Roman"/>
-          <w:sz w:val="24"/>
-          <w:szCs w:val="24"/>
-        </w:rPr>
-        <w:t xml:space="preserve"> el correspondiente</w:t>
-      </w:r>
-      <w:r>
-        <w:rPr>
-          <w:rFonts w:ascii="Times New Roman" w:hAnsi="Times New Roman" w:cs="Times New Roman"/>
-          <w:sz w:val="24"/>
-          <w:szCs w:val="24"/>
-        </w:rPr>
-        <w:t xml:space="preserve"> </w:t>
-      </w:r>
-      <w:r>
-        <w:rPr>
-          <w:rFonts w:ascii="Times New Roman" w:hAnsi="Times New Roman" w:cs="Times New Roman"/>
-          <w:i/>
-          <w:sz w:val="24"/>
-          <w:szCs w:val="24"/>
-        </w:rPr>
-        <w:t>Análisis de riesgos</w:t>
-      </w:r>
-      <w:r>
-        <w:rPr>
-          <w:rFonts w:ascii="Times New Roman" w:hAnsi="Times New Roman" w:cs="Times New Roman"/>
-          <w:sz w:val="24"/>
-          <w:szCs w:val="24"/>
-        </w:rPr>
-        <w:t xml:space="preserve"> para cada situación identificada. Por último mostraremos las </w:t>
-      </w:r>
-      <w:r>
-        <w:rPr>
-          <w:rFonts w:ascii="Times New Roman" w:hAnsi="Times New Roman" w:cs="Times New Roman"/>
-          <w:i/>
-          <w:sz w:val="24"/>
-          <w:szCs w:val="24"/>
-        </w:rPr>
-        <w:t>Medidas de miti</w:t>
-      </w:r>
-      <w:r>
-        <w:rPr>
-          <w:rFonts w:ascii="Times New Roman" w:hAnsi="Times New Roman" w:cs="Times New Roman"/>
-          <w:i/>
-          <w:sz w:val="24"/>
-          <w:szCs w:val="24"/>
-        </w:rPr>
-        <w:t>gación</w:t>
-      </w:r>
-      <w:r>
-        <w:rPr>
-          <w:rFonts w:ascii="Times New Roman" w:hAnsi="Times New Roman" w:cs="Times New Roman"/>
-          <w:sz w:val="24"/>
-          <w:szCs w:val="24"/>
-        </w:rPr>
-        <w:t>.</w:t>
-      </w:r>
-    </w:p>
-    <w:p>
-      <w:pPr>
-        <w:jc w:val="both"/>
-        <w:rPr>
-          <w:rFonts w:ascii="Times New Roman" w:hAnsi="Times New Roman" w:cs="Times New Roman"/>
-          <w:sz w:val="24"/>
-          <w:szCs w:val="24"/>
-        </w:rPr>
-      </w:pPr>
-      <w:r>
-        <w:rPr>
-          <w:rFonts w:ascii="Times New Roman" w:hAnsi="Times New Roman" w:cs="Times New Roman"/>
-          <w:sz w:val="24"/>
-          <w:szCs w:val="24"/>
-        </w:rPr>
-        <w:t xml:space="preserve">Así pues, respecto a esta </w:t>
-      </w:r>
-      <w:r>
-        <w:rPr>
-          <w:rFonts w:ascii="Times New Roman" w:hAnsi="Times New Roman" w:cs="Times New Roman"/>
-          <w:sz w:val="24"/>
-          <w:szCs w:val="24"/>
-        </w:rPr>
-        <w:t>actividad crucial que es parte de la</w:t>
-      </w:r>
-      <w:r>
-        <w:rPr>
-          <w:rFonts w:ascii="Times New Roman" w:hAnsi="Times New Roman" w:cs="Times New Roman"/>
-          <w:sz w:val="24"/>
-          <w:szCs w:val="24"/>
-        </w:rPr>
-        <w:t xml:space="preserve"> planificación y desarrollo del proyecto</w:t>
-      </w:r>
-      <w:r>
-        <w:rPr>
-          <w:rFonts w:ascii="Times New Roman" w:hAnsi="Times New Roman" w:cs="Times New Roman"/>
-          <w:sz w:val="24"/>
-          <w:szCs w:val="24"/>
-        </w:rPr>
-        <w:t xml:space="preserve">, plantearemos nuestra </w:t>
-      </w:r>
-      <w:r>
-        <w:rPr>
-          <w:rFonts w:ascii="Times New Roman" w:hAnsi="Times New Roman" w:cs="Times New Roman"/>
-          <w:i/>
-          <w:sz w:val="24"/>
-          <w:szCs w:val="24"/>
-        </w:rPr>
-        <w:t>Conclusión</w:t>
-      </w:r>
-      <w:r>
-        <w:rPr>
-          <w:rFonts w:ascii="Times New Roman" w:hAnsi="Times New Roman" w:cs="Times New Roman"/>
-          <w:sz w:val="24"/>
-          <w:szCs w:val="24"/>
-        </w:rPr>
-        <w:t xml:space="preserve"> de la importancia del análisis de riesgos y la interpretación de dicho análisis para nuestro proyecto.</w:t>
-      </w:r>
-    </w:p>
-    <w:p>
-      <w:pPr>
         <w:pStyle w:val="Ttulo1"/>
       </w:pPr>
-      <w:bookmarkStart w:id="1" w:name="_Toc432371232"/>
-      <w:r>
-        <w:t>Objetivos</w:t>
+      <w:bookmarkStart w:id="1" w:name="_Toc433057927"/>
+      <w:r>
+        <w:t>Introducción</w:t>
       </w:r>
       <w:bookmarkEnd w:id="1"/>
     </w:p>
     <w:p>
       <w:pPr>
-        <w:pStyle w:val="Ttulo2"/>
-      </w:pPr>
-      <w:bookmarkStart w:id="2" w:name="_Toc432371233"/>
-      <w:r>
-        <w:t>General</w:t>
+        <w:jc w:val="both"/>
+        <w:rPr>
+          <w:rFonts w:ascii="Times New Roman" w:hAnsi="Times New Roman" w:cs="Times New Roman"/>
+          <w:sz w:val="24"/>
+          <w:szCs w:val="24"/>
+        </w:rPr>
+      </w:pPr>
+      <w:r>
+        <w:rPr>
+          <w:rFonts w:ascii="Times New Roman" w:hAnsi="Times New Roman" w:cs="Times New Roman"/>
+          <w:sz w:val="24"/>
+          <w:szCs w:val="24"/>
+        </w:rPr>
+        <w:t xml:space="preserve">El presente documento representa </w:t>
+      </w:r>
+      <w:r>
+        <w:rPr>
+          <w:rFonts w:ascii="Times New Roman" w:hAnsi="Times New Roman" w:cs="Times New Roman"/>
+          <w:sz w:val="24"/>
+          <w:szCs w:val="24"/>
+        </w:rPr>
+        <w:t xml:space="preserve">la realización de la actividad de </w:t>
+      </w:r>
+      <w:r>
+        <w:rPr>
+          <w:rFonts w:ascii="Times New Roman" w:hAnsi="Times New Roman" w:cs="Times New Roman"/>
+          <w:sz w:val="24"/>
+          <w:szCs w:val="24"/>
+        </w:rPr>
+        <w:t xml:space="preserve">análisis de riesgos </w:t>
+      </w:r>
+      <w:r>
+        <w:rPr>
+          <w:rFonts w:ascii="Times New Roman" w:hAnsi="Times New Roman" w:cs="Times New Roman"/>
+          <w:sz w:val="24"/>
+          <w:szCs w:val="24"/>
+        </w:rPr>
+        <w:t>del proyecto que figura como evaluación de la EE: Administración de proyectos, en la cual destacamos la labor de, redundantemente, de administrar proyectos d</w:t>
+      </w:r>
+      <w:r>
+        <w:rPr>
+          <w:rFonts w:ascii="Times New Roman" w:hAnsi="Times New Roman" w:cs="Times New Roman"/>
+          <w:sz w:val="24"/>
+          <w:szCs w:val="24"/>
+        </w:rPr>
+        <w:t>e software considerando el riesgo en el contexto. El análisis y la administración del riesgo son acciones que ayudan al equipo de software a entender y manejar la incertidumbre. Un riesgo es un problema potencial: puede ocurrir, puede no ocurrir. Pero sin importar el resultado, realmente es buena idea identificarlo, valorar su probabilidad de ocurrencia, estimar su impacto y establecer un plan de contingencia para el caso de que el problema realmente ocurra.</w:t>
+      </w:r>
+    </w:p>
+    <w:p>
+      <w:pPr>
+        <w:jc w:val="both"/>
+        <w:rPr>
+          <w:rFonts w:ascii="Times New Roman" w:hAnsi="Times New Roman" w:cs="Times New Roman"/>
+          <w:sz w:val="24"/>
+          <w:szCs w:val="24"/>
+        </w:rPr>
+      </w:pPr>
+      <w:r>
+        <w:rPr>
+          <w:rFonts w:ascii="Times New Roman" w:hAnsi="Times New Roman" w:cs="Times New Roman"/>
+          <w:sz w:val="24"/>
+          <w:szCs w:val="24"/>
+        </w:rPr>
+        <w:t xml:space="preserve">Nos proponemos </w:t>
+      </w:r>
+      <w:r>
+        <w:rPr>
+          <w:rFonts w:ascii="Times New Roman" w:hAnsi="Times New Roman" w:cs="Times New Roman"/>
+          <w:sz w:val="24"/>
+          <w:szCs w:val="24"/>
+        </w:rPr>
+        <w:t>explicar</w:t>
+      </w:r>
+      <w:r>
+        <w:rPr>
+          <w:rFonts w:ascii="Times New Roman" w:hAnsi="Times New Roman" w:cs="Times New Roman"/>
+          <w:sz w:val="24"/>
+          <w:szCs w:val="24"/>
+        </w:rPr>
+        <w:t xml:space="preserve"> en este texto</w:t>
+      </w:r>
+      <w:r>
+        <w:rPr>
+          <w:rFonts w:ascii="Times New Roman" w:hAnsi="Times New Roman" w:cs="Times New Roman"/>
+          <w:sz w:val="24"/>
+          <w:szCs w:val="24"/>
+        </w:rPr>
+        <w:t xml:space="preserve"> primeramente los</w:t>
+      </w:r>
+      <w:r>
+        <w:rPr>
+          <w:rFonts w:ascii="Times New Roman" w:hAnsi="Times New Roman" w:cs="Times New Roman"/>
+          <w:sz w:val="24"/>
+          <w:szCs w:val="24"/>
+        </w:rPr>
+        <w:t xml:space="preserve"> </w:t>
+      </w:r>
+      <w:r>
+        <w:rPr>
+          <w:rFonts w:ascii="Times New Roman" w:hAnsi="Times New Roman" w:cs="Times New Roman"/>
+          <w:i/>
+          <w:sz w:val="24"/>
+          <w:szCs w:val="24"/>
+        </w:rPr>
+        <w:t>Objetivos</w:t>
+      </w:r>
+      <w:r>
+        <w:rPr>
+          <w:rFonts w:ascii="Times New Roman" w:hAnsi="Times New Roman" w:cs="Times New Roman"/>
+          <w:sz w:val="24"/>
+          <w:szCs w:val="24"/>
+        </w:rPr>
+        <w:t xml:space="preserve"> </w:t>
+      </w:r>
+      <w:r>
+        <w:rPr>
+          <w:rFonts w:ascii="Times New Roman" w:hAnsi="Times New Roman" w:cs="Times New Roman"/>
+          <w:sz w:val="24"/>
+          <w:szCs w:val="24"/>
+        </w:rPr>
+        <w:t xml:space="preserve">generales y específicos de ésta tarea de </w:t>
+      </w:r>
+      <w:r>
+        <w:rPr>
+          <w:rFonts w:ascii="Times New Roman" w:hAnsi="Times New Roman" w:cs="Times New Roman"/>
+          <w:sz w:val="24"/>
+          <w:szCs w:val="24"/>
+        </w:rPr>
+        <w:t>análisis de riesgos</w:t>
+      </w:r>
+      <w:r>
+        <w:rPr>
+          <w:rFonts w:ascii="Times New Roman" w:hAnsi="Times New Roman" w:cs="Times New Roman"/>
+          <w:sz w:val="24"/>
+          <w:szCs w:val="24"/>
+        </w:rPr>
+        <w:t xml:space="preserve"> del proyecto. Siguiendo, expondremos</w:t>
+      </w:r>
+      <w:r>
+        <w:rPr>
+          <w:rFonts w:ascii="Times New Roman" w:hAnsi="Times New Roman" w:cs="Times New Roman"/>
+          <w:sz w:val="24"/>
+          <w:szCs w:val="24"/>
+        </w:rPr>
+        <w:t xml:space="preserve"> la </w:t>
+      </w:r>
+      <w:r>
+        <w:rPr>
+          <w:rFonts w:ascii="Times New Roman" w:hAnsi="Times New Roman" w:cs="Times New Roman"/>
+          <w:i/>
+          <w:sz w:val="24"/>
+          <w:szCs w:val="24"/>
+        </w:rPr>
+        <w:t>Identificación de riesgos</w:t>
+      </w:r>
+      <w:r>
+        <w:rPr>
+          <w:rFonts w:ascii="Times New Roman" w:hAnsi="Times New Roman" w:cs="Times New Roman"/>
+          <w:sz w:val="24"/>
+          <w:szCs w:val="24"/>
+        </w:rPr>
+        <w:t xml:space="preserve">. </w:t>
+      </w:r>
+      <w:r>
+        <w:rPr>
+          <w:rFonts w:ascii="Times New Roman" w:hAnsi="Times New Roman" w:cs="Times New Roman"/>
+          <w:sz w:val="24"/>
+          <w:szCs w:val="24"/>
+        </w:rPr>
+        <w:t>Como tercer parte se menciona</w:t>
+      </w:r>
+      <w:r>
+        <w:rPr>
+          <w:rFonts w:ascii="Times New Roman" w:hAnsi="Times New Roman" w:cs="Times New Roman"/>
+          <w:sz w:val="24"/>
+          <w:szCs w:val="24"/>
+        </w:rPr>
+        <w:t xml:space="preserve"> el correspondiente</w:t>
+      </w:r>
+      <w:r>
+        <w:rPr>
+          <w:rFonts w:ascii="Times New Roman" w:hAnsi="Times New Roman" w:cs="Times New Roman"/>
+          <w:sz w:val="24"/>
+          <w:szCs w:val="24"/>
+        </w:rPr>
+        <w:t xml:space="preserve"> </w:t>
+      </w:r>
+      <w:r>
+        <w:rPr>
+          <w:rFonts w:ascii="Times New Roman" w:hAnsi="Times New Roman" w:cs="Times New Roman"/>
+          <w:i/>
+          <w:sz w:val="24"/>
+          <w:szCs w:val="24"/>
+        </w:rPr>
+        <w:t>Análisis de riesgos</w:t>
+      </w:r>
+      <w:r>
+        <w:rPr>
+          <w:rFonts w:ascii="Times New Roman" w:hAnsi="Times New Roman" w:cs="Times New Roman"/>
+          <w:sz w:val="24"/>
+          <w:szCs w:val="24"/>
+        </w:rPr>
+        <w:t xml:space="preserve"> para cada situación identificada. Por último mostraremos las </w:t>
+      </w:r>
+      <w:r>
+        <w:rPr>
+          <w:rFonts w:ascii="Times New Roman" w:hAnsi="Times New Roman" w:cs="Times New Roman"/>
+          <w:i/>
+          <w:sz w:val="24"/>
+          <w:szCs w:val="24"/>
+        </w:rPr>
+        <w:t>Medidas de miti</w:t>
+      </w:r>
+      <w:r>
+        <w:rPr>
+          <w:rFonts w:ascii="Times New Roman" w:hAnsi="Times New Roman" w:cs="Times New Roman"/>
+          <w:i/>
+          <w:sz w:val="24"/>
+          <w:szCs w:val="24"/>
+        </w:rPr>
+        <w:t>gación</w:t>
+      </w:r>
+      <w:r>
+        <w:rPr>
+          <w:rFonts w:ascii="Times New Roman" w:hAnsi="Times New Roman" w:cs="Times New Roman"/>
+          <w:sz w:val="24"/>
+          <w:szCs w:val="24"/>
+        </w:rPr>
+        <w:t>.</w:t>
+      </w:r>
+    </w:p>
+    <w:p>
+      <w:pPr>
+        <w:jc w:val="both"/>
+        <w:rPr>
+          <w:rFonts w:ascii="Times New Roman" w:hAnsi="Times New Roman" w:cs="Times New Roman"/>
+          <w:sz w:val="24"/>
+          <w:szCs w:val="24"/>
+        </w:rPr>
+      </w:pPr>
+      <w:r>
+        <w:rPr>
+          <w:rFonts w:ascii="Times New Roman" w:hAnsi="Times New Roman" w:cs="Times New Roman"/>
+          <w:sz w:val="24"/>
+          <w:szCs w:val="24"/>
+        </w:rPr>
+        <w:t xml:space="preserve">Así pues, respecto a esta </w:t>
+      </w:r>
+      <w:r>
+        <w:rPr>
+          <w:rFonts w:ascii="Times New Roman" w:hAnsi="Times New Roman" w:cs="Times New Roman"/>
+          <w:sz w:val="24"/>
+          <w:szCs w:val="24"/>
+        </w:rPr>
+        <w:t>actividad crucial que es parte de la</w:t>
+      </w:r>
+      <w:r>
+        <w:rPr>
+          <w:rFonts w:ascii="Times New Roman" w:hAnsi="Times New Roman" w:cs="Times New Roman"/>
+          <w:sz w:val="24"/>
+          <w:szCs w:val="24"/>
+        </w:rPr>
+        <w:t xml:space="preserve"> planificación y desarrollo del proyecto</w:t>
+      </w:r>
+      <w:r>
+        <w:rPr>
+          <w:rFonts w:ascii="Times New Roman" w:hAnsi="Times New Roman" w:cs="Times New Roman"/>
+          <w:sz w:val="24"/>
+          <w:szCs w:val="24"/>
+        </w:rPr>
+        <w:t xml:space="preserve">, plantearemos nuestra </w:t>
+      </w:r>
+      <w:r>
+        <w:rPr>
+          <w:rFonts w:ascii="Times New Roman" w:hAnsi="Times New Roman" w:cs="Times New Roman"/>
+          <w:i/>
+          <w:sz w:val="24"/>
+          <w:szCs w:val="24"/>
+        </w:rPr>
+        <w:t>Conclusión</w:t>
+      </w:r>
+      <w:r>
+        <w:rPr>
+          <w:rFonts w:ascii="Times New Roman" w:hAnsi="Times New Roman" w:cs="Times New Roman"/>
+          <w:sz w:val="24"/>
+          <w:szCs w:val="24"/>
+        </w:rPr>
+        <w:t xml:space="preserve"> de la importancia del análisis de riesgos y la interpretación de dicho análisis para nuestro proyecto.</w:t>
+      </w:r>
+    </w:p>
+    <w:p>
+      <w:pPr>
+        <w:pStyle w:val="Ttulo1"/>
+      </w:pPr>
+      <w:bookmarkStart w:id="2" w:name="_Toc433057928"/>
+      <w:r>
+        <w:t>Objetivos</w:t>
       </w:r>
       <w:bookmarkEnd w:id="2"/>
     </w:p>
     <w:p>
       <w:pPr>
-        <w:rPr>
-          <w:rFonts w:ascii="Times New Roman" w:hAnsi="Times New Roman" w:cs="Times New Roman"/>
-          <w:sz w:val="24"/>
-          <w:szCs w:val="24"/>
-        </w:rPr>
-      </w:pPr>
-      <w:r>
-        <w:rPr>
-          <w:rFonts w:ascii="Times New Roman" w:hAnsi="Times New Roman" w:cs="Times New Roman"/>
-          <w:sz w:val="24"/>
-          <w:szCs w:val="24"/>
-        </w:rPr>
-        <w:t xml:space="preserve">Realizar </w:t>
-      </w:r>
-      <w:r>
-        <w:rPr>
-          <w:rFonts w:ascii="Times New Roman" w:hAnsi="Times New Roman" w:cs="Times New Roman"/>
-          <w:sz w:val="24"/>
-          <w:szCs w:val="24"/>
-        </w:rPr>
-        <w:t>el análisis de riesgos del proyecto</w:t>
-      </w:r>
-      <w:r>
-        <w:rPr>
-          <w:rFonts w:ascii="Times New Roman" w:hAnsi="Times New Roman" w:cs="Times New Roman"/>
-          <w:sz w:val="24"/>
-          <w:szCs w:val="24"/>
-        </w:rPr>
-        <w:t>.</w:t>
-      </w:r>
+        <w:pStyle w:val="Ttulo2"/>
+      </w:pPr>
+      <w:bookmarkStart w:id="3" w:name="_Toc433057929"/>
+      <w:r>
+        <w:t>General</w:t>
+      </w:r>
+      <w:bookmarkEnd w:id="3"/>
     </w:p>
     <w:p>
       <w:pPr>
+        <w:rPr>
+          <w:rFonts w:ascii="Times New Roman" w:hAnsi="Times New Roman" w:cs="Times New Roman"/>
+          <w:sz w:val="24"/>
+          <w:szCs w:val="24"/>
+        </w:rPr>
+      </w:pPr>
+      <w:r>
+        <w:rPr>
+          <w:rFonts w:ascii="Times New Roman" w:hAnsi="Times New Roman" w:cs="Times New Roman"/>
+          <w:sz w:val="24"/>
+          <w:szCs w:val="24"/>
+        </w:rPr>
+        <w:t xml:space="preserve">Realizar </w:t>
+      </w:r>
+      <w:r>
+        <w:rPr>
+          <w:rFonts w:ascii="Times New Roman" w:hAnsi="Times New Roman" w:cs="Times New Roman"/>
+          <w:sz w:val="24"/>
+          <w:szCs w:val="24"/>
+        </w:rPr>
+        <w:t>el análisis de riesgos del proyecto</w:t>
+      </w:r>
+      <w:r>
+        <w:rPr>
+          <w:rFonts w:ascii="Times New Roman" w:hAnsi="Times New Roman" w:cs="Times New Roman"/>
+          <w:sz w:val="24"/>
+          <w:szCs w:val="24"/>
+        </w:rPr>
+        <w:t>.</w:t>
+      </w:r>
+    </w:p>
+    <w:p>
+      <w:pPr>
         <w:pStyle w:val="Ttulo2"/>
       </w:pPr>
-      <w:bookmarkStart w:id="3" w:name="_Toc432371234"/>
+      <w:bookmarkStart w:id="4" w:name="_Toc433057930"/>
       <w:r>
         <w:t>Especifico</w:t>
       </w:r>
-      <w:bookmarkEnd w:id="3"/>
+      <w:bookmarkEnd w:id="4"/>
     </w:p>
     <w:p>
       <w:pPr>
@@ -1366,11 +1337,11 @@
       <w:pPr>
         <w:pStyle w:val="Ttulo1"/>
       </w:pPr>
-      <w:bookmarkStart w:id="4" w:name="_Toc432371235"/>
+      <w:bookmarkStart w:id="5" w:name="_Toc433057931"/>
       <w:r>
         <w:t>Identificación de riesgos</w:t>
       </w:r>
-      <w:bookmarkEnd w:id="4"/>
+      <w:bookmarkEnd w:id="5"/>
     </w:p>
     <w:p>
       <w:pPr>
@@ -1681,11 +1652,11 @@
       <w:pPr>
         <w:pStyle w:val="Ttulo1"/>
       </w:pPr>
-      <w:bookmarkStart w:id="5" w:name="_Toc432371236"/>
+      <w:bookmarkStart w:id="6" w:name="_Toc433057932"/>
       <w:r>
         <w:t>Análisis de riesgos</w:t>
       </w:r>
-      <w:bookmarkEnd w:id="5"/>
+      <w:bookmarkEnd w:id="6"/>
     </w:p>
     <w:p>
       <w:pPr>
@@ -2194,1167 +2165,1465 @@
     <w:p/>
     <w:tbl>
       <w:tblPr>
-        <w:tblStyle w:val="Listaclara-nfasis1"/>
-        <w:tblW w:w="0" w:type="auto"/>
-        <w:tblLook w:val="00A0" w:firstRow="1" w:lastRow="0" w:firstColumn="1" w:lastColumn="0" w:noHBand="0" w:noVBand="0"/>
+        <w:tblW w:w="10512" w:type="dxa"/>
+        <w:tblInd w:w="-497" w:type="dxa"/>
+        <w:tblCellMar>
+          <w:left w:w="70" w:type="dxa"/>
+          <w:right w:w="70" w:type="dxa"/>
+        </w:tblCellMar>
+        <w:tblLook w:val="04A0" w:firstRow="1" w:lastRow="0" w:firstColumn="1" w:lastColumn="0" w:noHBand="0" w:noVBand="1"/>
       </w:tblPr>
       <w:tblGrid>
-        <w:gridCol w:w="570"/>
-        <w:gridCol w:w="5384"/>
-        <w:gridCol w:w="1564"/>
-        <w:gridCol w:w="1536"/>
+        <w:gridCol w:w="800"/>
+        <w:gridCol w:w="8414"/>
+        <w:gridCol w:w="1298"/>
       </w:tblGrid>
       <w:tr>
         <w:trPr>
-          <w:cnfStyle w:val="100000000000" w:firstRow="1" w:lastRow="0" w:firstColumn="0" w:lastColumn="0" w:oddVBand="0" w:evenVBand="0" w:oddHBand="0" w:evenHBand="0" w:firstRowFirstColumn="0" w:firstRowLastColumn="0" w:lastRowFirstColumn="0" w:lastRowLastColumn="0"/>
+          <w:trHeight w:val="312"/>
         </w:trPr>
         <w:tc>
           <w:tcPr>
-            <w:cnfStyle w:val="001000000000" w:firstRow="0" w:lastRow="0" w:firstColumn="1" w:lastColumn="0" w:oddVBand="0" w:evenVBand="0" w:oddHBand="0" w:evenHBand="0" w:firstRowFirstColumn="0" w:firstRowLastColumn="0" w:lastRowFirstColumn="0" w:lastRowLastColumn="0"/>
-            <w:tcW w:w="0" w:type="auto"/>
-            <w:shd w:val="clear" w:color="auto" w:fill="365F91" w:themeFill="accent1" w:themeFillShade="BF"/>
-          </w:tcPr>
-          <w:p>
-            <w:pPr>
-              <w:jc w:val="center"/>
-              <w:rPr>
-                <w:rFonts w:ascii="Times New Roman" w:hAnsi="Times New Roman" w:cs="Times New Roman"/>
-                <w:sz w:val="24"/>
-                <w:szCs w:val="24"/>
-              </w:rPr>
-            </w:pPr>
-            <w:r>
-              <w:rPr>
-                <w:rFonts w:ascii="Times New Roman" w:hAnsi="Times New Roman" w:cs="Times New Roman"/>
-                <w:sz w:val="24"/>
-                <w:szCs w:val="24"/>
-              </w:rPr>
-              <w:t>No.</w:t>
-            </w:r>
-          </w:p>
-        </w:tc>
-        <w:tc>
-          <w:tcPr>
-            <w:cnfStyle w:val="000010000000" w:firstRow="0" w:lastRow="0" w:firstColumn="0" w:lastColumn="0" w:oddVBand="1" w:evenVBand="0" w:oddHBand="0" w:evenHBand="0" w:firstRowFirstColumn="0" w:firstRowLastColumn="0" w:lastRowFirstColumn="0" w:lastRowLastColumn="0"/>
-            <w:tcW w:w="0" w:type="auto"/>
-            <w:shd w:val="clear" w:color="auto" w:fill="365F91" w:themeFill="accent1" w:themeFillShade="BF"/>
-          </w:tcPr>
-          <w:p>
-            <w:pPr>
-              <w:jc w:val="center"/>
-              <w:rPr>
-                <w:rFonts w:ascii="Times New Roman" w:hAnsi="Times New Roman" w:cs="Times New Roman"/>
-                <w:sz w:val="24"/>
-                <w:szCs w:val="24"/>
-              </w:rPr>
-            </w:pPr>
-            <w:r>
-              <w:rPr>
-                <w:rFonts w:ascii="Times New Roman" w:hAnsi="Times New Roman" w:cs="Times New Roman"/>
-                <w:sz w:val="24"/>
-                <w:szCs w:val="24"/>
-              </w:rPr>
-              <w:t>Riesgo</w:t>
-            </w:r>
-          </w:p>
-        </w:tc>
-        <w:tc>
-          <w:tcPr>
-            <w:tcW w:w="0" w:type="auto"/>
-            <w:shd w:val="clear" w:color="auto" w:fill="365F91" w:themeFill="accent1" w:themeFillShade="BF"/>
-          </w:tcPr>
-          <w:p>
-            <w:pPr>
-              <w:jc w:val="center"/>
-              <w:cnfStyle w:val="100000000000" w:firstRow="1" w:lastRow="0" w:firstColumn="0" w:lastColumn="0" w:oddVBand="0" w:evenVBand="0" w:oddHBand="0" w:evenHBand="0" w:firstRowFirstColumn="0" w:firstRowLastColumn="0" w:lastRowFirstColumn="0" w:lastRowLastColumn="0"/>
-              <w:rPr>
-                <w:rFonts w:ascii="Times New Roman" w:hAnsi="Times New Roman" w:cs="Times New Roman"/>
-                <w:sz w:val="24"/>
-                <w:szCs w:val="24"/>
-              </w:rPr>
-            </w:pPr>
-            <w:r>
-              <w:rPr>
-                <w:rFonts w:ascii="Times New Roman" w:hAnsi="Times New Roman" w:cs="Times New Roman"/>
-                <w:sz w:val="24"/>
-                <w:szCs w:val="24"/>
-              </w:rPr>
-              <w:t>Probabilidad</w:t>
-            </w:r>
-          </w:p>
-        </w:tc>
-        <w:tc>
-          <w:tcPr>
-            <w:cnfStyle w:val="000010000000" w:firstRow="0" w:lastRow="0" w:firstColumn="0" w:lastColumn="0" w:oddVBand="1" w:evenVBand="0" w:oddHBand="0" w:evenHBand="0" w:firstRowFirstColumn="0" w:firstRowLastColumn="0" w:lastRowFirstColumn="0" w:lastRowLastColumn="0"/>
-            <w:tcW w:w="0" w:type="auto"/>
-            <w:shd w:val="clear" w:color="auto" w:fill="365F91" w:themeFill="accent1" w:themeFillShade="BF"/>
-          </w:tcPr>
-          <w:p>
-            <w:pPr>
-              <w:jc w:val="center"/>
-              <w:rPr>
-                <w:rFonts w:ascii="Times New Roman" w:hAnsi="Times New Roman" w:cs="Times New Roman"/>
-                <w:sz w:val="24"/>
-                <w:szCs w:val="24"/>
-              </w:rPr>
-            </w:pPr>
-            <w:r>
-              <w:rPr>
-                <w:rFonts w:ascii="Times New Roman" w:hAnsi="Times New Roman" w:cs="Times New Roman"/>
-                <w:sz w:val="24"/>
-                <w:szCs w:val="24"/>
-              </w:rPr>
-              <w:t>Efecto</w:t>
+            <w:tcW w:w="800" w:type="dxa"/>
+            <w:tcBorders>
+              <w:top w:val="single" w:sz="4" w:space="0" w:color="auto"/>
+              <w:left w:val="single" w:sz="4" w:space="0" w:color="auto"/>
+              <w:bottom w:val="single" w:sz="4" w:space="0" w:color="auto"/>
+              <w:right w:val="single" w:sz="4" w:space="0" w:color="auto"/>
+            </w:tcBorders>
+            <w:shd w:val="clear" w:color="000000" w:fill="365F91"/>
+            <w:vAlign w:val="center"/>
+            <w:hideMark/>
+          </w:tcPr>
+          <w:p>
+            <w:pPr>
+              <w:spacing w:after="0" w:line="240" w:lineRule="auto"/>
+              <w:jc w:val="center"/>
+              <w:rPr>
+                <w:rFonts w:ascii="Times New Roman" w:eastAsia="Times New Roman" w:hAnsi="Times New Roman" w:cs="Times New Roman"/>
+                <w:b/>
+                <w:bCs/>
+                <w:color w:val="FFFFFF"/>
+                <w:sz w:val="24"/>
+                <w:szCs w:val="24"/>
+                <w:lang w:eastAsia="es-MX"/>
+              </w:rPr>
+            </w:pPr>
+            <w:r>
+              <w:rPr>
+                <w:rFonts w:ascii="Times New Roman" w:eastAsia="Times New Roman" w:hAnsi="Times New Roman" w:cs="Times New Roman"/>
+                <w:b/>
+                <w:bCs/>
+                <w:color w:val="FFFFFF"/>
+                <w:sz w:val="24"/>
+                <w:szCs w:val="24"/>
+                <w:lang w:eastAsia="es-MX"/>
+              </w:rPr>
+              <w:t>ID</w:t>
+            </w:r>
+          </w:p>
+        </w:tc>
+        <w:tc>
+          <w:tcPr>
+            <w:tcW w:w="8414" w:type="dxa"/>
+            <w:tcBorders>
+              <w:top w:val="single" w:sz="4" w:space="0" w:color="auto"/>
+              <w:left w:val="nil"/>
+              <w:bottom w:val="single" w:sz="4" w:space="0" w:color="auto"/>
+              <w:right w:val="single" w:sz="4" w:space="0" w:color="auto"/>
+            </w:tcBorders>
+            <w:shd w:val="clear" w:color="000000" w:fill="365F91"/>
+            <w:vAlign w:val="center"/>
+            <w:hideMark/>
+          </w:tcPr>
+          <w:p>
+            <w:pPr>
+              <w:spacing w:after="0" w:line="240" w:lineRule="auto"/>
+              <w:jc w:val="center"/>
+              <w:rPr>
+                <w:rFonts w:ascii="Times New Roman" w:eastAsia="Times New Roman" w:hAnsi="Times New Roman" w:cs="Times New Roman"/>
+                <w:b/>
+                <w:bCs/>
+                <w:color w:val="FFFFFF"/>
+                <w:sz w:val="24"/>
+                <w:szCs w:val="24"/>
+                <w:lang w:eastAsia="es-MX"/>
+              </w:rPr>
+            </w:pPr>
+            <w:r>
+              <w:rPr>
+                <w:rFonts w:ascii="Times New Roman" w:eastAsia="Times New Roman" w:hAnsi="Times New Roman" w:cs="Times New Roman"/>
+                <w:b/>
+                <w:bCs/>
+                <w:color w:val="FFFFFF"/>
+                <w:sz w:val="24"/>
+                <w:szCs w:val="24"/>
+                <w:lang w:eastAsia="es-MX"/>
+              </w:rPr>
+              <w:t>Descripción del r</w:t>
+            </w:r>
+            <w:r>
+              <w:rPr>
+                <w:rFonts w:ascii="Times New Roman" w:eastAsia="Times New Roman" w:hAnsi="Times New Roman" w:cs="Times New Roman"/>
+                <w:b/>
+                <w:bCs/>
+                <w:color w:val="FFFFFF"/>
+                <w:sz w:val="24"/>
+                <w:szCs w:val="24"/>
+                <w:lang w:eastAsia="es-MX"/>
+              </w:rPr>
+              <w:t>iesgo</w:t>
+            </w:r>
+          </w:p>
+        </w:tc>
+        <w:tc>
+          <w:tcPr>
+            <w:tcW w:w="1298" w:type="dxa"/>
+            <w:tcBorders>
+              <w:top w:val="single" w:sz="4" w:space="0" w:color="auto"/>
+              <w:left w:val="nil"/>
+              <w:bottom w:val="single" w:sz="4" w:space="0" w:color="auto"/>
+              <w:right w:val="single" w:sz="4" w:space="0" w:color="auto"/>
+            </w:tcBorders>
+            <w:shd w:val="clear" w:color="000000" w:fill="365F91"/>
+            <w:vAlign w:val="center"/>
+            <w:hideMark/>
+          </w:tcPr>
+          <w:p>
+            <w:pPr>
+              <w:spacing w:after="0" w:line="240" w:lineRule="auto"/>
+              <w:jc w:val="center"/>
+              <w:rPr>
+                <w:rFonts w:ascii="Times New Roman" w:eastAsia="Times New Roman" w:hAnsi="Times New Roman" w:cs="Times New Roman"/>
+                <w:b/>
+                <w:bCs/>
+                <w:color w:val="FFFFFF"/>
+                <w:sz w:val="24"/>
+                <w:szCs w:val="24"/>
+                <w:lang w:eastAsia="es-MX"/>
+              </w:rPr>
+            </w:pPr>
+            <w:r>
+              <w:rPr>
+                <w:rFonts w:ascii="Times New Roman" w:eastAsia="Times New Roman" w:hAnsi="Times New Roman" w:cs="Times New Roman"/>
+                <w:b/>
+                <w:bCs/>
+                <w:color w:val="FFFFFF"/>
+                <w:sz w:val="24"/>
+                <w:szCs w:val="24"/>
+                <w:lang w:eastAsia="es-MX"/>
+              </w:rPr>
+              <w:t>Tipo</w:t>
             </w:r>
           </w:p>
         </w:tc>
       </w:tr>
       <w:tr>
         <w:trPr>
-          <w:cnfStyle w:val="000000100000" w:firstRow="0" w:lastRow="0" w:firstColumn="0" w:lastColumn="0" w:oddVBand="0" w:evenVBand="0" w:oddHBand="1" w:evenHBand="0" w:firstRowFirstColumn="0" w:firstRowLastColumn="0" w:lastRowFirstColumn="0" w:lastRowLastColumn="0"/>
+          <w:trHeight w:val="312"/>
         </w:trPr>
         <w:tc>
           <w:tcPr>
-            <w:cnfStyle w:val="001000000000" w:firstRow="0" w:lastRow="0" w:firstColumn="1" w:lastColumn="0" w:oddVBand="0" w:evenVBand="0" w:oddHBand="0" w:evenHBand="0" w:firstRowFirstColumn="0" w:firstRowLastColumn="0" w:lastRowFirstColumn="0" w:lastRowLastColumn="0"/>
-            <w:tcW w:w="0" w:type="auto"/>
-          </w:tcPr>
-          <w:p>
-            <w:pPr>
-              <w:jc w:val="center"/>
-              <w:rPr>
-                <w:rFonts w:ascii="Times New Roman" w:hAnsi="Times New Roman" w:cs="Times New Roman"/>
-                <w:sz w:val="24"/>
-                <w:szCs w:val="24"/>
-              </w:rPr>
-            </w:pPr>
-            <w:r>
-              <w:rPr>
-                <w:rFonts w:ascii="Times New Roman" w:hAnsi="Times New Roman" w:cs="Times New Roman"/>
-                <w:sz w:val="24"/>
-                <w:szCs w:val="24"/>
-              </w:rPr>
-              <w:t>1</w:t>
-            </w:r>
-          </w:p>
-        </w:tc>
-        <w:tc>
-          <w:tcPr>
-            <w:cnfStyle w:val="000010000000" w:firstRow="0" w:lastRow="0" w:firstColumn="0" w:lastColumn="0" w:oddVBand="1" w:evenVBand="0" w:oddHBand="0" w:evenHBand="0" w:firstRowFirstColumn="0" w:firstRowLastColumn="0" w:lastRowFirstColumn="0" w:lastRowLastColumn="0"/>
-            <w:tcW w:w="0" w:type="auto"/>
-          </w:tcPr>
-          <w:p>
-            <w:pPr>
-              <w:rPr>
-                <w:rFonts w:ascii="Times New Roman" w:hAnsi="Times New Roman" w:cs="Times New Roman"/>
-                <w:sz w:val="24"/>
-                <w:szCs w:val="24"/>
-              </w:rPr>
-            </w:pPr>
-            <w:r>
-              <w:rPr>
-                <w:rFonts w:ascii="Times New Roman" w:hAnsi="Times New Roman" w:cs="Times New Roman"/>
-                <w:sz w:val="24"/>
-                <w:szCs w:val="24"/>
-              </w:rPr>
-              <w:t xml:space="preserve">La fecha de entrega es apretada, </w:t>
-            </w:r>
-            <w:r>
-              <w:rPr>
-                <w:rFonts w:ascii="Times New Roman" w:hAnsi="Times New Roman" w:cs="Times New Roman"/>
-                <w:sz w:val="24"/>
-                <w:szCs w:val="24"/>
-              </w:rPr>
-              <w:t>originando que el sitio no esté en tiempo y forma con el tiempo establecido</w:t>
-            </w:r>
-            <w:r>
-              <w:rPr>
-                <w:rFonts w:ascii="Times New Roman" w:hAnsi="Times New Roman" w:cs="Times New Roman"/>
-                <w:sz w:val="24"/>
-                <w:szCs w:val="24"/>
-              </w:rPr>
-              <w:t>.</w:t>
-            </w:r>
-          </w:p>
-        </w:tc>
-        <w:tc>
-          <w:tcPr>
-            <w:tcW w:w="0" w:type="auto"/>
-          </w:tcPr>
-          <w:p>
-            <w:pPr>
-              <w:jc w:val="center"/>
-              <w:cnfStyle w:val="000000100000" w:firstRow="0" w:lastRow="0" w:firstColumn="0" w:lastColumn="0" w:oddVBand="0" w:evenVBand="0" w:oddHBand="1" w:evenHBand="0" w:firstRowFirstColumn="0" w:firstRowLastColumn="0" w:lastRowFirstColumn="0" w:lastRowLastColumn="0"/>
-              <w:rPr>
-                <w:rFonts w:ascii="Times New Roman" w:hAnsi="Times New Roman" w:cs="Times New Roman"/>
-                <w:sz w:val="24"/>
-                <w:szCs w:val="24"/>
-              </w:rPr>
-            </w:pPr>
-            <w:r>
-              <w:rPr>
-                <w:rFonts w:ascii="Times New Roman" w:hAnsi="Times New Roman" w:cs="Times New Roman"/>
-                <w:sz w:val="24"/>
-                <w:szCs w:val="24"/>
-              </w:rPr>
-              <w:t>Alto</w:t>
-            </w:r>
-          </w:p>
-        </w:tc>
-        <w:tc>
-          <w:tcPr>
-            <w:cnfStyle w:val="000010000000" w:firstRow="0" w:lastRow="0" w:firstColumn="0" w:lastColumn="0" w:oddVBand="1" w:evenVBand="0" w:oddHBand="0" w:evenHBand="0" w:firstRowFirstColumn="0" w:firstRowLastColumn="0" w:lastRowFirstColumn="0" w:lastRowLastColumn="0"/>
-            <w:tcW w:w="0" w:type="auto"/>
-          </w:tcPr>
-          <w:p>
-            <w:pPr>
-              <w:jc w:val="center"/>
-              <w:rPr>
-                <w:rFonts w:ascii="Times New Roman" w:hAnsi="Times New Roman" w:cs="Times New Roman"/>
-                <w:sz w:val="24"/>
-                <w:szCs w:val="24"/>
-              </w:rPr>
-            </w:pPr>
-            <w:r>
-              <w:rPr>
-                <w:rFonts w:ascii="Times New Roman" w:hAnsi="Times New Roman" w:cs="Times New Roman"/>
-                <w:sz w:val="24"/>
-                <w:szCs w:val="24"/>
-              </w:rPr>
-              <w:t>Tolerable</w:t>
-            </w:r>
-          </w:p>
-        </w:tc>
-      </w:tr>
-      <w:tr>
-        <w:tc>
-          <w:tcPr>
-            <w:cnfStyle w:val="001000000000" w:firstRow="0" w:lastRow="0" w:firstColumn="1" w:lastColumn="0" w:oddVBand="0" w:evenVBand="0" w:oddHBand="0" w:evenHBand="0" w:firstRowFirstColumn="0" w:firstRowLastColumn="0" w:lastRowFirstColumn="0" w:lastRowLastColumn="0"/>
-            <w:tcW w:w="0" w:type="auto"/>
-          </w:tcPr>
-          <w:p>
-            <w:pPr>
-              <w:jc w:val="center"/>
-              <w:rPr>
-                <w:rFonts w:ascii="Times New Roman" w:hAnsi="Times New Roman" w:cs="Times New Roman"/>
-                <w:sz w:val="24"/>
-                <w:szCs w:val="24"/>
-              </w:rPr>
-            </w:pPr>
-            <w:r>
-              <w:rPr>
-                <w:rFonts w:ascii="Times New Roman" w:hAnsi="Times New Roman" w:cs="Times New Roman"/>
-                <w:sz w:val="24"/>
-                <w:szCs w:val="24"/>
-              </w:rPr>
-              <w:t>2</w:t>
-            </w:r>
-          </w:p>
-        </w:tc>
-        <w:tc>
-          <w:tcPr>
-            <w:cnfStyle w:val="000010000000" w:firstRow="0" w:lastRow="0" w:firstColumn="0" w:lastColumn="0" w:oddVBand="1" w:evenVBand="0" w:oddHBand="0" w:evenHBand="0" w:firstRowFirstColumn="0" w:firstRowLastColumn="0" w:lastRowFirstColumn="0" w:lastRowLastColumn="0"/>
-            <w:tcW w:w="0" w:type="auto"/>
-          </w:tcPr>
-          <w:p>
-            <w:pPr>
-              <w:rPr>
-                <w:rFonts w:ascii="Times New Roman" w:hAnsi="Times New Roman" w:cs="Times New Roman"/>
-                <w:sz w:val="24"/>
-                <w:szCs w:val="24"/>
-              </w:rPr>
-            </w:pPr>
-            <w:r>
-              <w:rPr>
-                <w:rFonts w:ascii="Times New Roman" w:hAnsi="Times New Roman" w:cs="Times New Roman"/>
-                <w:sz w:val="24"/>
-                <w:szCs w:val="24"/>
-              </w:rPr>
-              <w:t>Con el proyecto avanzado, el cliente solicita cambios a los requerimientos, originando un retraso en la entrega.</w:t>
-            </w:r>
-          </w:p>
-        </w:tc>
-        <w:tc>
-          <w:tcPr>
-            <w:tcW w:w="0" w:type="auto"/>
-          </w:tcPr>
-          <w:p>
-            <w:pPr>
-              <w:jc w:val="center"/>
-              <w:cnfStyle w:val="000000000000" w:firstRow="0" w:lastRow="0" w:firstColumn="0" w:lastColumn="0" w:oddVBand="0" w:evenVBand="0" w:oddHBand="0" w:evenHBand="0" w:firstRowFirstColumn="0" w:firstRowLastColumn="0" w:lastRowFirstColumn="0" w:lastRowLastColumn="0"/>
-              <w:rPr>
-                <w:rFonts w:ascii="Times New Roman" w:hAnsi="Times New Roman" w:cs="Times New Roman"/>
-                <w:sz w:val="24"/>
-                <w:szCs w:val="24"/>
-              </w:rPr>
-            </w:pPr>
-            <w:r>
-              <w:rPr>
-                <w:rFonts w:ascii="Times New Roman" w:hAnsi="Times New Roman" w:cs="Times New Roman"/>
-                <w:sz w:val="24"/>
-                <w:szCs w:val="24"/>
-              </w:rPr>
-              <w:t>Alto</w:t>
-            </w:r>
-          </w:p>
-        </w:tc>
-        <w:tc>
-          <w:tcPr>
-            <w:cnfStyle w:val="000010000000" w:firstRow="0" w:lastRow="0" w:firstColumn="0" w:lastColumn="0" w:oddVBand="1" w:evenVBand="0" w:oddHBand="0" w:evenHBand="0" w:firstRowFirstColumn="0" w:firstRowLastColumn="0" w:lastRowFirstColumn="0" w:lastRowLastColumn="0"/>
-            <w:tcW w:w="0" w:type="auto"/>
-          </w:tcPr>
-          <w:p>
-            <w:pPr>
-              <w:jc w:val="center"/>
-              <w:rPr>
-                <w:rFonts w:ascii="Times New Roman" w:hAnsi="Times New Roman" w:cs="Times New Roman"/>
-                <w:sz w:val="24"/>
-                <w:szCs w:val="24"/>
-              </w:rPr>
-            </w:pPr>
-            <w:r>
-              <w:rPr>
-                <w:rFonts w:ascii="Times New Roman" w:hAnsi="Times New Roman" w:cs="Times New Roman"/>
-                <w:sz w:val="24"/>
-                <w:szCs w:val="24"/>
-              </w:rPr>
-              <w:t>Serio</w:t>
+            <w:tcW w:w="800" w:type="dxa"/>
+            <w:tcBorders>
+              <w:top w:val="nil"/>
+              <w:left w:val="single" w:sz="4" w:space="0" w:color="auto"/>
+              <w:bottom w:val="single" w:sz="4" w:space="0" w:color="auto"/>
+              <w:right w:val="single" w:sz="4" w:space="0" w:color="auto"/>
+            </w:tcBorders>
+            <w:shd w:val="clear" w:color="auto" w:fill="auto"/>
+            <w:vAlign w:val="center"/>
+            <w:hideMark/>
+          </w:tcPr>
+          <w:p>
+            <w:pPr>
+              <w:spacing w:after="0" w:line="240" w:lineRule="auto"/>
+              <w:jc w:val="center"/>
+              <w:rPr>
+                <w:rFonts w:ascii="Times New Roman" w:eastAsia="Times New Roman" w:hAnsi="Times New Roman" w:cs="Times New Roman"/>
+                <w:b/>
+                <w:bCs/>
+                <w:color w:val="000000"/>
+                <w:sz w:val="24"/>
+                <w:szCs w:val="24"/>
+                <w:lang w:eastAsia="es-MX"/>
+              </w:rPr>
+            </w:pPr>
+            <w:r>
+              <w:rPr>
+                <w:rFonts w:ascii="Times New Roman" w:eastAsia="Times New Roman" w:hAnsi="Times New Roman" w:cs="Times New Roman"/>
+                <w:b/>
+                <w:bCs/>
+                <w:color w:val="000000"/>
+                <w:sz w:val="24"/>
+                <w:szCs w:val="24"/>
+                <w:lang w:eastAsia="es-MX"/>
+              </w:rPr>
+              <w:t>R01</w:t>
+            </w:r>
+          </w:p>
+        </w:tc>
+        <w:tc>
+          <w:tcPr>
+            <w:tcW w:w="8414" w:type="dxa"/>
+            <w:tcBorders>
+              <w:top w:val="nil"/>
+              <w:left w:val="nil"/>
+              <w:bottom w:val="single" w:sz="4" w:space="0" w:color="auto"/>
+              <w:right w:val="single" w:sz="4" w:space="0" w:color="auto"/>
+            </w:tcBorders>
+            <w:shd w:val="clear" w:color="auto" w:fill="auto"/>
+            <w:vAlign w:val="center"/>
+            <w:hideMark/>
+          </w:tcPr>
+          <w:p>
+            <w:pPr>
+              <w:spacing w:after="0" w:line="240" w:lineRule="auto"/>
+              <w:rPr>
+                <w:rFonts w:ascii="Times New Roman" w:eastAsia="Times New Roman" w:hAnsi="Times New Roman" w:cs="Times New Roman"/>
+                <w:color w:val="000000"/>
+                <w:sz w:val="24"/>
+                <w:szCs w:val="24"/>
+                <w:lang w:eastAsia="es-MX"/>
+              </w:rPr>
+            </w:pPr>
+            <w:r>
+              <w:rPr>
+                <w:rFonts w:ascii="Times New Roman" w:eastAsia="Times New Roman" w:hAnsi="Times New Roman" w:cs="Times New Roman"/>
+                <w:color w:val="000000"/>
+                <w:sz w:val="24"/>
+                <w:szCs w:val="24"/>
+                <w:lang w:eastAsia="es-MX"/>
+              </w:rPr>
+              <w:t>La fecha de entrega es apretada, originando que el sitio no esté en tiempo y forma con el tiempo establecido.</w:t>
+            </w:r>
+          </w:p>
+        </w:tc>
+        <w:tc>
+          <w:tcPr>
+            <w:tcW w:w="1298" w:type="dxa"/>
+            <w:tcBorders>
+              <w:top w:val="nil"/>
+              <w:left w:val="nil"/>
+              <w:bottom w:val="single" w:sz="4" w:space="0" w:color="auto"/>
+              <w:right w:val="single" w:sz="4" w:space="0" w:color="auto"/>
+            </w:tcBorders>
+            <w:shd w:val="clear" w:color="auto" w:fill="auto"/>
+            <w:vAlign w:val="center"/>
+            <w:hideMark/>
+          </w:tcPr>
+          <w:p>
+            <w:pPr>
+              <w:spacing w:after="0" w:line="240" w:lineRule="auto"/>
+              <w:jc w:val="center"/>
+              <w:rPr>
+                <w:rFonts w:ascii="Times New Roman" w:eastAsia="Times New Roman" w:hAnsi="Times New Roman" w:cs="Times New Roman"/>
+                <w:color w:val="000000"/>
+                <w:sz w:val="24"/>
+                <w:szCs w:val="24"/>
+                <w:lang w:eastAsia="es-MX"/>
+              </w:rPr>
+            </w:pPr>
+            <w:r>
+              <w:rPr>
+                <w:rFonts w:ascii="Times New Roman" w:eastAsia="Times New Roman" w:hAnsi="Times New Roman" w:cs="Times New Roman"/>
+                <w:color w:val="000000"/>
+                <w:sz w:val="24"/>
+                <w:szCs w:val="24"/>
+                <w:lang w:eastAsia="es-MX"/>
+              </w:rPr>
+              <w:t>Proyecto</w:t>
             </w:r>
           </w:p>
         </w:tc>
       </w:tr>
       <w:tr>
         <w:trPr>
-          <w:cnfStyle w:val="000000100000" w:firstRow="0" w:lastRow="0" w:firstColumn="0" w:lastColumn="0" w:oddVBand="0" w:evenVBand="0" w:oddHBand="1" w:evenHBand="0" w:firstRowFirstColumn="0" w:firstRowLastColumn="0" w:lastRowFirstColumn="0" w:lastRowLastColumn="0"/>
+          <w:trHeight w:val="312"/>
         </w:trPr>
         <w:tc>
           <w:tcPr>
-            <w:cnfStyle w:val="001000000000" w:firstRow="0" w:lastRow="0" w:firstColumn="1" w:lastColumn="0" w:oddVBand="0" w:evenVBand="0" w:oddHBand="0" w:evenHBand="0" w:firstRowFirstColumn="0" w:firstRowLastColumn="0" w:lastRowFirstColumn="0" w:lastRowLastColumn="0"/>
-            <w:tcW w:w="0" w:type="auto"/>
-          </w:tcPr>
-          <w:p>
-            <w:pPr>
-              <w:jc w:val="center"/>
-              <w:rPr>
-                <w:rFonts w:ascii="Times New Roman" w:hAnsi="Times New Roman" w:cs="Times New Roman"/>
-                <w:sz w:val="24"/>
-                <w:szCs w:val="24"/>
-              </w:rPr>
-            </w:pPr>
-            <w:r>
-              <w:rPr>
-                <w:rFonts w:ascii="Times New Roman" w:hAnsi="Times New Roman" w:cs="Times New Roman"/>
-                <w:sz w:val="24"/>
-                <w:szCs w:val="24"/>
-              </w:rPr>
-              <w:t>3</w:t>
-            </w:r>
-          </w:p>
-        </w:tc>
-        <w:tc>
-          <w:tcPr>
-            <w:cnfStyle w:val="000010000000" w:firstRow="0" w:lastRow="0" w:firstColumn="0" w:lastColumn="0" w:oddVBand="1" w:evenVBand="0" w:oddHBand="0" w:evenHBand="0" w:firstRowFirstColumn="0" w:firstRowLastColumn="0" w:lastRowFirstColumn="0" w:lastRowLastColumn="0"/>
-            <w:tcW w:w="0" w:type="auto"/>
-          </w:tcPr>
-          <w:p>
-            <w:pPr>
-              <w:rPr>
-                <w:rFonts w:ascii="Times New Roman" w:hAnsi="Times New Roman" w:cs="Times New Roman"/>
-                <w:sz w:val="24"/>
-                <w:szCs w:val="24"/>
-              </w:rPr>
-            </w:pPr>
-            <w:r>
-              <w:rPr>
-                <w:rFonts w:ascii="Times New Roman" w:hAnsi="Times New Roman" w:cs="Times New Roman"/>
-                <w:sz w:val="24"/>
-                <w:szCs w:val="24"/>
-              </w:rPr>
-              <w:t>Se subestimó el tamaño del proyecto, originando mayores costos.</w:t>
-            </w:r>
-          </w:p>
-        </w:tc>
-        <w:tc>
-          <w:tcPr>
-            <w:tcW w:w="0" w:type="auto"/>
-          </w:tcPr>
-          <w:p>
-            <w:pPr>
-              <w:jc w:val="center"/>
-              <w:cnfStyle w:val="000000100000" w:firstRow="0" w:lastRow="0" w:firstColumn="0" w:lastColumn="0" w:oddVBand="0" w:evenVBand="0" w:oddHBand="1" w:evenHBand="0" w:firstRowFirstColumn="0" w:firstRowLastColumn="0" w:lastRowFirstColumn="0" w:lastRowLastColumn="0"/>
-              <w:rPr>
-                <w:rFonts w:ascii="Times New Roman" w:hAnsi="Times New Roman" w:cs="Times New Roman"/>
-                <w:sz w:val="24"/>
-                <w:szCs w:val="24"/>
-              </w:rPr>
-            </w:pPr>
-            <w:r>
-              <w:rPr>
-                <w:rFonts w:ascii="Times New Roman" w:hAnsi="Times New Roman" w:cs="Times New Roman"/>
-                <w:sz w:val="24"/>
-                <w:szCs w:val="24"/>
-              </w:rPr>
-              <w:t>Moderado</w:t>
-            </w:r>
-          </w:p>
-        </w:tc>
-        <w:tc>
-          <w:tcPr>
-            <w:cnfStyle w:val="000010000000" w:firstRow="0" w:lastRow="0" w:firstColumn="0" w:lastColumn="0" w:oddVBand="1" w:evenVBand="0" w:oddHBand="0" w:evenHBand="0" w:firstRowFirstColumn="0" w:firstRowLastColumn="0" w:lastRowFirstColumn="0" w:lastRowLastColumn="0"/>
-            <w:tcW w:w="0" w:type="auto"/>
-          </w:tcPr>
-          <w:p>
-            <w:pPr>
-              <w:jc w:val="center"/>
-              <w:rPr>
-                <w:rFonts w:ascii="Times New Roman" w:hAnsi="Times New Roman" w:cs="Times New Roman"/>
-                <w:sz w:val="24"/>
-                <w:szCs w:val="24"/>
-              </w:rPr>
-            </w:pPr>
-            <w:r>
-              <w:rPr>
-                <w:rFonts w:ascii="Times New Roman" w:hAnsi="Times New Roman" w:cs="Times New Roman"/>
-                <w:sz w:val="24"/>
-                <w:szCs w:val="24"/>
-              </w:rPr>
-              <w:t>Serio</w:t>
-            </w:r>
-          </w:p>
-        </w:tc>
-      </w:tr>
-      <w:tr>
-        <w:tc>
-          <w:tcPr>
-            <w:cnfStyle w:val="001000000000" w:firstRow="0" w:lastRow="0" w:firstColumn="1" w:lastColumn="0" w:oddVBand="0" w:evenVBand="0" w:oddHBand="0" w:evenHBand="0" w:firstRowFirstColumn="0" w:firstRowLastColumn="0" w:lastRowFirstColumn="0" w:lastRowLastColumn="0"/>
-            <w:tcW w:w="0" w:type="auto"/>
-          </w:tcPr>
-          <w:p>
-            <w:pPr>
-              <w:jc w:val="center"/>
-              <w:rPr>
-                <w:rFonts w:ascii="Times New Roman" w:hAnsi="Times New Roman" w:cs="Times New Roman"/>
-                <w:sz w:val="24"/>
-                <w:szCs w:val="24"/>
-              </w:rPr>
-            </w:pPr>
-            <w:r>
-              <w:rPr>
-                <w:rFonts w:ascii="Times New Roman" w:hAnsi="Times New Roman" w:cs="Times New Roman"/>
-                <w:sz w:val="24"/>
-                <w:szCs w:val="24"/>
-              </w:rPr>
-              <w:t>4</w:t>
-            </w:r>
-          </w:p>
-        </w:tc>
-        <w:tc>
-          <w:tcPr>
-            <w:cnfStyle w:val="000010000000" w:firstRow="0" w:lastRow="0" w:firstColumn="0" w:lastColumn="0" w:oddVBand="1" w:evenVBand="0" w:oddHBand="0" w:evenHBand="0" w:firstRowFirstColumn="0" w:firstRowLastColumn="0" w:lastRowFirstColumn="0" w:lastRowLastColumn="0"/>
-            <w:tcW w:w="0" w:type="auto"/>
-          </w:tcPr>
-          <w:p>
-            <w:pPr>
-              <w:rPr>
-                <w:rFonts w:ascii="Times New Roman" w:hAnsi="Times New Roman" w:cs="Times New Roman"/>
-                <w:sz w:val="24"/>
-                <w:szCs w:val="24"/>
-              </w:rPr>
-            </w:pPr>
-            <w:r>
-              <w:rPr>
-                <w:rFonts w:ascii="Times New Roman" w:hAnsi="Times New Roman" w:cs="Times New Roman"/>
-                <w:sz w:val="24"/>
-                <w:szCs w:val="24"/>
-              </w:rPr>
-              <w:t>Se sobreestimó el tamaño del proyecto, originando menores costos.</w:t>
-            </w:r>
-          </w:p>
-        </w:tc>
-        <w:tc>
-          <w:tcPr>
-            <w:tcW w:w="0" w:type="auto"/>
-          </w:tcPr>
-          <w:p>
-            <w:pPr>
-              <w:jc w:val="center"/>
-              <w:cnfStyle w:val="000000000000" w:firstRow="0" w:lastRow="0" w:firstColumn="0" w:lastColumn="0" w:oddVBand="0" w:evenVBand="0" w:oddHBand="0" w:evenHBand="0" w:firstRowFirstColumn="0" w:firstRowLastColumn="0" w:lastRowFirstColumn="0" w:lastRowLastColumn="0"/>
-              <w:rPr>
-                <w:rFonts w:ascii="Times New Roman" w:hAnsi="Times New Roman" w:cs="Times New Roman"/>
-                <w:sz w:val="24"/>
-                <w:szCs w:val="24"/>
-              </w:rPr>
-            </w:pPr>
-            <w:r>
-              <w:rPr>
-                <w:rFonts w:ascii="Times New Roman" w:hAnsi="Times New Roman" w:cs="Times New Roman"/>
-                <w:sz w:val="24"/>
-                <w:szCs w:val="24"/>
-              </w:rPr>
-              <w:t>Moderado</w:t>
-            </w:r>
-          </w:p>
-        </w:tc>
-        <w:tc>
-          <w:tcPr>
-            <w:cnfStyle w:val="000010000000" w:firstRow="0" w:lastRow="0" w:firstColumn="0" w:lastColumn="0" w:oddVBand="1" w:evenVBand="0" w:oddHBand="0" w:evenHBand="0" w:firstRowFirstColumn="0" w:firstRowLastColumn="0" w:lastRowFirstColumn="0" w:lastRowLastColumn="0"/>
-            <w:tcW w:w="0" w:type="auto"/>
-          </w:tcPr>
-          <w:p>
-            <w:pPr>
-              <w:jc w:val="center"/>
-              <w:rPr>
-                <w:rFonts w:ascii="Times New Roman" w:hAnsi="Times New Roman" w:cs="Times New Roman"/>
-                <w:sz w:val="24"/>
-                <w:szCs w:val="24"/>
-              </w:rPr>
-            </w:pPr>
-            <w:r>
-              <w:rPr>
-                <w:rFonts w:ascii="Times New Roman" w:hAnsi="Times New Roman" w:cs="Times New Roman"/>
-                <w:sz w:val="24"/>
-                <w:szCs w:val="24"/>
-              </w:rPr>
-              <w:t>Serio</w:t>
+            <w:tcW w:w="800" w:type="dxa"/>
+            <w:tcBorders>
+              <w:top w:val="nil"/>
+              <w:left w:val="single" w:sz="4" w:space="0" w:color="auto"/>
+              <w:bottom w:val="single" w:sz="4" w:space="0" w:color="auto"/>
+              <w:right w:val="single" w:sz="4" w:space="0" w:color="auto"/>
+            </w:tcBorders>
+            <w:shd w:val="clear" w:color="auto" w:fill="auto"/>
+            <w:vAlign w:val="center"/>
+            <w:hideMark/>
+          </w:tcPr>
+          <w:p>
+            <w:pPr>
+              <w:spacing w:after="0" w:line="240" w:lineRule="auto"/>
+              <w:jc w:val="center"/>
+              <w:rPr>
+                <w:rFonts w:ascii="Times New Roman" w:eastAsia="Times New Roman" w:hAnsi="Times New Roman" w:cs="Times New Roman"/>
+                <w:b/>
+                <w:bCs/>
+                <w:color w:val="000000"/>
+                <w:sz w:val="24"/>
+                <w:szCs w:val="24"/>
+                <w:lang w:eastAsia="es-MX"/>
+              </w:rPr>
+            </w:pPr>
+            <w:r>
+              <w:rPr>
+                <w:rFonts w:ascii="Times New Roman" w:eastAsia="Times New Roman" w:hAnsi="Times New Roman" w:cs="Times New Roman"/>
+                <w:b/>
+                <w:bCs/>
+                <w:color w:val="000000"/>
+                <w:sz w:val="24"/>
+                <w:szCs w:val="24"/>
+                <w:lang w:eastAsia="es-MX"/>
+              </w:rPr>
+              <w:t>R02</w:t>
+            </w:r>
+          </w:p>
+        </w:tc>
+        <w:tc>
+          <w:tcPr>
+            <w:tcW w:w="8414" w:type="dxa"/>
+            <w:tcBorders>
+              <w:top w:val="nil"/>
+              <w:left w:val="nil"/>
+              <w:bottom w:val="single" w:sz="4" w:space="0" w:color="auto"/>
+              <w:right w:val="single" w:sz="4" w:space="0" w:color="auto"/>
+            </w:tcBorders>
+            <w:shd w:val="clear" w:color="auto" w:fill="auto"/>
+            <w:vAlign w:val="center"/>
+            <w:hideMark/>
+          </w:tcPr>
+          <w:p>
+            <w:pPr>
+              <w:spacing w:after="0" w:line="240" w:lineRule="auto"/>
+              <w:rPr>
+                <w:rFonts w:ascii="Times New Roman" w:eastAsia="Times New Roman" w:hAnsi="Times New Roman" w:cs="Times New Roman"/>
+                <w:color w:val="000000"/>
+                <w:sz w:val="24"/>
+                <w:szCs w:val="24"/>
+                <w:lang w:eastAsia="es-MX"/>
+              </w:rPr>
+            </w:pPr>
+            <w:r>
+              <w:rPr>
+                <w:rFonts w:ascii="Times New Roman" w:eastAsia="Times New Roman" w:hAnsi="Times New Roman" w:cs="Times New Roman"/>
+                <w:color w:val="000000"/>
+                <w:sz w:val="24"/>
+                <w:szCs w:val="24"/>
+                <w:lang w:eastAsia="es-MX"/>
+              </w:rPr>
+              <w:t>Con el proyecto avanzado, el cliente solicita cambios a los requerimientos, originando un retraso en la entrega.</w:t>
+            </w:r>
+          </w:p>
+        </w:tc>
+        <w:tc>
+          <w:tcPr>
+            <w:tcW w:w="1298" w:type="dxa"/>
+            <w:tcBorders>
+              <w:top w:val="nil"/>
+              <w:left w:val="nil"/>
+              <w:bottom w:val="single" w:sz="4" w:space="0" w:color="auto"/>
+              <w:right w:val="single" w:sz="4" w:space="0" w:color="auto"/>
+            </w:tcBorders>
+            <w:shd w:val="clear" w:color="auto" w:fill="auto"/>
+            <w:vAlign w:val="center"/>
+            <w:hideMark/>
+          </w:tcPr>
+          <w:p>
+            <w:pPr>
+              <w:spacing w:after="0" w:line="240" w:lineRule="auto"/>
+              <w:jc w:val="center"/>
+              <w:rPr>
+                <w:rFonts w:ascii="Times New Roman" w:eastAsia="Times New Roman" w:hAnsi="Times New Roman" w:cs="Times New Roman"/>
+                <w:color w:val="000000"/>
+                <w:sz w:val="24"/>
+                <w:szCs w:val="24"/>
+                <w:lang w:eastAsia="es-MX"/>
+              </w:rPr>
+            </w:pPr>
+            <w:r>
+              <w:rPr>
+                <w:rFonts w:ascii="Times New Roman" w:eastAsia="Times New Roman" w:hAnsi="Times New Roman" w:cs="Times New Roman"/>
+                <w:color w:val="000000"/>
+                <w:sz w:val="24"/>
+                <w:szCs w:val="24"/>
+                <w:lang w:eastAsia="es-MX"/>
+              </w:rPr>
+              <w:t>Proyecto</w:t>
             </w:r>
           </w:p>
         </w:tc>
       </w:tr>
       <w:tr>
         <w:trPr>
-          <w:cnfStyle w:val="000000100000" w:firstRow="0" w:lastRow="0" w:firstColumn="0" w:lastColumn="0" w:oddVBand="0" w:evenVBand="0" w:oddHBand="1" w:evenHBand="0" w:firstRowFirstColumn="0" w:firstRowLastColumn="0" w:lastRowFirstColumn="0" w:lastRowLastColumn="0"/>
+          <w:trHeight w:val="312"/>
         </w:trPr>
         <w:tc>
           <w:tcPr>
-            <w:cnfStyle w:val="001000000000" w:firstRow="0" w:lastRow="0" w:firstColumn="1" w:lastColumn="0" w:oddVBand="0" w:evenVBand="0" w:oddHBand="0" w:evenHBand="0" w:firstRowFirstColumn="0" w:firstRowLastColumn="0" w:lastRowFirstColumn="0" w:lastRowLastColumn="0"/>
-            <w:tcW w:w="0" w:type="auto"/>
-          </w:tcPr>
-          <w:p>
-            <w:pPr>
-              <w:jc w:val="center"/>
-              <w:rPr>
-                <w:rFonts w:ascii="Times New Roman" w:hAnsi="Times New Roman" w:cs="Times New Roman"/>
-                <w:sz w:val="24"/>
-                <w:szCs w:val="24"/>
-              </w:rPr>
-            </w:pPr>
-            <w:r>
-              <w:rPr>
-                <w:rFonts w:ascii="Times New Roman" w:hAnsi="Times New Roman" w:cs="Times New Roman"/>
-                <w:sz w:val="24"/>
-                <w:szCs w:val="24"/>
-              </w:rPr>
-              <w:t>5</w:t>
-            </w:r>
-          </w:p>
-        </w:tc>
-        <w:tc>
-          <w:tcPr>
-            <w:cnfStyle w:val="000010000000" w:firstRow="0" w:lastRow="0" w:firstColumn="0" w:lastColumn="0" w:oddVBand="1" w:evenVBand="0" w:oddHBand="0" w:evenHBand="0" w:firstRowFirstColumn="0" w:firstRowLastColumn="0" w:lastRowFirstColumn="0" w:lastRowLastColumn="0"/>
-            <w:tcW w:w="0" w:type="auto"/>
-          </w:tcPr>
-          <w:p>
-            <w:pPr>
-              <w:rPr>
-                <w:rFonts w:ascii="Times New Roman" w:hAnsi="Times New Roman" w:cs="Times New Roman"/>
-                <w:sz w:val="24"/>
-                <w:szCs w:val="24"/>
-              </w:rPr>
-            </w:pPr>
-            <w:r>
-              <w:rPr>
-                <w:rFonts w:ascii="Times New Roman" w:hAnsi="Times New Roman" w:cs="Times New Roman"/>
-                <w:sz w:val="24"/>
-                <w:szCs w:val="24"/>
-              </w:rPr>
-              <w:t>La compañía ocupa software libre, originando que la gama de herramientas no sea amplia y óptima.</w:t>
-            </w:r>
-          </w:p>
-        </w:tc>
-        <w:tc>
-          <w:tcPr>
-            <w:tcW w:w="0" w:type="auto"/>
-          </w:tcPr>
-          <w:p>
-            <w:pPr>
-              <w:jc w:val="center"/>
-              <w:cnfStyle w:val="000000100000" w:firstRow="0" w:lastRow="0" w:firstColumn="0" w:lastColumn="0" w:oddVBand="0" w:evenVBand="0" w:oddHBand="1" w:evenHBand="0" w:firstRowFirstColumn="0" w:firstRowLastColumn="0" w:lastRowFirstColumn="0" w:lastRowLastColumn="0"/>
-              <w:rPr>
-                <w:rFonts w:ascii="Times New Roman" w:hAnsi="Times New Roman" w:cs="Times New Roman"/>
-                <w:sz w:val="24"/>
-                <w:szCs w:val="24"/>
-              </w:rPr>
-            </w:pPr>
-            <w:r>
-              <w:rPr>
-                <w:rFonts w:ascii="Times New Roman" w:hAnsi="Times New Roman" w:cs="Times New Roman"/>
-                <w:sz w:val="24"/>
-                <w:szCs w:val="24"/>
-              </w:rPr>
-              <w:t>Bajo</w:t>
-            </w:r>
-          </w:p>
-        </w:tc>
-        <w:tc>
-          <w:tcPr>
-            <w:cnfStyle w:val="000010000000" w:firstRow="0" w:lastRow="0" w:firstColumn="0" w:lastColumn="0" w:oddVBand="1" w:evenVBand="0" w:oddHBand="0" w:evenHBand="0" w:firstRowFirstColumn="0" w:firstRowLastColumn="0" w:lastRowFirstColumn="0" w:lastRowLastColumn="0"/>
-            <w:tcW w:w="0" w:type="auto"/>
-          </w:tcPr>
-          <w:p>
-            <w:pPr>
-              <w:jc w:val="center"/>
-              <w:rPr>
-                <w:rFonts w:ascii="Times New Roman" w:hAnsi="Times New Roman" w:cs="Times New Roman"/>
-                <w:sz w:val="24"/>
-                <w:szCs w:val="24"/>
-              </w:rPr>
-            </w:pPr>
-            <w:r>
-              <w:rPr>
-                <w:rFonts w:ascii="Times New Roman" w:hAnsi="Times New Roman" w:cs="Times New Roman"/>
-                <w:sz w:val="24"/>
-                <w:szCs w:val="24"/>
-              </w:rPr>
-              <w:t>Insignificante</w:t>
-            </w:r>
-          </w:p>
-        </w:tc>
-      </w:tr>
-      <w:tr>
-        <w:tc>
-          <w:tcPr>
-            <w:cnfStyle w:val="001000000000" w:firstRow="0" w:lastRow="0" w:firstColumn="1" w:lastColumn="0" w:oddVBand="0" w:evenVBand="0" w:oddHBand="0" w:evenHBand="0" w:firstRowFirstColumn="0" w:firstRowLastColumn="0" w:lastRowFirstColumn="0" w:lastRowLastColumn="0"/>
-            <w:tcW w:w="0" w:type="auto"/>
-          </w:tcPr>
-          <w:p>
-            <w:pPr>
-              <w:jc w:val="center"/>
-              <w:rPr>
-                <w:rFonts w:ascii="Times New Roman" w:hAnsi="Times New Roman" w:cs="Times New Roman"/>
-                <w:sz w:val="24"/>
-                <w:szCs w:val="24"/>
-              </w:rPr>
-            </w:pPr>
-            <w:r>
-              <w:rPr>
-                <w:rFonts w:ascii="Times New Roman" w:hAnsi="Times New Roman" w:cs="Times New Roman"/>
-                <w:sz w:val="24"/>
-                <w:szCs w:val="24"/>
-              </w:rPr>
-              <w:lastRenderedPageBreak/>
-              <w:t>6</w:t>
-            </w:r>
-          </w:p>
-        </w:tc>
-        <w:tc>
-          <w:tcPr>
-            <w:cnfStyle w:val="000010000000" w:firstRow="0" w:lastRow="0" w:firstColumn="0" w:lastColumn="0" w:oddVBand="1" w:evenVBand="0" w:oddHBand="0" w:evenHBand="0" w:firstRowFirstColumn="0" w:firstRowLastColumn="0" w:lastRowFirstColumn="0" w:lastRowLastColumn="0"/>
-            <w:tcW w:w="0" w:type="auto"/>
-          </w:tcPr>
-          <w:p>
-            <w:pPr>
-              <w:rPr>
-                <w:rFonts w:ascii="Times New Roman" w:hAnsi="Times New Roman" w:cs="Times New Roman"/>
-                <w:sz w:val="24"/>
-                <w:szCs w:val="24"/>
-              </w:rPr>
-            </w:pPr>
-            <w:r>
-              <w:rPr>
-                <w:rFonts w:ascii="Times New Roman" w:hAnsi="Times New Roman" w:cs="Times New Roman"/>
-                <w:sz w:val="24"/>
-                <w:szCs w:val="24"/>
-              </w:rPr>
-              <w:t>Miembros clave del proyecto enferman, originando un retraso significativo</w:t>
-            </w:r>
-            <w:r>
-              <w:rPr>
-                <w:rFonts w:ascii="Times New Roman" w:hAnsi="Times New Roman" w:cs="Times New Roman"/>
-                <w:sz w:val="24"/>
-                <w:szCs w:val="24"/>
-              </w:rPr>
-              <w:t xml:space="preserve"> en momentos críticos</w:t>
-            </w:r>
-            <w:r>
-              <w:rPr>
-                <w:rFonts w:ascii="Times New Roman" w:hAnsi="Times New Roman" w:cs="Times New Roman"/>
-                <w:sz w:val="24"/>
-                <w:szCs w:val="24"/>
-              </w:rPr>
-              <w:t>.</w:t>
-            </w:r>
-          </w:p>
-        </w:tc>
-        <w:tc>
-          <w:tcPr>
-            <w:tcW w:w="0" w:type="auto"/>
-          </w:tcPr>
-          <w:p>
-            <w:pPr>
-              <w:jc w:val="center"/>
-              <w:cnfStyle w:val="000000000000" w:firstRow="0" w:lastRow="0" w:firstColumn="0" w:lastColumn="0" w:oddVBand="0" w:evenVBand="0" w:oddHBand="0" w:evenHBand="0" w:firstRowFirstColumn="0" w:firstRowLastColumn="0" w:lastRowFirstColumn="0" w:lastRowLastColumn="0"/>
-              <w:rPr>
-                <w:rFonts w:ascii="Times New Roman" w:hAnsi="Times New Roman" w:cs="Times New Roman"/>
-                <w:sz w:val="24"/>
-                <w:szCs w:val="24"/>
-              </w:rPr>
-            </w:pPr>
-            <w:r>
-              <w:rPr>
-                <w:rFonts w:ascii="Times New Roman" w:hAnsi="Times New Roman" w:cs="Times New Roman"/>
-                <w:sz w:val="24"/>
-                <w:szCs w:val="24"/>
-              </w:rPr>
-              <w:t>Moderado</w:t>
-            </w:r>
-          </w:p>
-        </w:tc>
-        <w:tc>
-          <w:tcPr>
-            <w:cnfStyle w:val="000010000000" w:firstRow="0" w:lastRow="0" w:firstColumn="0" w:lastColumn="0" w:oddVBand="1" w:evenVBand="0" w:oddHBand="0" w:evenHBand="0" w:firstRowFirstColumn="0" w:firstRowLastColumn="0" w:lastRowFirstColumn="0" w:lastRowLastColumn="0"/>
-            <w:tcW w:w="0" w:type="auto"/>
-          </w:tcPr>
-          <w:p>
-            <w:pPr>
-              <w:jc w:val="center"/>
-              <w:rPr>
-                <w:rFonts w:ascii="Times New Roman" w:hAnsi="Times New Roman" w:cs="Times New Roman"/>
-                <w:sz w:val="24"/>
-                <w:szCs w:val="24"/>
-              </w:rPr>
-            </w:pPr>
-            <w:r>
-              <w:rPr>
-                <w:rFonts w:ascii="Times New Roman" w:hAnsi="Times New Roman" w:cs="Times New Roman"/>
-                <w:sz w:val="24"/>
-                <w:szCs w:val="24"/>
-              </w:rPr>
-              <w:t>Serio</w:t>
+            <w:tcW w:w="800" w:type="dxa"/>
+            <w:tcBorders>
+              <w:top w:val="nil"/>
+              <w:left w:val="single" w:sz="4" w:space="0" w:color="auto"/>
+              <w:bottom w:val="single" w:sz="4" w:space="0" w:color="auto"/>
+              <w:right w:val="single" w:sz="4" w:space="0" w:color="auto"/>
+            </w:tcBorders>
+            <w:shd w:val="clear" w:color="auto" w:fill="auto"/>
+            <w:vAlign w:val="center"/>
+            <w:hideMark/>
+          </w:tcPr>
+          <w:p>
+            <w:pPr>
+              <w:spacing w:after="0" w:line="240" w:lineRule="auto"/>
+              <w:jc w:val="center"/>
+              <w:rPr>
+                <w:rFonts w:ascii="Times New Roman" w:eastAsia="Times New Roman" w:hAnsi="Times New Roman" w:cs="Times New Roman"/>
+                <w:b/>
+                <w:bCs/>
+                <w:color w:val="000000"/>
+                <w:sz w:val="24"/>
+                <w:szCs w:val="24"/>
+                <w:lang w:eastAsia="es-MX"/>
+              </w:rPr>
+            </w:pPr>
+            <w:r>
+              <w:rPr>
+                <w:rFonts w:ascii="Times New Roman" w:eastAsia="Times New Roman" w:hAnsi="Times New Roman" w:cs="Times New Roman"/>
+                <w:b/>
+                <w:bCs/>
+                <w:color w:val="000000"/>
+                <w:sz w:val="24"/>
+                <w:szCs w:val="24"/>
+                <w:lang w:eastAsia="es-MX"/>
+              </w:rPr>
+              <w:t>R03</w:t>
+            </w:r>
+          </w:p>
+        </w:tc>
+        <w:tc>
+          <w:tcPr>
+            <w:tcW w:w="8414" w:type="dxa"/>
+            <w:tcBorders>
+              <w:top w:val="nil"/>
+              <w:left w:val="nil"/>
+              <w:bottom w:val="single" w:sz="4" w:space="0" w:color="auto"/>
+              <w:right w:val="single" w:sz="4" w:space="0" w:color="auto"/>
+            </w:tcBorders>
+            <w:shd w:val="clear" w:color="auto" w:fill="auto"/>
+            <w:vAlign w:val="center"/>
+            <w:hideMark/>
+          </w:tcPr>
+          <w:p>
+            <w:pPr>
+              <w:spacing w:after="0" w:line="240" w:lineRule="auto"/>
+              <w:rPr>
+                <w:rFonts w:ascii="Times New Roman" w:eastAsia="Times New Roman" w:hAnsi="Times New Roman" w:cs="Times New Roman"/>
+                <w:color w:val="000000"/>
+                <w:sz w:val="24"/>
+                <w:szCs w:val="24"/>
+                <w:lang w:eastAsia="es-MX"/>
+              </w:rPr>
+            </w:pPr>
+            <w:r>
+              <w:rPr>
+                <w:rFonts w:ascii="Times New Roman" w:eastAsia="Times New Roman" w:hAnsi="Times New Roman" w:cs="Times New Roman"/>
+                <w:color w:val="000000"/>
+                <w:sz w:val="24"/>
+                <w:szCs w:val="24"/>
+                <w:lang w:eastAsia="es-MX"/>
+              </w:rPr>
+              <w:t>Se subestimó el tamaño del proyecto, originando mayores costos.</w:t>
+            </w:r>
+          </w:p>
+        </w:tc>
+        <w:tc>
+          <w:tcPr>
+            <w:tcW w:w="1298" w:type="dxa"/>
+            <w:tcBorders>
+              <w:top w:val="nil"/>
+              <w:left w:val="nil"/>
+              <w:bottom w:val="single" w:sz="4" w:space="0" w:color="auto"/>
+              <w:right w:val="single" w:sz="4" w:space="0" w:color="auto"/>
+            </w:tcBorders>
+            <w:shd w:val="clear" w:color="auto" w:fill="auto"/>
+            <w:vAlign w:val="center"/>
+            <w:hideMark/>
+          </w:tcPr>
+          <w:p>
+            <w:pPr>
+              <w:spacing w:after="0" w:line="240" w:lineRule="auto"/>
+              <w:jc w:val="center"/>
+              <w:rPr>
+                <w:rFonts w:ascii="Times New Roman" w:eastAsia="Times New Roman" w:hAnsi="Times New Roman" w:cs="Times New Roman"/>
+                <w:color w:val="000000"/>
+                <w:sz w:val="24"/>
+                <w:szCs w:val="24"/>
+                <w:lang w:eastAsia="es-MX"/>
+              </w:rPr>
+            </w:pPr>
+            <w:r>
+              <w:rPr>
+                <w:rFonts w:ascii="Times New Roman" w:eastAsia="Times New Roman" w:hAnsi="Times New Roman" w:cs="Times New Roman"/>
+                <w:color w:val="000000"/>
+                <w:sz w:val="24"/>
+                <w:szCs w:val="24"/>
+                <w:lang w:eastAsia="es-MX"/>
+              </w:rPr>
+              <w:t>Proyecto</w:t>
             </w:r>
           </w:p>
         </w:tc>
       </w:tr>
       <w:tr>
         <w:trPr>
-          <w:cnfStyle w:val="000000100000" w:firstRow="0" w:lastRow="0" w:firstColumn="0" w:lastColumn="0" w:oddVBand="0" w:evenVBand="0" w:oddHBand="1" w:evenHBand="0" w:firstRowFirstColumn="0" w:firstRowLastColumn="0" w:lastRowFirstColumn="0" w:lastRowLastColumn="0"/>
+          <w:trHeight w:val="312"/>
         </w:trPr>
         <w:tc>
           <w:tcPr>
-            <w:cnfStyle w:val="001000000000" w:firstRow="0" w:lastRow="0" w:firstColumn="1" w:lastColumn="0" w:oddVBand="0" w:evenVBand="0" w:oddHBand="0" w:evenHBand="0" w:firstRowFirstColumn="0" w:firstRowLastColumn="0" w:lastRowFirstColumn="0" w:lastRowLastColumn="0"/>
-            <w:tcW w:w="0" w:type="auto"/>
-          </w:tcPr>
-          <w:p>
-            <w:pPr>
-              <w:jc w:val="center"/>
-              <w:rPr>
-                <w:rFonts w:ascii="Times New Roman" w:hAnsi="Times New Roman" w:cs="Times New Roman"/>
-                <w:sz w:val="24"/>
-                <w:szCs w:val="24"/>
-              </w:rPr>
-            </w:pPr>
-            <w:r>
-              <w:rPr>
-                <w:rFonts w:ascii="Times New Roman" w:hAnsi="Times New Roman" w:cs="Times New Roman"/>
-                <w:sz w:val="24"/>
-                <w:szCs w:val="24"/>
-              </w:rPr>
-              <w:t>7</w:t>
-            </w:r>
-          </w:p>
-        </w:tc>
-        <w:tc>
-          <w:tcPr>
-            <w:cnfStyle w:val="000010000000" w:firstRow="0" w:lastRow="0" w:firstColumn="0" w:lastColumn="0" w:oddVBand="1" w:evenVBand="0" w:oddHBand="0" w:evenHBand="0" w:firstRowFirstColumn="0" w:firstRowLastColumn="0" w:lastRowFirstColumn="0" w:lastRowLastColumn="0"/>
-            <w:tcW w:w="0" w:type="auto"/>
-          </w:tcPr>
-          <w:p>
-            <w:pPr>
-              <w:rPr>
-                <w:rFonts w:ascii="Times New Roman" w:hAnsi="Times New Roman" w:cs="Times New Roman"/>
-                <w:sz w:val="24"/>
-                <w:szCs w:val="24"/>
-              </w:rPr>
-            </w:pPr>
-            <w:r>
-              <w:rPr>
-                <w:rFonts w:ascii="Times New Roman" w:hAnsi="Times New Roman" w:cs="Times New Roman"/>
-                <w:sz w:val="24"/>
-                <w:szCs w:val="24"/>
-              </w:rPr>
-              <w:t>Miembros del proyecto no domina</w:t>
-            </w:r>
-            <w:r>
-              <w:rPr>
-                <w:rFonts w:ascii="Times New Roman" w:hAnsi="Times New Roman" w:cs="Times New Roman"/>
-                <w:sz w:val="24"/>
-                <w:szCs w:val="24"/>
-              </w:rPr>
-              <w:t>n la tecnología a ocupar</w:t>
-            </w:r>
-            <w:r>
-              <w:rPr>
-                <w:rFonts w:ascii="Times New Roman" w:hAnsi="Times New Roman" w:cs="Times New Roman"/>
-                <w:sz w:val="24"/>
-                <w:szCs w:val="24"/>
-              </w:rPr>
-              <w:t>, originando un retraso en la entrega por falta de conocimiento.</w:t>
-            </w:r>
-          </w:p>
-        </w:tc>
-        <w:tc>
-          <w:tcPr>
-            <w:tcW w:w="0" w:type="auto"/>
-          </w:tcPr>
-          <w:p>
-            <w:pPr>
-              <w:jc w:val="center"/>
-              <w:cnfStyle w:val="000000100000" w:firstRow="0" w:lastRow="0" w:firstColumn="0" w:lastColumn="0" w:oddVBand="0" w:evenVBand="0" w:oddHBand="1" w:evenHBand="0" w:firstRowFirstColumn="0" w:firstRowLastColumn="0" w:lastRowFirstColumn="0" w:lastRowLastColumn="0"/>
-              <w:rPr>
-                <w:rFonts w:ascii="Times New Roman" w:hAnsi="Times New Roman" w:cs="Times New Roman"/>
-                <w:sz w:val="24"/>
-                <w:szCs w:val="24"/>
-              </w:rPr>
-            </w:pPr>
-            <w:r>
-              <w:rPr>
-                <w:rFonts w:ascii="Times New Roman" w:hAnsi="Times New Roman" w:cs="Times New Roman"/>
-                <w:sz w:val="24"/>
-                <w:szCs w:val="24"/>
-              </w:rPr>
-              <w:t>Moderado</w:t>
-            </w:r>
-          </w:p>
-        </w:tc>
-        <w:tc>
-          <w:tcPr>
-            <w:cnfStyle w:val="000010000000" w:firstRow="0" w:lastRow="0" w:firstColumn="0" w:lastColumn="0" w:oddVBand="1" w:evenVBand="0" w:oddHBand="0" w:evenHBand="0" w:firstRowFirstColumn="0" w:firstRowLastColumn="0" w:lastRowFirstColumn="0" w:lastRowLastColumn="0"/>
-            <w:tcW w:w="0" w:type="auto"/>
-          </w:tcPr>
-          <w:p>
-            <w:pPr>
-              <w:jc w:val="center"/>
-              <w:rPr>
-                <w:rFonts w:ascii="Times New Roman" w:hAnsi="Times New Roman" w:cs="Times New Roman"/>
-                <w:sz w:val="24"/>
-                <w:szCs w:val="24"/>
-              </w:rPr>
-            </w:pPr>
-            <w:r>
-              <w:rPr>
-                <w:rFonts w:ascii="Times New Roman" w:hAnsi="Times New Roman" w:cs="Times New Roman"/>
-                <w:sz w:val="24"/>
-                <w:szCs w:val="24"/>
-              </w:rPr>
-              <w:t>Serio</w:t>
-            </w:r>
-          </w:p>
-        </w:tc>
-      </w:tr>
-      <w:tr>
-        <w:tc>
-          <w:tcPr>
-            <w:cnfStyle w:val="001000000000" w:firstRow="0" w:lastRow="0" w:firstColumn="1" w:lastColumn="0" w:oddVBand="0" w:evenVBand="0" w:oddHBand="0" w:evenHBand="0" w:firstRowFirstColumn="0" w:firstRowLastColumn="0" w:lastRowFirstColumn="0" w:lastRowLastColumn="0"/>
-            <w:tcW w:w="0" w:type="auto"/>
-          </w:tcPr>
-          <w:p>
-            <w:pPr>
-              <w:jc w:val="center"/>
-              <w:rPr>
-                <w:rFonts w:ascii="Times New Roman" w:hAnsi="Times New Roman" w:cs="Times New Roman"/>
-                <w:sz w:val="24"/>
-                <w:szCs w:val="24"/>
-              </w:rPr>
-            </w:pPr>
-            <w:r>
-              <w:rPr>
-                <w:rFonts w:ascii="Times New Roman" w:hAnsi="Times New Roman" w:cs="Times New Roman"/>
-                <w:sz w:val="24"/>
-                <w:szCs w:val="24"/>
-              </w:rPr>
-              <w:t>8</w:t>
-            </w:r>
-          </w:p>
-        </w:tc>
-        <w:tc>
-          <w:tcPr>
-            <w:cnfStyle w:val="000010000000" w:firstRow="0" w:lastRow="0" w:firstColumn="0" w:lastColumn="0" w:oddVBand="1" w:evenVBand="0" w:oddHBand="0" w:evenHBand="0" w:firstRowFirstColumn="0" w:firstRowLastColumn="0" w:lastRowFirstColumn="0" w:lastRowLastColumn="0"/>
-            <w:tcW w:w="0" w:type="auto"/>
-          </w:tcPr>
-          <w:p>
-            <w:pPr>
-              <w:rPr>
-                <w:rFonts w:ascii="Times New Roman" w:hAnsi="Times New Roman" w:cs="Times New Roman"/>
-                <w:sz w:val="24"/>
-                <w:szCs w:val="24"/>
-              </w:rPr>
-            </w:pPr>
-            <w:r>
-              <w:rPr>
-                <w:rFonts w:ascii="Times New Roman" w:hAnsi="Times New Roman" w:cs="Times New Roman"/>
-                <w:sz w:val="24"/>
-                <w:szCs w:val="24"/>
-              </w:rPr>
-              <w:t>C</w:t>
-            </w:r>
-            <w:r>
-              <w:rPr>
-                <w:rFonts w:ascii="Times New Roman" w:hAnsi="Times New Roman" w:cs="Times New Roman"/>
-                <w:sz w:val="24"/>
-                <w:szCs w:val="24"/>
-              </w:rPr>
-              <w:t>ambio de líder del proyecto, originando desconcierto en el equipo de desarrollo.</w:t>
-            </w:r>
-          </w:p>
-        </w:tc>
-        <w:tc>
-          <w:tcPr>
-            <w:tcW w:w="0" w:type="auto"/>
-          </w:tcPr>
-          <w:p>
-            <w:pPr>
-              <w:jc w:val="center"/>
-              <w:cnfStyle w:val="000000000000" w:firstRow="0" w:lastRow="0" w:firstColumn="0" w:lastColumn="0" w:oddVBand="0" w:evenVBand="0" w:oddHBand="0" w:evenHBand="0" w:firstRowFirstColumn="0" w:firstRowLastColumn="0" w:lastRowFirstColumn="0" w:lastRowLastColumn="0"/>
-              <w:rPr>
-                <w:rFonts w:ascii="Times New Roman" w:hAnsi="Times New Roman" w:cs="Times New Roman"/>
-                <w:sz w:val="24"/>
-                <w:szCs w:val="24"/>
-              </w:rPr>
-            </w:pPr>
-            <w:r>
-              <w:rPr>
-                <w:rFonts w:ascii="Times New Roman" w:hAnsi="Times New Roman" w:cs="Times New Roman"/>
-                <w:sz w:val="24"/>
-                <w:szCs w:val="24"/>
-              </w:rPr>
-              <w:t>Bajo</w:t>
-            </w:r>
-          </w:p>
-        </w:tc>
-        <w:tc>
-          <w:tcPr>
-            <w:cnfStyle w:val="000010000000" w:firstRow="0" w:lastRow="0" w:firstColumn="0" w:lastColumn="0" w:oddVBand="1" w:evenVBand="0" w:oddHBand="0" w:evenHBand="0" w:firstRowFirstColumn="0" w:firstRowLastColumn="0" w:lastRowFirstColumn="0" w:lastRowLastColumn="0"/>
-            <w:tcW w:w="0" w:type="auto"/>
-          </w:tcPr>
-          <w:p>
-            <w:pPr>
-              <w:jc w:val="center"/>
-              <w:rPr>
-                <w:rFonts w:ascii="Times New Roman" w:hAnsi="Times New Roman" w:cs="Times New Roman"/>
-                <w:sz w:val="24"/>
-                <w:szCs w:val="24"/>
-              </w:rPr>
-            </w:pPr>
-            <w:r>
-              <w:rPr>
-                <w:rFonts w:ascii="Times New Roman" w:hAnsi="Times New Roman" w:cs="Times New Roman"/>
-                <w:sz w:val="24"/>
-                <w:szCs w:val="24"/>
-              </w:rPr>
-              <w:t>Insignificante</w:t>
+            <w:tcW w:w="800" w:type="dxa"/>
+            <w:tcBorders>
+              <w:top w:val="nil"/>
+              <w:left w:val="single" w:sz="4" w:space="0" w:color="auto"/>
+              <w:bottom w:val="single" w:sz="4" w:space="0" w:color="auto"/>
+              <w:right w:val="single" w:sz="4" w:space="0" w:color="auto"/>
+            </w:tcBorders>
+            <w:shd w:val="clear" w:color="auto" w:fill="auto"/>
+            <w:vAlign w:val="center"/>
+            <w:hideMark/>
+          </w:tcPr>
+          <w:p>
+            <w:pPr>
+              <w:spacing w:after="0" w:line="240" w:lineRule="auto"/>
+              <w:jc w:val="center"/>
+              <w:rPr>
+                <w:rFonts w:ascii="Times New Roman" w:eastAsia="Times New Roman" w:hAnsi="Times New Roman" w:cs="Times New Roman"/>
+                <w:b/>
+                <w:bCs/>
+                <w:color w:val="000000"/>
+                <w:sz w:val="24"/>
+                <w:szCs w:val="24"/>
+                <w:lang w:eastAsia="es-MX"/>
+              </w:rPr>
+            </w:pPr>
+            <w:r>
+              <w:rPr>
+                <w:rFonts w:ascii="Times New Roman" w:eastAsia="Times New Roman" w:hAnsi="Times New Roman" w:cs="Times New Roman"/>
+                <w:b/>
+                <w:bCs/>
+                <w:color w:val="000000"/>
+                <w:sz w:val="24"/>
+                <w:szCs w:val="24"/>
+                <w:lang w:eastAsia="es-MX"/>
+              </w:rPr>
+              <w:t>R04</w:t>
+            </w:r>
+          </w:p>
+        </w:tc>
+        <w:tc>
+          <w:tcPr>
+            <w:tcW w:w="8414" w:type="dxa"/>
+            <w:tcBorders>
+              <w:top w:val="nil"/>
+              <w:left w:val="nil"/>
+              <w:bottom w:val="single" w:sz="4" w:space="0" w:color="auto"/>
+              <w:right w:val="single" w:sz="4" w:space="0" w:color="auto"/>
+            </w:tcBorders>
+            <w:shd w:val="clear" w:color="auto" w:fill="auto"/>
+            <w:vAlign w:val="center"/>
+            <w:hideMark/>
+          </w:tcPr>
+          <w:p>
+            <w:pPr>
+              <w:spacing w:after="0" w:line="240" w:lineRule="auto"/>
+              <w:rPr>
+                <w:rFonts w:ascii="Times New Roman" w:eastAsia="Times New Roman" w:hAnsi="Times New Roman" w:cs="Times New Roman"/>
+                <w:color w:val="000000"/>
+                <w:sz w:val="24"/>
+                <w:szCs w:val="24"/>
+                <w:lang w:eastAsia="es-MX"/>
+              </w:rPr>
+            </w:pPr>
+            <w:r>
+              <w:rPr>
+                <w:rFonts w:ascii="Times New Roman" w:eastAsia="Times New Roman" w:hAnsi="Times New Roman" w:cs="Times New Roman"/>
+                <w:color w:val="000000"/>
+                <w:sz w:val="24"/>
+                <w:szCs w:val="24"/>
+                <w:lang w:eastAsia="es-MX"/>
+              </w:rPr>
+              <w:t>Se sobreestimó el tamaño del proyecto, originando menores costos.</w:t>
+            </w:r>
+          </w:p>
+        </w:tc>
+        <w:tc>
+          <w:tcPr>
+            <w:tcW w:w="1298" w:type="dxa"/>
+            <w:tcBorders>
+              <w:top w:val="nil"/>
+              <w:left w:val="nil"/>
+              <w:bottom w:val="single" w:sz="4" w:space="0" w:color="auto"/>
+              <w:right w:val="single" w:sz="4" w:space="0" w:color="auto"/>
+            </w:tcBorders>
+            <w:shd w:val="clear" w:color="auto" w:fill="auto"/>
+            <w:vAlign w:val="center"/>
+            <w:hideMark/>
+          </w:tcPr>
+          <w:p>
+            <w:pPr>
+              <w:spacing w:after="0" w:line="240" w:lineRule="auto"/>
+              <w:jc w:val="center"/>
+              <w:rPr>
+                <w:rFonts w:ascii="Times New Roman" w:eastAsia="Times New Roman" w:hAnsi="Times New Roman" w:cs="Times New Roman"/>
+                <w:color w:val="000000"/>
+                <w:sz w:val="24"/>
+                <w:szCs w:val="24"/>
+                <w:lang w:eastAsia="es-MX"/>
+              </w:rPr>
+            </w:pPr>
+            <w:r>
+              <w:rPr>
+                <w:rFonts w:ascii="Times New Roman" w:eastAsia="Times New Roman" w:hAnsi="Times New Roman" w:cs="Times New Roman"/>
+                <w:color w:val="000000"/>
+                <w:sz w:val="24"/>
+                <w:szCs w:val="24"/>
+                <w:lang w:eastAsia="es-MX"/>
+              </w:rPr>
+              <w:t>Proyecto</w:t>
             </w:r>
           </w:p>
         </w:tc>
       </w:tr>
       <w:tr>
         <w:trPr>
-          <w:cnfStyle w:val="000000100000" w:firstRow="0" w:lastRow="0" w:firstColumn="0" w:lastColumn="0" w:oddVBand="0" w:evenVBand="0" w:oddHBand="1" w:evenHBand="0" w:firstRowFirstColumn="0" w:firstRowLastColumn="0" w:lastRowFirstColumn="0" w:lastRowLastColumn="0"/>
+          <w:trHeight w:val="312"/>
         </w:trPr>
         <w:tc>
           <w:tcPr>
-            <w:cnfStyle w:val="001000000000" w:firstRow="0" w:lastRow="0" w:firstColumn="1" w:lastColumn="0" w:oddVBand="0" w:evenVBand="0" w:oddHBand="0" w:evenHBand="0" w:firstRowFirstColumn="0" w:firstRowLastColumn="0" w:lastRowFirstColumn="0" w:lastRowLastColumn="0"/>
-            <w:tcW w:w="0" w:type="auto"/>
-          </w:tcPr>
-          <w:p>
-            <w:pPr>
-              <w:jc w:val="center"/>
-              <w:rPr>
-                <w:rFonts w:ascii="Times New Roman" w:hAnsi="Times New Roman" w:cs="Times New Roman"/>
-                <w:sz w:val="24"/>
-                <w:szCs w:val="24"/>
-              </w:rPr>
-            </w:pPr>
-            <w:r>
-              <w:rPr>
-                <w:rFonts w:ascii="Times New Roman" w:hAnsi="Times New Roman" w:cs="Times New Roman"/>
-                <w:sz w:val="24"/>
-                <w:szCs w:val="24"/>
-              </w:rPr>
-              <w:t>9</w:t>
-            </w:r>
-          </w:p>
-        </w:tc>
-        <w:tc>
-          <w:tcPr>
-            <w:cnfStyle w:val="000010000000" w:firstRow="0" w:lastRow="0" w:firstColumn="0" w:lastColumn="0" w:oddVBand="1" w:evenVBand="0" w:oddHBand="0" w:evenHBand="0" w:firstRowFirstColumn="0" w:firstRowLastColumn="0" w:lastRowFirstColumn="0" w:lastRowLastColumn="0"/>
-            <w:tcW w:w="0" w:type="auto"/>
-          </w:tcPr>
-          <w:p>
-            <w:pPr>
-              <w:rPr>
-                <w:rFonts w:ascii="Times New Roman" w:hAnsi="Times New Roman" w:cs="Times New Roman"/>
-                <w:sz w:val="24"/>
-                <w:szCs w:val="24"/>
-              </w:rPr>
-            </w:pPr>
-            <w:r>
-              <w:rPr>
-                <w:rFonts w:ascii="Times New Roman" w:hAnsi="Times New Roman" w:cs="Times New Roman"/>
-                <w:sz w:val="24"/>
-                <w:szCs w:val="24"/>
-              </w:rPr>
-              <w:t>Los componentes de software elegidos para el desarrollo no trabajan adecuadamente, originando una mala funcionalidad</w:t>
-            </w:r>
-            <w:r>
-              <w:rPr>
-                <w:rFonts w:ascii="Times New Roman" w:hAnsi="Times New Roman" w:cs="Times New Roman"/>
-                <w:sz w:val="24"/>
-                <w:szCs w:val="24"/>
-              </w:rPr>
-              <w:t>.</w:t>
-            </w:r>
-          </w:p>
-        </w:tc>
-        <w:tc>
-          <w:tcPr>
-            <w:tcW w:w="0" w:type="auto"/>
-          </w:tcPr>
-          <w:p>
-            <w:pPr>
-              <w:jc w:val="center"/>
-              <w:cnfStyle w:val="000000100000" w:firstRow="0" w:lastRow="0" w:firstColumn="0" w:lastColumn="0" w:oddVBand="0" w:evenVBand="0" w:oddHBand="1" w:evenHBand="0" w:firstRowFirstColumn="0" w:firstRowLastColumn="0" w:lastRowFirstColumn="0" w:lastRowLastColumn="0"/>
-              <w:rPr>
-                <w:rFonts w:ascii="Times New Roman" w:hAnsi="Times New Roman" w:cs="Times New Roman"/>
-                <w:sz w:val="24"/>
-                <w:szCs w:val="24"/>
-              </w:rPr>
-            </w:pPr>
-            <w:r>
-              <w:rPr>
-                <w:rFonts w:ascii="Times New Roman" w:hAnsi="Times New Roman" w:cs="Times New Roman"/>
-                <w:sz w:val="24"/>
-                <w:szCs w:val="24"/>
-              </w:rPr>
-              <w:t>Muy bajo</w:t>
-            </w:r>
-          </w:p>
-        </w:tc>
-        <w:tc>
-          <w:tcPr>
-            <w:cnfStyle w:val="000010000000" w:firstRow="0" w:lastRow="0" w:firstColumn="0" w:lastColumn="0" w:oddVBand="1" w:evenVBand="0" w:oddHBand="0" w:evenHBand="0" w:firstRowFirstColumn="0" w:firstRowLastColumn="0" w:lastRowFirstColumn="0" w:lastRowLastColumn="0"/>
-            <w:tcW w:w="0" w:type="auto"/>
-          </w:tcPr>
-          <w:p>
-            <w:pPr>
-              <w:jc w:val="center"/>
-              <w:rPr>
-                <w:rFonts w:ascii="Times New Roman" w:hAnsi="Times New Roman" w:cs="Times New Roman"/>
-                <w:sz w:val="24"/>
-                <w:szCs w:val="24"/>
-              </w:rPr>
-            </w:pPr>
-            <w:r>
-              <w:rPr>
-                <w:rFonts w:ascii="Times New Roman" w:hAnsi="Times New Roman" w:cs="Times New Roman"/>
-                <w:sz w:val="24"/>
-                <w:szCs w:val="24"/>
-              </w:rPr>
-              <w:t>Serio</w:t>
+            <w:tcW w:w="800" w:type="dxa"/>
+            <w:tcBorders>
+              <w:top w:val="nil"/>
+              <w:left w:val="single" w:sz="4" w:space="0" w:color="auto"/>
+              <w:bottom w:val="single" w:sz="4" w:space="0" w:color="auto"/>
+              <w:right w:val="single" w:sz="4" w:space="0" w:color="auto"/>
+            </w:tcBorders>
+            <w:shd w:val="clear" w:color="auto" w:fill="auto"/>
+            <w:vAlign w:val="center"/>
+            <w:hideMark/>
+          </w:tcPr>
+          <w:p>
+            <w:pPr>
+              <w:spacing w:after="0" w:line="240" w:lineRule="auto"/>
+              <w:jc w:val="center"/>
+              <w:rPr>
+                <w:rFonts w:ascii="Times New Roman" w:eastAsia="Times New Roman" w:hAnsi="Times New Roman" w:cs="Times New Roman"/>
+                <w:b/>
+                <w:bCs/>
+                <w:color w:val="000000"/>
+                <w:sz w:val="24"/>
+                <w:szCs w:val="24"/>
+                <w:lang w:eastAsia="es-MX"/>
+              </w:rPr>
+            </w:pPr>
+            <w:r>
+              <w:rPr>
+                <w:rFonts w:ascii="Times New Roman" w:eastAsia="Times New Roman" w:hAnsi="Times New Roman" w:cs="Times New Roman"/>
+                <w:b/>
+                <w:bCs/>
+                <w:color w:val="000000"/>
+                <w:sz w:val="24"/>
+                <w:szCs w:val="24"/>
+                <w:lang w:eastAsia="es-MX"/>
+              </w:rPr>
+              <w:t>R05</w:t>
+            </w:r>
+          </w:p>
+        </w:tc>
+        <w:tc>
+          <w:tcPr>
+            <w:tcW w:w="8414" w:type="dxa"/>
+            <w:tcBorders>
+              <w:top w:val="nil"/>
+              <w:left w:val="nil"/>
+              <w:bottom w:val="single" w:sz="4" w:space="0" w:color="auto"/>
+              <w:right w:val="single" w:sz="4" w:space="0" w:color="auto"/>
+            </w:tcBorders>
+            <w:shd w:val="clear" w:color="auto" w:fill="auto"/>
+            <w:vAlign w:val="center"/>
+            <w:hideMark/>
+          </w:tcPr>
+          <w:p>
+            <w:pPr>
+              <w:spacing w:after="0" w:line="240" w:lineRule="auto"/>
+              <w:rPr>
+                <w:rFonts w:ascii="Times New Roman" w:eastAsia="Times New Roman" w:hAnsi="Times New Roman" w:cs="Times New Roman"/>
+                <w:color w:val="000000"/>
+                <w:sz w:val="24"/>
+                <w:szCs w:val="24"/>
+                <w:lang w:eastAsia="es-MX"/>
+              </w:rPr>
+            </w:pPr>
+            <w:r>
+              <w:rPr>
+                <w:rFonts w:ascii="Times New Roman" w:eastAsia="Times New Roman" w:hAnsi="Times New Roman" w:cs="Times New Roman"/>
+                <w:color w:val="000000"/>
+                <w:sz w:val="24"/>
+                <w:szCs w:val="24"/>
+                <w:lang w:eastAsia="es-MX"/>
+              </w:rPr>
+              <w:t>La compañía ocupa herramientas de software libre, originando que la gama de herramientas no sea más amplia.</w:t>
+            </w:r>
+          </w:p>
+        </w:tc>
+        <w:tc>
+          <w:tcPr>
+            <w:tcW w:w="1298" w:type="dxa"/>
+            <w:tcBorders>
+              <w:top w:val="nil"/>
+              <w:left w:val="nil"/>
+              <w:bottom w:val="single" w:sz="4" w:space="0" w:color="auto"/>
+              <w:right w:val="single" w:sz="4" w:space="0" w:color="auto"/>
+            </w:tcBorders>
+            <w:shd w:val="clear" w:color="auto" w:fill="auto"/>
+            <w:vAlign w:val="center"/>
+            <w:hideMark/>
+          </w:tcPr>
+          <w:p>
+            <w:pPr>
+              <w:spacing w:after="0" w:line="240" w:lineRule="auto"/>
+              <w:jc w:val="center"/>
+              <w:rPr>
+                <w:rFonts w:ascii="Times New Roman" w:eastAsia="Times New Roman" w:hAnsi="Times New Roman" w:cs="Times New Roman"/>
+                <w:color w:val="000000"/>
+                <w:sz w:val="24"/>
+                <w:szCs w:val="24"/>
+                <w:lang w:eastAsia="es-MX"/>
+              </w:rPr>
+            </w:pPr>
+            <w:r>
+              <w:rPr>
+                <w:rFonts w:ascii="Times New Roman" w:eastAsia="Times New Roman" w:hAnsi="Times New Roman" w:cs="Times New Roman"/>
+                <w:color w:val="000000"/>
+                <w:sz w:val="24"/>
+                <w:szCs w:val="24"/>
+                <w:lang w:eastAsia="es-MX"/>
+              </w:rPr>
+              <w:t>Producto</w:t>
             </w:r>
           </w:p>
         </w:tc>
       </w:tr>
       <w:tr>
-        <w:tc>
-          <w:tcPr>
-            <w:cnfStyle w:val="001000000000" w:firstRow="0" w:lastRow="0" w:firstColumn="1" w:lastColumn="0" w:oddVBand="0" w:evenVBand="0" w:oddHBand="0" w:evenHBand="0" w:firstRowFirstColumn="0" w:firstRowLastColumn="0" w:lastRowFirstColumn="0" w:lastRowLastColumn="0"/>
-            <w:tcW w:w="0" w:type="auto"/>
-          </w:tcPr>
-          <w:p>
-            <w:pPr>
-              <w:jc w:val="center"/>
-              <w:rPr>
-                <w:rFonts w:ascii="Times New Roman" w:hAnsi="Times New Roman" w:cs="Times New Roman"/>
-                <w:sz w:val="24"/>
-                <w:szCs w:val="24"/>
-              </w:rPr>
-            </w:pPr>
-            <w:r>
-              <w:rPr>
-                <w:rFonts w:ascii="Times New Roman" w:hAnsi="Times New Roman" w:cs="Times New Roman"/>
-                <w:sz w:val="24"/>
-                <w:szCs w:val="24"/>
-              </w:rPr>
-              <w:t>10</w:t>
-            </w:r>
-          </w:p>
-        </w:tc>
-        <w:tc>
-          <w:tcPr>
-            <w:cnfStyle w:val="000010000000" w:firstRow="0" w:lastRow="0" w:firstColumn="0" w:lastColumn="0" w:oddVBand="1" w:evenVBand="0" w:oddHBand="0" w:evenHBand="0" w:firstRowFirstColumn="0" w:firstRowLastColumn="0" w:lastRowFirstColumn="0" w:lastRowLastColumn="0"/>
-            <w:tcW w:w="0" w:type="auto"/>
-          </w:tcPr>
-          <w:p>
-            <w:pPr>
-              <w:rPr>
-                <w:rFonts w:ascii="Times New Roman" w:hAnsi="Times New Roman" w:cs="Times New Roman"/>
-                <w:sz w:val="24"/>
-                <w:szCs w:val="24"/>
-              </w:rPr>
-            </w:pPr>
-            <w:r>
-              <w:rPr>
-                <w:rFonts w:ascii="Times New Roman" w:hAnsi="Times New Roman" w:cs="Times New Roman"/>
-                <w:sz w:val="24"/>
-                <w:szCs w:val="24"/>
-              </w:rPr>
-              <w:t>Menor uso de código del estimado, originando retraso conforme a lo planeado.</w:t>
-            </w:r>
-          </w:p>
-        </w:tc>
-        <w:tc>
-          <w:tcPr>
-            <w:tcW w:w="0" w:type="auto"/>
-          </w:tcPr>
-          <w:p>
-            <w:pPr>
-              <w:jc w:val="center"/>
-              <w:cnfStyle w:val="000000000000" w:firstRow="0" w:lastRow="0" w:firstColumn="0" w:lastColumn="0" w:oddVBand="0" w:evenVBand="0" w:oddHBand="0" w:evenHBand="0" w:firstRowFirstColumn="0" w:firstRowLastColumn="0" w:lastRowFirstColumn="0" w:lastRowLastColumn="0"/>
-              <w:rPr>
-                <w:rFonts w:ascii="Times New Roman" w:hAnsi="Times New Roman" w:cs="Times New Roman"/>
-                <w:sz w:val="24"/>
-                <w:szCs w:val="24"/>
-              </w:rPr>
-            </w:pPr>
-            <w:r>
-              <w:rPr>
-                <w:rFonts w:ascii="Times New Roman" w:hAnsi="Times New Roman" w:cs="Times New Roman"/>
-                <w:sz w:val="24"/>
-                <w:szCs w:val="24"/>
-              </w:rPr>
-              <w:t>Bajo</w:t>
-            </w:r>
-          </w:p>
-        </w:tc>
-        <w:tc>
-          <w:tcPr>
-            <w:cnfStyle w:val="000010000000" w:firstRow="0" w:lastRow="0" w:firstColumn="0" w:lastColumn="0" w:oddVBand="1" w:evenVBand="0" w:oddHBand="0" w:evenHBand="0" w:firstRowFirstColumn="0" w:firstRowLastColumn="0" w:lastRowFirstColumn="0" w:lastRowLastColumn="0"/>
-            <w:tcW w:w="0" w:type="auto"/>
-          </w:tcPr>
-          <w:p>
-            <w:pPr>
-              <w:jc w:val="center"/>
-              <w:rPr>
-                <w:rFonts w:ascii="Times New Roman" w:hAnsi="Times New Roman" w:cs="Times New Roman"/>
-                <w:sz w:val="24"/>
-                <w:szCs w:val="24"/>
-              </w:rPr>
-            </w:pPr>
-            <w:r>
-              <w:rPr>
-                <w:rFonts w:ascii="Times New Roman" w:hAnsi="Times New Roman" w:cs="Times New Roman"/>
-                <w:sz w:val="24"/>
-                <w:szCs w:val="24"/>
-              </w:rPr>
-              <w:t>Tolerable</w:t>
+        <w:trPr>
+          <w:trHeight w:val="312"/>
+        </w:trPr>
+        <w:tc>
+          <w:tcPr>
+            <w:tcW w:w="800" w:type="dxa"/>
+            <w:tcBorders>
+              <w:top w:val="nil"/>
+              <w:left w:val="single" w:sz="4" w:space="0" w:color="auto"/>
+              <w:bottom w:val="single" w:sz="4" w:space="0" w:color="auto"/>
+              <w:right w:val="single" w:sz="4" w:space="0" w:color="auto"/>
+            </w:tcBorders>
+            <w:shd w:val="clear" w:color="auto" w:fill="auto"/>
+            <w:vAlign w:val="center"/>
+            <w:hideMark/>
+          </w:tcPr>
+          <w:p>
+            <w:pPr>
+              <w:spacing w:after="0" w:line="240" w:lineRule="auto"/>
+              <w:jc w:val="center"/>
+              <w:rPr>
+                <w:rFonts w:ascii="Times New Roman" w:eastAsia="Times New Roman" w:hAnsi="Times New Roman" w:cs="Times New Roman"/>
+                <w:b/>
+                <w:bCs/>
+                <w:color w:val="000000"/>
+                <w:sz w:val="24"/>
+                <w:szCs w:val="24"/>
+                <w:lang w:eastAsia="es-MX"/>
+              </w:rPr>
+            </w:pPr>
+            <w:r>
+              <w:rPr>
+                <w:rFonts w:ascii="Times New Roman" w:eastAsia="Times New Roman" w:hAnsi="Times New Roman" w:cs="Times New Roman"/>
+                <w:b/>
+                <w:bCs/>
+                <w:color w:val="000000"/>
+                <w:sz w:val="24"/>
+                <w:szCs w:val="24"/>
+                <w:lang w:eastAsia="es-MX"/>
+              </w:rPr>
+              <w:t>R06</w:t>
+            </w:r>
+          </w:p>
+        </w:tc>
+        <w:tc>
+          <w:tcPr>
+            <w:tcW w:w="8414" w:type="dxa"/>
+            <w:tcBorders>
+              <w:top w:val="nil"/>
+              <w:left w:val="nil"/>
+              <w:bottom w:val="single" w:sz="4" w:space="0" w:color="auto"/>
+              <w:right w:val="single" w:sz="4" w:space="0" w:color="auto"/>
+            </w:tcBorders>
+            <w:shd w:val="clear" w:color="auto" w:fill="auto"/>
+            <w:vAlign w:val="center"/>
+            <w:hideMark/>
+          </w:tcPr>
+          <w:p>
+            <w:pPr>
+              <w:spacing w:after="0" w:line="240" w:lineRule="auto"/>
+              <w:rPr>
+                <w:rFonts w:ascii="Times New Roman" w:eastAsia="Times New Roman" w:hAnsi="Times New Roman" w:cs="Times New Roman"/>
+                <w:color w:val="000000"/>
+                <w:sz w:val="24"/>
+                <w:szCs w:val="24"/>
+                <w:lang w:eastAsia="es-MX"/>
+              </w:rPr>
+            </w:pPr>
+            <w:r>
+              <w:rPr>
+                <w:rFonts w:ascii="Times New Roman" w:eastAsia="Times New Roman" w:hAnsi="Times New Roman" w:cs="Times New Roman"/>
+                <w:color w:val="000000"/>
+                <w:sz w:val="24"/>
+                <w:szCs w:val="24"/>
+                <w:lang w:eastAsia="es-MX"/>
+              </w:rPr>
+              <w:t>Miembros clave del proyecto enferman, originando un retraso significativo en momentos críticos.</w:t>
+            </w:r>
+          </w:p>
+        </w:tc>
+        <w:tc>
+          <w:tcPr>
+            <w:tcW w:w="1298" w:type="dxa"/>
+            <w:tcBorders>
+              <w:top w:val="nil"/>
+              <w:left w:val="nil"/>
+              <w:bottom w:val="single" w:sz="4" w:space="0" w:color="auto"/>
+              <w:right w:val="single" w:sz="4" w:space="0" w:color="auto"/>
+            </w:tcBorders>
+            <w:shd w:val="clear" w:color="auto" w:fill="auto"/>
+            <w:vAlign w:val="center"/>
+            <w:hideMark/>
+          </w:tcPr>
+          <w:p>
+            <w:pPr>
+              <w:spacing w:after="0" w:line="240" w:lineRule="auto"/>
+              <w:jc w:val="center"/>
+              <w:rPr>
+                <w:rFonts w:ascii="Times New Roman" w:eastAsia="Times New Roman" w:hAnsi="Times New Roman" w:cs="Times New Roman"/>
+                <w:color w:val="000000"/>
+                <w:sz w:val="24"/>
+                <w:szCs w:val="24"/>
+                <w:lang w:eastAsia="es-MX"/>
+              </w:rPr>
+            </w:pPr>
+            <w:r>
+              <w:rPr>
+                <w:rFonts w:ascii="Times New Roman" w:eastAsia="Times New Roman" w:hAnsi="Times New Roman" w:cs="Times New Roman"/>
+                <w:color w:val="000000"/>
+                <w:sz w:val="24"/>
+                <w:szCs w:val="24"/>
+                <w:lang w:eastAsia="es-MX"/>
+              </w:rPr>
+              <w:t>Proyecto</w:t>
+            </w:r>
+          </w:p>
+        </w:tc>
+      </w:tr>
+      <w:tr>
+        <w:trPr>
+          <w:trHeight w:val="312"/>
+        </w:trPr>
+        <w:tc>
+          <w:tcPr>
+            <w:tcW w:w="800" w:type="dxa"/>
+            <w:tcBorders>
+              <w:top w:val="nil"/>
+              <w:left w:val="single" w:sz="4" w:space="0" w:color="auto"/>
+              <w:bottom w:val="single" w:sz="4" w:space="0" w:color="auto"/>
+              <w:right w:val="single" w:sz="4" w:space="0" w:color="auto"/>
+            </w:tcBorders>
+            <w:shd w:val="clear" w:color="auto" w:fill="auto"/>
+            <w:vAlign w:val="center"/>
+            <w:hideMark/>
+          </w:tcPr>
+          <w:p>
+            <w:pPr>
+              <w:spacing w:after="0" w:line="240" w:lineRule="auto"/>
+              <w:jc w:val="center"/>
+              <w:rPr>
+                <w:rFonts w:ascii="Times New Roman" w:eastAsia="Times New Roman" w:hAnsi="Times New Roman" w:cs="Times New Roman"/>
+                <w:b/>
+                <w:bCs/>
+                <w:color w:val="000000"/>
+                <w:sz w:val="24"/>
+                <w:szCs w:val="24"/>
+                <w:lang w:eastAsia="es-MX"/>
+              </w:rPr>
+            </w:pPr>
+            <w:r>
+              <w:rPr>
+                <w:rFonts w:ascii="Times New Roman" w:eastAsia="Times New Roman" w:hAnsi="Times New Roman" w:cs="Times New Roman"/>
+                <w:b/>
+                <w:bCs/>
+                <w:color w:val="000000"/>
+                <w:sz w:val="24"/>
+                <w:szCs w:val="24"/>
+                <w:lang w:eastAsia="es-MX"/>
+              </w:rPr>
+              <w:t>R07</w:t>
+            </w:r>
+          </w:p>
+        </w:tc>
+        <w:tc>
+          <w:tcPr>
+            <w:tcW w:w="8414" w:type="dxa"/>
+            <w:tcBorders>
+              <w:top w:val="nil"/>
+              <w:left w:val="nil"/>
+              <w:bottom w:val="single" w:sz="4" w:space="0" w:color="auto"/>
+              <w:right w:val="single" w:sz="4" w:space="0" w:color="auto"/>
+            </w:tcBorders>
+            <w:shd w:val="clear" w:color="auto" w:fill="auto"/>
+            <w:vAlign w:val="center"/>
+            <w:hideMark/>
+          </w:tcPr>
+          <w:p>
+            <w:pPr>
+              <w:spacing w:after="0" w:line="240" w:lineRule="auto"/>
+              <w:rPr>
+                <w:rFonts w:ascii="Times New Roman" w:eastAsia="Times New Roman" w:hAnsi="Times New Roman" w:cs="Times New Roman"/>
+                <w:color w:val="000000"/>
+                <w:sz w:val="24"/>
+                <w:szCs w:val="24"/>
+                <w:lang w:eastAsia="es-MX"/>
+              </w:rPr>
+            </w:pPr>
+            <w:r>
+              <w:rPr>
+                <w:rFonts w:ascii="Times New Roman" w:eastAsia="Times New Roman" w:hAnsi="Times New Roman" w:cs="Times New Roman"/>
+                <w:color w:val="000000"/>
+                <w:sz w:val="24"/>
+                <w:szCs w:val="24"/>
+                <w:lang w:eastAsia="es-MX"/>
+              </w:rPr>
+              <w:t>Miembros del proyecto renuncian, originando un retraso significativo en momentos críticos.</w:t>
+            </w:r>
+          </w:p>
+        </w:tc>
+        <w:tc>
+          <w:tcPr>
+            <w:tcW w:w="1298" w:type="dxa"/>
+            <w:tcBorders>
+              <w:top w:val="nil"/>
+              <w:left w:val="nil"/>
+              <w:bottom w:val="single" w:sz="4" w:space="0" w:color="auto"/>
+              <w:right w:val="single" w:sz="4" w:space="0" w:color="auto"/>
+            </w:tcBorders>
+            <w:shd w:val="clear" w:color="auto" w:fill="auto"/>
+            <w:vAlign w:val="center"/>
+            <w:hideMark/>
+          </w:tcPr>
+          <w:p>
+            <w:pPr>
+              <w:spacing w:after="0" w:line="240" w:lineRule="auto"/>
+              <w:jc w:val="center"/>
+              <w:rPr>
+                <w:rFonts w:ascii="Times New Roman" w:eastAsia="Times New Roman" w:hAnsi="Times New Roman" w:cs="Times New Roman"/>
+                <w:color w:val="000000"/>
+                <w:sz w:val="24"/>
+                <w:szCs w:val="24"/>
+                <w:lang w:eastAsia="es-MX"/>
+              </w:rPr>
+            </w:pPr>
+            <w:r>
+              <w:rPr>
+                <w:rFonts w:ascii="Times New Roman" w:eastAsia="Times New Roman" w:hAnsi="Times New Roman" w:cs="Times New Roman"/>
+                <w:color w:val="000000"/>
+                <w:sz w:val="24"/>
+                <w:szCs w:val="24"/>
+                <w:lang w:eastAsia="es-MX"/>
+              </w:rPr>
+              <w:t>Proyecto</w:t>
+            </w:r>
+          </w:p>
+        </w:tc>
+      </w:tr>
+      <w:tr>
+        <w:trPr>
+          <w:trHeight w:val="312"/>
+        </w:trPr>
+        <w:tc>
+          <w:tcPr>
+            <w:tcW w:w="800" w:type="dxa"/>
+            <w:tcBorders>
+              <w:top w:val="nil"/>
+              <w:left w:val="single" w:sz="4" w:space="0" w:color="auto"/>
+              <w:bottom w:val="single" w:sz="4" w:space="0" w:color="auto"/>
+              <w:right w:val="single" w:sz="4" w:space="0" w:color="auto"/>
+            </w:tcBorders>
+            <w:shd w:val="clear" w:color="auto" w:fill="auto"/>
+            <w:vAlign w:val="center"/>
+            <w:hideMark/>
+          </w:tcPr>
+          <w:p>
+            <w:pPr>
+              <w:spacing w:after="0" w:line="240" w:lineRule="auto"/>
+              <w:jc w:val="center"/>
+              <w:rPr>
+                <w:rFonts w:ascii="Times New Roman" w:eastAsia="Times New Roman" w:hAnsi="Times New Roman" w:cs="Times New Roman"/>
+                <w:b/>
+                <w:bCs/>
+                <w:color w:val="000000"/>
+                <w:sz w:val="24"/>
+                <w:szCs w:val="24"/>
+                <w:lang w:eastAsia="es-MX"/>
+              </w:rPr>
+            </w:pPr>
+            <w:r>
+              <w:rPr>
+                <w:rFonts w:ascii="Times New Roman" w:eastAsia="Times New Roman" w:hAnsi="Times New Roman" w:cs="Times New Roman"/>
+                <w:b/>
+                <w:bCs/>
+                <w:color w:val="000000"/>
+                <w:sz w:val="24"/>
+                <w:szCs w:val="24"/>
+                <w:lang w:eastAsia="es-MX"/>
+              </w:rPr>
+              <w:lastRenderedPageBreak/>
+              <w:t>R08</w:t>
+            </w:r>
+          </w:p>
+        </w:tc>
+        <w:tc>
+          <w:tcPr>
+            <w:tcW w:w="8414" w:type="dxa"/>
+            <w:tcBorders>
+              <w:top w:val="nil"/>
+              <w:left w:val="nil"/>
+              <w:bottom w:val="single" w:sz="4" w:space="0" w:color="auto"/>
+              <w:right w:val="single" w:sz="4" w:space="0" w:color="auto"/>
+            </w:tcBorders>
+            <w:shd w:val="clear" w:color="auto" w:fill="auto"/>
+            <w:vAlign w:val="center"/>
+            <w:hideMark/>
+          </w:tcPr>
+          <w:p>
+            <w:pPr>
+              <w:spacing w:after="0" w:line="240" w:lineRule="auto"/>
+              <w:rPr>
+                <w:rFonts w:ascii="Times New Roman" w:eastAsia="Times New Roman" w:hAnsi="Times New Roman" w:cs="Times New Roman"/>
+                <w:color w:val="000000"/>
+                <w:sz w:val="24"/>
+                <w:szCs w:val="24"/>
+                <w:lang w:eastAsia="es-MX"/>
+              </w:rPr>
+            </w:pPr>
+            <w:r>
+              <w:rPr>
+                <w:rFonts w:ascii="Times New Roman" w:eastAsia="Times New Roman" w:hAnsi="Times New Roman" w:cs="Times New Roman"/>
+                <w:color w:val="000000"/>
+                <w:sz w:val="24"/>
+                <w:szCs w:val="24"/>
+                <w:lang w:eastAsia="es-MX"/>
+              </w:rPr>
+              <w:t>Miembros del proyecto no dominan la tecnología a ocupar, originando un retraso en la entrega por falta de conocimiento.</w:t>
+            </w:r>
+          </w:p>
+        </w:tc>
+        <w:tc>
+          <w:tcPr>
+            <w:tcW w:w="1298" w:type="dxa"/>
+            <w:tcBorders>
+              <w:top w:val="nil"/>
+              <w:left w:val="nil"/>
+              <w:bottom w:val="single" w:sz="4" w:space="0" w:color="auto"/>
+              <w:right w:val="single" w:sz="4" w:space="0" w:color="auto"/>
+            </w:tcBorders>
+            <w:shd w:val="clear" w:color="auto" w:fill="auto"/>
+            <w:vAlign w:val="center"/>
+            <w:hideMark/>
+          </w:tcPr>
+          <w:p>
+            <w:pPr>
+              <w:spacing w:after="0" w:line="240" w:lineRule="auto"/>
+              <w:jc w:val="center"/>
+              <w:rPr>
+                <w:rFonts w:ascii="Times New Roman" w:eastAsia="Times New Roman" w:hAnsi="Times New Roman" w:cs="Times New Roman"/>
+                <w:color w:val="000000"/>
+                <w:sz w:val="24"/>
+                <w:szCs w:val="24"/>
+                <w:lang w:eastAsia="es-MX"/>
+              </w:rPr>
+            </w:pPr>
+            <w:r>
+              <w:rPr>
+                <w:rFonts w:ascii="Times New Roman" w:eastAsia="Times New Roman" w:hAnsi="Times New Roman" w:cs="Times New Roman"/>
+                <w:color w:val="000000"/>
+                <w:sz w:val="24"/>
+                <w:szCs w:val="24"/>
+                <w:lang w:eastAsia="es-MX"/>
+              </w:rPr>
+              <w:t>Proyecto</w:t>
+            </w:r>
+          </w:p>
+        </w:tc>
+      </w:tr>
+      <w:tr>
+        <w:trPr>
+          <w:trHeight w:val="312"/>
+        </w:trPr>
+        <w:tc>
+          <w:tcPr>
+            <w:tcW w:w="800" w:type="dxa"/>
+            <w:tcBorders>
+              <w:top w:val="nil"/>
+              <w:left w:val="single" w:sz="4" w:space="0" w:color="auto"/>
+              <w:bottom w:val="single" w:sz="4" w:space="0" w:color="auto"/>
+              <w:right w:val="single" w:sz="4" w:space="0" w:color="auto"/>
+            </w:tcBorders>
+            <w:shd w:val="clear" w:color="auto" w:fill="auto"/>
+            <w:vAlign w:val="center"/>
+            <w:hideMark/>
+          </w:tcPr>
+          <w:p>
+            <w:pPr>
+              <w:spacing w:after="0" w:line="240" w:lineRule="auto"/>
+              <w:jc w:val="center"/>
+              <w:rPr>
+                <w:rFonts w:ascii="Times New Roman" w:eastAsia="Times New Roman" w:hAnsi="Times New Roman" w:cs="Times New Roman"/>
+                <w:b/>
+                <w:bCs/>
+                <w:color w:val="000000"/>
+                <w:sz w:val="24"/>
+                <w:szCs w:val="24"/>
+                <w:lang w:eastAsia="es-MX"/>
+              </w:rPr>
+            </w:pPr>
+            <w:r>
+              <w:rPr>
+                <w:rFonts w:ascii="Times New Roman" w:eastAsia="Times New Roman" w:hAnsi="Times New Roman" w:cs="Times New Roman"/>
+                <w:b/>
+                <w:bCs/>
+                <w:color w:val="000000"/>
+                <w:sz w:val="24"/>
+                <w:szCs w:val="24"/>
+                <w:lang w:eastAsia="es-MX"/>
+              </w:rPr>
+              <w:t>R09</w:t>
+            </w:r>
+          </w:p>
+        </w:tc>
+        <w:tc>
+          <w:tcPr>
+            <w:tcW w:w="8414" w:type="dxa"/>
+            <w:tcBorders>
+              <w:top w:val="nil"/>
+              <w:left w:val="nil"/>
+              <w:bottom w:val="single" w:sz="4" w:space="0" w:color="auto"/>
+              <w:right w:val="single" w:sz="4" w:space="0" w:color="auto"/>
+            </w:tcBorders>
+            <w:shd w:val="clear" w:color="auto" w:fill="auto"/>
+            <w:vAlign w:val="center"/>
+            <w:hideMark/>
+          </w:tcPr>
+          <w:p>
+            <w:pPr>
+              <w:spacing w:after="0" w:line="240" w:lineRule="auto"/>
+              <w:rPr>
+                <w:rFonts w:ascii="Times New Roman" w:eastAsia="Times New Roman" w:hAnsi="Times New Roman" w:cs="Times New Roman"/>
+                <w:color w:val="000000"/>
+                <w:sz w:val="24"/>
+                <w:szCs w:val="24"/>
+                <w:lang w:eastAsia="es-MX"/>
+              </w:rPr>
+            </w:pPr>
+            <w:r>
+              <w:rPr>
+                <w:rFonts w:ascii="Times New Roman" w:eastAsia="Times New Roman" w:hAnsi="Times New Roman" w:cs="Times New Roman"/>
+                <w:color w:val="000000"/>
+                <w:sz w:val="24"/>
+                <w:szCs w:val="24"/>
+                <w:lang w:eastAsia="es-MX"/>
+              </w:rPr>
+              <w:t>Cambio de líder del proyecto, originando desconcierto en el equipo de trabajo.</w:t>
+            </w:r>
+          </w:p>
+        </w:tc>
+        <w:tc>
+          <w:tcPr>
+            <w:tcW w:w="1298" w:type="dxa"/>
+            <w:tcBorders>
+              <w:top w:val="nil"/>
+              <w:left w:val="nil"/>
+              <w:bottom w:val="single" w:sz="4" w:space="0" w:color="auto"/>
+              <w:right w:val="single" w:sz="4" w:space="0" w:color="auto"/>
+            </w:tcBorders>
+            <w:shd w:val="clear" w:color="auto" w:fill="auto"/>
+            <w:vAlign w:val="center"/>
+            <w:hideMark/>
+          </w:tcPr>
+          <w:p>
+            <w:pPr>
+              <w:spacing w:after="0" w:line="240" w:lineRule="auto"/>
+              <w:jc w:val="center"/>
+              <w:rPr>
+                <w:rFonts w:ascii="Times New Roman" w:eastAsia="Times New Roman" w:hAnsi="Times New Roman" w:cs="Times New Roman"/>
+                <w:color w:val="000000"/>
+                <w:sz w:val="24"/>
+                <w:szCs w:val="24"/>
+                <w:lang w:eastAsia="es-MX"/>
+              </w:rPr>
+            </w:pPr>
+            <w:r>
+              <w:rPr>
+                <w:rFonts w:ascii="Times New Roman" w:eastAsia="Times New Roman" w:hAnsi="Times New Roman" w:cs="Times New Roman"/>
+                <w:color w:val="000000"/>
+                <w:sz w:val="24"/>
+                <w:szCs w:val="24"/>
+                <w:lang w:eastAsia="es-MX"/>
+              </w:rPr>
+              <w:t>Proyecto</w:t>
+            </w:r>
+          </w:p>
+        </w:tc>
+      </w:tr>
+      <w:tr>
+        <w:trPr>
+          <w:trHeight w:val="312"/>
+        </w:trPr>
+        <w:tc>
+          <w:tcPr>
+            <w:tcW w:w="800" w:type="dxa"/>
+            <w:tcBorders>
+              <w:top w:val="nil"/>
+              <w:left w:val="single" w:sz="4" w:space="0" w:color="auto"/>
+              <w:bottom w:val="single" w:sz="4" w:space="0" w:color="auto"/>
+              <w:right w:val="single" w:sz="4" w:space="0" w:color="auto"/>
+            </w:tcBorders>
+            <w:shd w:val="clear" w:color="auto" w:fill="auto"/>
+            <w:vAlign w:val="center"/>
+            <w:hideMark/>
+          </w:tcPr>
+          <w:p>
+            <w:pPr>
+              <w:spacing w:after="0" w:line="240" w:lineRule="auto"/>
+              <w:jc w:val="center"/>
+              <w:rPr>
+                <w:rFonts w:ascii="Times New Roman" w:eastAsia="Times New Roman" w:hAnsi="Times New Roman" w:cs="Times New Roman"/>
+                <w:b/>
+                <w:bCs/>
+                <w:color w:val="000000"/>
+                <w:sz w:val="24"/>
+                <w:szCs w:val="24"/>
+                <w:lang w:eastAsia="es-MX"/>
+              </w:rPr>
+            </w:pPr>
+            <w:r>
+              <w:rPr>
+                <w:rFonts w:ascii="Times New Roman" w:eastAsia="Times New Roman" w:hAnsi="Times New Roman" w:cs="Times New Roman"/>
+                <w:b/>
+                <w:bCs/>
+                <w:color w:val="000000"/>
+                <w:sz w:val="24"/>
+                <w:szCs w:val="24"/>
+                <w:lang w:eastAsia="es-MX"/>
+              </w:rPr>
+              <w:t>R10</w:t>
+            </w:r>
+          </w:p>
+        </w:tc>
+        <w:tc>
+          <w:tcPr>
+            <w:tcW w:w="8414" w:type="dxa"/>
+            <w:tcBorders>
+              <w:top w:val="nil"/>
+              <w:left w:val="nil"/>
+              <w:bottom w:val="single" w:sz="4" w:space="0" w:color="auto"/>
+              <w:right w:val="single" w:sz="4" w:space="0" w:color="auto"/>
+            </w:tcBorders>
+            <w:shd w:val="clear" w:color="auto" w:fill="auto"/>
+            <w:vAlign w:val="center"/>
+            <w:hideMark/>
+          </w:tcPr>
+          <w:p>
+            <w:pPr>
+              <w:spacing w:after="0" w:line="240" w:lineRule="auto"/>
+              <w:rPr>
+                <w:rFonts w:ascii="Times New Roman" w:eastAsia="Times New Roman" w:hAnsi="Times New Roman" w:cs="Times New Roman"/>
+                <w:color w:val="000000"/>
+                <w:sz w:val="24"/>
+                <w:szCs w:val="24"/>
+                <w:lang w:eastAsia="es-MX"/>
+              </w:rPr>
+            </w:pPr>
+            <w:r>
+              <w:rPr>
+                <w:rFonts w:ascii="Times New Roman" w:eastAsia="Times New Roman" w:hAnsi="Times New Roman" w:cs="Times New Roman"/>
+                <w:color w:val="000000"/>
+                <w:sz w:val="24"/>
+                <w:szCs w:val="24"/>
+                <w:lang w:eastAsia="es-MX"/>
+              </w:rPr>
+              <w:t>Los componentes de software elegidos para el desarrollo no trabajan adecuadamente, originando una mala funcionalidad.</w:t>
+            </w:r>
+          </w:p>
+        </w:tc>
+        <w:tc>
+          <w:tcPr>
+            <w:tcW w:w="1298" w:type="dxa"/>
+            <w:tcBorders>
+              <w:top w:val="nil"/>
+              <w:left w:val="nil"/>
+              <w:bottom w:val="single" w:sz="4" w:space="0" w:color="4F81BD" w:themeColor="accent1"/>
+              <w:right w:val="single" w:sz="4" w:space="0" w:color="4F81BD" w:themeColor="accent1"/>
+            </w:tcBorders>
+            <w:shd w:val="clear" w:color="auto" w:fill="auto"/>
+            <w:vAlign w:val="center"/>
+            <w:hideMark/>
+          </w:tcPr>
+          <w:p>
+            <w:pPr>
+              <w:spacing w:after="0" w:line="240" w:lineRule="auto"/>
+              <w:jc w:val="center"/>
+              <w:rPr>
+                <w:rFonts w:ascii="Times New Roman" w:eastAsia="Times New Roman" w:hAnsi="Times New Roman" w:cs="Times New Roman"/>
+                <w:color w:val="000000"/>
+                <w:sz w:val="24"/>
+                <w:szCs w:val="24"/>
+                <w:lang w:eastAsia="es-MX"/>
+              </w:rPr>
+            </w:pPr>
+            <w:r>
+              <w:rPr>
+                <w:rFonts w:ascii="Times New Roman" w:eastAsia="Times New Roman" w:hAnsi="Times New Roman" w:cs="Times New Roman"/>
+                <w:color w:val="000000"/>
+                <w:sz w:val="24"/>
+                <w:szCs w:val="24"/>
+                <w:lang w:eastAsia="es-MX"/>
+              </w:rPr>
+              <w:t>Proyecto</w:t>
+            </w:r>
+          </w:p>
+        </w:tc>
+      </w:tr>
+      <w:tr>
+        <w:trPr>
+          <w:trHeight w:val="312"/>
+        </w:trPr>
+        <w:tc>
+          <w:tcPr>
+            <w:tcW w:w="800" w:type="dxa"/>
+            <w:tcBorders>
+              <w:top w:val="nil"/>
+              <w:left w:val="single" w:sz="4" w:space="0" w:color="auto"/>
+              <w:bottom w:val="single" w:sz="4" w:space="0" w:color="auto"/>
+              <w:right w:val="single" w:sz="4" w:space="0" w:color="auto"/>
+            </w:tcBorders>
+            <w:shd w:val="clear" w:color="auto" w:fill="auto"/>
+            <w:vAlign w:val="center"/>
+            <w:hideMark/>
+          </w:tcPr>
+          <w:p>
+            <w:pPr>
+              <w:spacing w:after="0" w:line="240" w:lineRule="auto"/>
+              <w:jc w:val="center"/>
+              <w:rPr>
+                <w:rFonts w:ascii="Times New Roman" w:eastAsia="Times New Roman" w:hAnsi="Times New Roman" w:cs="Times New Roman"/>
+                <w:b/>
+                <w:bCs/>
+                <w:color w:val="000000"/>
+                <w:sz w:val="24"/>
+                <w:szCs w:val="24"/>
+                <w:lang w:eastAsia="es-MX"/>
+              </w:rPr>
+            </w:pPr>
+            <w:r>
+              <w:rPr>
+                <w:rFonts w:ascii="Times New Roman" w:eastAsia="Times New Roman" w:hAnsi="Times New Roman" w:cs="Times New Roman"/>
+                <w:b/>
+                <w:bCs/>
+                <w:color w:val="000000"/>
+                <w:sz w:val="24"/>
+                <w:szCs w:val="24"/>
+                <w:lang w:eastAsia="es-MX"/>
+              </w:rPr>
+              <w:t>R11</w:t>
+            </w:r>
+          </w:p>
+        </w:tc>
+        <w:tc>
+          <w:tcPr>
+            <w:tcW w:w="8414" w:type="dxa"/>
+            <w:tcBorders>
+              <w:top w:val="nil"/>
+              <w:left w:val="nil"/>
+              <w:bottom w:val="single" w:sz="4" w:space="0" w:color="auto"/>
+              <w:right w:val="single" w:sz="4" w:space="0" w:color="auto"/>
+            </w:tcBorders>
+            <w:shd w:val="clear" w:color="auto" w:fill="auto"/>
+            <w:vAlign w:val="center"/>
+            <w:hideMark/>
+          </w:tcPr>
+          <w:p>
+            <w:pPr>
+              <w:spacing w:after="0" w:line="240" w:lineRule="auto"/>
+              <w:rPr>
+                <w:rFonts w:ascii="Times New Roman" w:eastAsia="Times New Roman" w:hAnsi="Times New Roman" w:cs="Times New Roman"/>
+                <w:color w:val="000000"/>
+                <w:sz w:val="24"/>
+                <w:szCs w:val="24"/>
+                <w:lang w:eastAsia="es-MX"/>
+              </w:rPr>
+            </w:pPr>
+            <w:r>
+              <w:rPr>
+                <w:rFonts w:ascii="Times New Roman" w:eastAsia="Times New Roman" w:hAnsi="Times New Roman" w:cs="Times New Roman"/>
+                <w:color w:val="000000"/>
+                <w:sz w:val="24"/>
+                <w:szCs w:val="24"/>
+                <w:lang w:eastAsia="es-MX"/>
+              </w:rPr>
+              <w:t>Menor reúso de código del estimado, originando retraso conforme a lo planeado.</w:t>
+            </w:r>
+          </w:p>
+        </w:tc>
+        <w:tc>
+          <w:tcPr>
+            <w:tcW w:w="1298" w:type="dxa"/>
+            <w:tcBorders>
+              <w:top w:val="nil"/>
+              <w:left w:val="nil"/>
+              <w:bottom w:val="single" w:sz="4" w:space="0" w:color="auto"/>
+              <w:right w:val="single" w:sz="4" w:space="0" w:color="auto"/>
+            </w:tcBorders>
+            <w:shd w:val="clear" w:color="auto" w:fill="auto"/>
+            <w:vAlign w:val="center"/>
+            <w:hideMark/>
+          </w:tcPr>
+          <w:p>
+            <w:pPr>
+              <w:spacing w:after="0" w:line="240" w:lineRule="auto"/>
+              <w:jc w:val="center"/>
+              <w:rPr>
+                <w:rFonts w:ascii="Times New Roman" w:eastAsia="Times New Roman" w:hAnsi="Times New Roman" w:cs="Times New Roman"/>
+                <w:color w:val="000000"/>
+                <w:sz w:val="24"/>
+                <w:szCs w:val="24"/>
+                <w:lang w:eastAsia="es-MX"/>
+              </w:rPr>
+            </w:pPr>
+            <w:r>
+              <w:rPr>
+                <w:rFonts w:ascii="Times New Roman" w:eastAsia="Times New Roman" w:hAnsi="Times New Roman" w:cs="Times New Roman"/>
+                <w:color w:val="000000"/>
+                <w:sz w:val="24"/>
+                <w:szCs w:val="24"/>
+                <w:lang w:eastAsia="es-MX"/>
+              </w:rPr>
+              <w:t>Proyecto</w:t>
             </w:r>
           </w:p>
         </w:tc>
@@ -3365,11 +3634,11 @@
       <w:pPr>
         <w:pStyle w:val="Ttulo1"/>
       </w:pPr>
-      <w:bookmarkStart w:id="6" w:name="_Toc432371237"/>
+      <w:bookmarkStart w:id="7" w:name="_Toc433057933"/>
       <w:r>
         <w:t>Medidas de mitigación</w:t>
       </w:r>
-      <w:bookmarkEnd w:id="6"/>
+      <w:bookmarkEnd w:id="7"/>
     </w:p>
     <w:p>
       <w:pPr>
@@ -3831,6 +4100,15 @@
               </w:rPr>
               <w:t>3, 4, 6, 7</w:t>
             </w:r>
+            <w:r>
+              <w:rPr>
+                <w:rFonts w:ascii="Times New Roman" w:hAnsi="Times New Roman" w:cs="Times New Roman"/>
+                <w:b/>
+                <w:sz w:val="24"/>
+                <w:szCs w:val="24"/>
+              </w:rPr>
+              <w:t>, 8</w:t>
+            </w:r>
           </w:p>
         </w:tc>
         <w:tc>
@@ -3900,7 +4178,7 @@
                 <w:sz w:val="24"/>
                 <w:szCs w:val="24"/>
               </w:rPr>
-              <w:t>5, 8</w:t>
+              <w:t>5, 9</w:t>
             </w:r>
           </w:p>
         </w:tc>
@@ -4028,7 +4306,7 @@
                 <w:sz w:val="24"/>
                 <w:szCs w:val="24"/>
               </w:rPr>
-              <w:t>10</w:t>
+              <w:t>11</w:t>
             </w:r>
           </w:p>
         </w:tc>
@@ -4055,7 +4333,7 @@
                 <w:sz w:val="24"/>
                 <w:szCs w:val="24"/>
               </w:rPr>
-              <w:t>9</w:t>
+              <w:t>10</w:t>
             </w:r>
           </w:p>
         </w:tc>
@@ -4099,1191 +4377,1569 @@
     </w:p>
     <w:tbl>
       <w:tblPr>
-        <w:tblStyle w:val="Tablaconcuadrcula"/>
-        <w:tblpPr w:leftFromText="141" w:rightFromText="141" w:vertAnchor="text" w:horzAnchor="margin" w:tblpY="480"/>
-        <w:tblW w:w="0" w:type="auto"/>
+        <w:tblW w:w="10632" w:type="dxa"/>
+        <w:tblInd w:w="-497" w:type="dxa"/>
+        <w:tblCellMar>
+          <w:left w:w="70" w:type="dxa"/>
+          <w:right w:w="70" w:type="dxa"/>
+        </w:tblCellMar>
         <w:tblLook w:val="04A0" w:firstRow="1" w:lastRow="0" w:firstColumn="1" w:lastColumn="0" w:noHBand="0" w:noVBand="1"/>
       </w:tblPr>
       <w:tblGrid>
-        <w:gridCol w:w="1384"/>
-        <w:gridCol w:w="7594"/>
+        <w:gridCol w:w="709"/>
+        <w:gridCol w:w="4111"/>
+        <w:gridCol w:w="5812"/>
       </w:tblGrid>
       <w:tr>
-        <w:tc>
-          <w:tcPr>
-            <w:tcW w:w="1384" w:type="dxa"/>
-            <w:shd w:val="clear" w:color="auto" w:fill="365F91" w:themeFill="accent1" w:themeFillShade="BF"/>
-          </w:tcPr>
-          <w:p>
-            <w:pPr>
-              <w:rPr>
-                <w:rFonts w:ascii="Times New Roman" w:hAnsi="Times New Roman" w:cs="Times New Roman"/>
-                <w:b/>
+        <w:trPr>
+          <w:trHeight w:val="312"/>
+        </w:trPr>
+        <w:tc>
+          <w:tcPr>
+            <w:tcW w:w="709" w:type="dxa"/>
+            <w:tcBorders>
+              <w:top w:val="single" w:sz="4" w:space="0" w:color="auto"/>
+              <w:left w:val="single" w:sz="4" w:space="0" w:color="auto"/>
+              <w:bottom w:val="single" w:sz="4" w:space="0" w:color="auto"/>
+              <w:right w:val="single" w:sz="4" w:space="0" w:color="auto"/>
+            </w:tcBorders>
+            <w:shd w:val="clear" w:color="000000" w:fill="366092"/>
+            <w:vAlign w:val="center"/>
+            <w:hideMark/>
+          </w:tcPr>
+          <w:p>
+            <w:pPr>
+              <w:spacing w:after="0" w:line="240" w:lineRule="auto"/>
+              <w:jc w:val="center"/>
+              <w:rPr>
+                <w:rFonts w:ascii="Times New Roman" w:eastAsia="Times New Roman" w:hAnsi="Times New Roman" w:cs="Times New Roman"/>
+                <w:b/>
+                <w:bCs/>
+                <w:color w:val="FFFFFF"/>
+                <w:sz w:val="24"/>
+                <w:szCs w:val="24"/>
+                <w:lang w:eastAsia="es-MX"/>
+              </w:rPr>
+            </w:pPr>
+            <w:r>
+              <w:rPr>
+                <w:rFonts w:ascii="Times New Roman" w:eastAsia="Times New Roman" w:hAnsi="Times New Roman" w:cs="Times New Roman"/>
+                <w:b/>
+                <w:bCs/>
                 <w:color w:val="FFFFFF" w:themeColor="background1"/>
                 <w:sz w:val="24"/>
                 <w:szCs w:val="24"/>
-              </w:rPr>
-            </w:pPr>
-            <w:r>
-              <w:rPr>
-                <w:rFonts w:ascii="Times New Roman" w:hAnsi="Times New Roman" w:cs="Times New Roman"/>
-                <w:b/>
-                <w:color w:val="FFFFFF" w:themeColor="background1"/>
-                <w:sz w:val="24"/>
-                <w:szCs w:val="24"/>
-              </w:rPr>
-              <w:t>Riesgo</w:t>
-            </w:r>
-          </w:p>
-        </w:tc>
-        <w:tc>
-          <w:tcPr>
-            <w:tcW w:w="7594" w:type="dxa"/>
-            <w:shd w:val="clear" w:color="auto" w:fill="F2F2F2" w:themeFill="background1" w:themeFillShade="F2"/>
-          </w:tcPr>
-          <w:p>
-            <w:pPr>
-              <w:jc w:val="both"/>
-              <w:rPr>
-                <w:rFonts w:ascii="Times New Roman" w:hAnsi="Times New Roman" w:cs="Times New Roman"/>
-                <w:sz w:val="24"/>
-                <w:szCs w:val="24"/>
-              </w:rPr>
-            </w:pPr>
-            <w:r>
-              <w:rPr>
-                <w:rFonts w:ascii="Times New Roman" w:hAnsi="Times New Roman" w:cs="Times New Roman"/>
-                <w:sz w:val="24"/>
-                <w:szCs w:val="24"/>
-              </w:rPr>
-              <w:t xml:space="preserve">La fecha de entrega es apretada, </w:t>
-            </w:r>
-            <w:r>
-              <w:rPr>
-                <w:rFonts w:ascii="Times New Roman" w:hAnsi="Times New Roman" w:cs="Times New Roman"/>
-                <w:sz w:val="24"/>
-                <w:szCs w:val="24"/>
-              </w:rPr>
-              <w:t>originando que el sitio no esté en tiempo y forma con el tiempo establecido</w:t>
-            </w:r>
-            <w:r>
-              <w:rPr>
-                <w:rFonts w:ascii="Times New Roman" w:hAnsi="Times New Roman" w:cs="Times New Roman"/>
-                <w:sz w:val="24"/>
-                <w:szCs w:val="24"/>
-              </w:rPr>
-              <w:t>.</w:t>
+                <w:lang w:eastAsia="es-MX"/>
+              </w:rPr>
+              <w:t>ID</w:t>
+            </w:r>
+          </w:p>
+        </w:tc>
+        <w:tc>
+          <w:tcPr>
+            <w:tcW w:w="4111" w:type="dxa"/>
+            <w:tcBorders>
+              <w:top w:val="single" w:sz="4" w:space="0" w:color="auto"/>
+              <w:left w:val="nil"/>
+              <w:bottom w:val="single" w:sz="4" w:space="0" w:color="auto"/>
+              <w:right w:val="single" w:sz="4" w:space="0" w:color="auto"/>
+            </w:tcBorders>
+            <w:shd w:val="clear" w:color="000000" w:fill="366092"/>
+            <w:vAlign w:val="center"/>
+            <w:hideMark/>
+          </w:tcPr>
+          <w:p>
+            <w:pPr>
+              <w:spacing w:after="0" w:line="240" w:lineRule="auto"/>
+              <w:jc w:val="center"/>
+              <w:rPr>
+                <w:rFonts w:ascii="Times New Roman" w:eastAsia="Times New Roman" w:hAnsi="Times New Roman" w:cs="Times New Roman"/>
+                <w:b/>
+                <w:bCs/>
+                <w:color w:val="FFFFFF"/>
+                <w:sz w:val="24"/>
+                <w:szCs w:val="24"/>
+                <w:lang w:eastAsia="es-MX"/>
+              </w:rPr>
+            </w:pPr>
+            <w:r>
+              <w:rPr>
+                <w:rFonts w:ascii="Times New Roman" w:eastAsia="Times New Roman" w:hAnsi="Times New Roman" w:cs="Times New Roman"/>
+                <w:b/>
+                <w:bCs/>
+                <w:color w:val="FFFFFF"/>
+                <w:sz w:val="24"/>
+                <w:szCs w:val="24"/>
+                <w:lang w:eastAsia="es-MX"/>
+              </w:rPr>
+              <w:t>Estrategias de prevención</w:t>
+            </w:r>
+          </w:p>
+        </w:tc>
+        <w:tc>
+          <w:tcPr>
+            <w:tcW w:w="5812" w:type="dxa"/>
+            <w:tcBorders>
+              <w:top w:val="single" w:sz="4" w:space="0" w:color="auto"/>
+              <w:left w:val="nil"/>
+              <w:bottom w:val="single" w:sz="4" w:space="0" w:color="auto"/>
+              <w:right w:val="single" w:sz="4" w:space="0" w:color="auto"/>
+            </w:tcBorders>
+            <w:shd w:val="clear" w:color="000000" w:fill="366092"/>
+            <w:vAlign w:val="center"/>
+            <w:hideMark/>
+          </w:tcPr>
+          <w:p>
+            <w:pPr>
+              <w:spacing w:after="0" w:line="240" w:lineRule="auto"/>
+              <w:jc w:val="center"/>
+              <w:rPr>
+                <w:rFonts w:ascii="Times New Roman" w:eastAsia="Times New Roman" w:hAnsi="Times New Roman" w:cs="Times New Roman"/>
+                <w:b/>
+                <w:bCs/>
+                <w:color w:val="FFFFFF"/>
+                <w:sz w:val="24"/>
+                <w:szCs w:val="24"/>
+                <w:lang w:eastAsia="es-MX"/>
+              </w:rPr>
+            </w:pPr>
+            <w:r>
+              <w:rPr>
+                <w:rFonts w:ascii="Times New Roman" w:eastAsia="Times New Roman" w:hAnsi="Times New Roman" w:cs="Times New Roman"/>
+                <w:b/>
+                <w:bCs/>
+                <w:color w:val="FFFFFF"/>
+                <w:sz w:val="24"/>
+                <w:szCs w:val="24"/>
+                <w:lang w:eastAsia="es-MX"/>
+              </w:rPr>
+              <w:t>Acciones de corrección</w:t>
             </w:r>
           </w:p>
         </w:tc>
       </w:tr>
       <w:tr>
-        <w:tc>
-          <w:tcPr>
-            <w:tcW w:w="1384" w:type="dxa"/>
-            <w:shd w:val="clear" w:color="auto" w:fill="365F91" w:themeFill="accent1" w:themeFillShade="BF"/>
-          </w:tcPr>
-          <w:p>
-            <w:pPr>
-              <w:rPr>
-                <w:rFonts w:ascii="Times New Roman" w:hAnsi="Times New Roman" w:cs="Times New Roman"/>
-                <w:b/>
-                <w:color w:val="FFFFFF" w:themeColor="background1"/>
-                <w:sz w:val="24"/>
-                <w:szCs w:val="24"/>
-              </w:rPr>
-            </w:pPr>
-            <w:r>
-              <w:rPr>
-                <w:rFonts w:ascii="Times New Roman" w:hAnsi="Times New Roman" w:cs="Times New Roman"/>
-                <w:b/>
-                <w:color w:val="FFFFFF" w:themeColor="background1"/>
-                <w:sz w:val="24"/>
-                <w:szCs w:val="24"/>
-              </w:rPr>
-              <w:t>Estrategia</w:t>
-            </w:r>
-          </w:p>
-        </w:tc>
-        <w:tc>
-          <w:tcPr>
-            <w:tcW w:w="7594" w:type="dxa"/>
-          </w:tcPr>
-          <w:p>
-            <w:pPr>
+        <w:trPr>
+          <w:trHeight w:val="936"/>
+        </w:trPr>
+        <w:tc>
+          <w:tcPr>
+            <w:tcW w:w="709" w:type="dxa"/>
+            <w:tcBorders>
+              <w:top w:val="nil"/>
+              <w:left w:val="single" w:sz="4" w:space="0" w:color="auto"/>
+              <w:bottom w:val="single" w:sz="4" w:space="0" w:color="auto"/>
+              <w:right w:val="single" w:sz="4" w:space="0" w:color="auto"/>
+            </w:tcBorders>
+            <w:shd w:val="clear" w:color="auto" w:fill="auto"/>
+            <w:vAlign w:val="center"/>
+            <w:hideMark/>
+          </w:tcPr>
+          <w:p>
+            <w:pPr>
+              <w:spacing w:after="0" w:line="240" w:lineRule="auto"/>
+              <w:jc w:val="center"/>
+              <w:rPr>
+                <w:rFonts w:ascii="Times New Roman" w:eastAsia="Times New Roman" w:hAnsi="Times New Roman" w:cs="Times New Roman"/>
+                <w:b/>
+                <w:bCs/>
+                <w:color w:val="000000"/>
+                <w:sz w:val="24"/>
+                <w:szCs w:val="24"/>
+                <w:lang w:eastAsia="es-MX"/>
+              </w:rPr>
+            </w:pPr>
+            <w:r>
+              <w:rPr>
+                <w:rFonts w:ascii="Times New Roman" w:eastAsia="Times New Roman" w:hAnsi="Times New Roman" w:cs="Times New Roman"/>
+                <w:b/>
+                <w:bCs/>
+                <w:color w:val="000000"/>
+                <w:sz w:val="24"/>
+                <w:szCs w:val="24"/>
+                <w:lang w:eastAsia="es-MX"/>
+              </w:rPr>
+              <w:t>R01</w:t>
+            </w:r>
+          </w:p>
+        </w:tc>
+        <w:tc>
+          <w:tcPr>
+            <w:tcW w:w="4111" w:type="dxa"/>
+            <w:tcBorders>
+              <w:top w:val="nil"/>
+              <w:left w:val="nil"/>
+              <w:bottom w:val="single" w:sz="4" w:space="0" w:color="auto"/>
+              <w:right w:val="single" w:sz="4" w:space="0" w:color="auto"/>
+            </w:tcBorders>
+            <w:shd w:val="clear" w:color="auto" w:fill="auto"/>
+            <w:vAlign w:val="center"/>
+            <w:hideMark/>
+          </w:tcPr>
+          <w:p>
+            <w:pPr>
+              <w:spacing w:after="0" w:line="240" w:lineRule="auto"/>
+              <w:rPr>
+                <w:rFonts w:ascii="Times New Roman" w:eastAsia="Times New Roman" w:hAnsi="Times New Roman" w:cs="Times New Roman"/>
+                <w:color w:val="000000"/>
+                <w:sz w:val="24"/>
+                <w:szCs w:val="24"/>
+                <w:lang w:eastAsia="es-MX"/>
+              </w:rPr>
+            </w:pPr>
+            <w:r>
+              <w:rPr>
+                <w:rFonts w:ascii="Times New Roman" w:eastAsia="Times New Roman" w:hAnsi="Times New Roman" w:cs="Times New Roman"/>
+                <w:color w:val="000000"/>
+                <w:sz w:val="24"/>
+                <w:szCs w:val="24"/>
+                <w:lang w:eastAsia="es-MX"/>
+              </w:rPr>
+              <w:t>Establecer una fecha rígida de entrega.</w:t>
+            </w:r>
+          </w:p>
+        </w:tc>
+        <w:tc>
+          <w:tcPr>
+            <w:tcW w:w="5812" w:type="dxa"/>
+            <w:tcBorders>
+              <w:top w:val="nil"/>
+              <w:left w:val="nil"/>
+              <w:bottom w:val="single" w:sz="4" w:space="0" w:color="auto"/>
+              <w:right w:val="single" w:sz="4" w:space="0" w:color="auto"/>
+            </w:tcBorders>
+            <w:shd w:val="clear" w:color="auto" w:fill="auto"/>
+            <w:vAlign w:val="center"/>
+            <w:hideMark/>
+          </w:tcPr>
+          <w:p>
+            <w:pPr>
+              <w:spacing w:after="0" w:line="240" w:lineRule="auto"/>
               <w:jc w:val="both"/>
               <w:rPr>
-                <w:rFonts w:ascii="Times New Roman" w:hAnsi="Times New Roman" w:cs="Times New Roman"/>
-                <w:sz w:val="24"/>
-                <w:szCs w:val="24"/>
-              </w:rPr>
-            </w:pPr>
-            <w:r>
-              <w:rPr>
-                <w:rFonts w:ascii="Times New Roman" w:hAnsi="Times New Roman" w:cs="Times New Roman"/>
-                <w:sz w:val="24"/>
-                <w:szCs w:val="24"/>
-              </w:rPr>
-              <w:t>Realizar un análisis de actividades y asignar tareas más complejas y fundamentales del proyecto a su inicio, no olvidando las dependencias.</w:t>
+                <w:rFonts w:ascii="Times New Roman" w:eastAsia="Times New Roman" w:hAnsi="Times New Roman" w:cs="Times New Roman"/>
+                <w:color w:val="000000"/>
+                <w:sz w:val="24"/>
+                <w:szCs w:val="24"/>
+                <w:lang w:eastAsia="es-MX"/>
+              </w:rPr>
+            </w:pPr>
+            <w:r>
+              <w:rPr>
+                <w:rFonts w:ascii="Times New Roman" w:eastAsia="Times New Roman" w:hAnsi="Times New Roman" w:cs="Times New Roman"/>
+                <w:color w:val="000000"/>
+                <w:sz w:val="24"/>
+                <w:szCs w:val="24"/>
+                <w:lang w:eastAsia="es-MX"/>
+              </w:rPr>
+              <w:t>Realizar un análisis de actividades, y asignar tareas más complejas y fundamentales del proyecto a su inicio, no olvidando las dependencias.</w:t>
             </w:r>
           </w:p>
         </w:tc>
       </w:tr>
       <w:tr>
-        <w:tc>
-          <w:tcPr>
-            <w:tcW w:w="1384" w:type="dxa"/>
-            <w:shd w:val="clear" w:color="auto" w:fill="95B3D7" w:themeFill="accent1" w:themeFillTint="99"/>
-          </w:tcPr>
-          <w:p>
-            <w:pPr>
-              <w:rPr>
-                <w:rFonts w:ascii="Times New Roman" w:hAnsi="Times New Roman" w:cs="Times New Roman"/>
-                <w:b/>
-                <w:color w:val="FFFFFF" w:themeColor="background1"/>
-                <w:sz w:val="24"/>
-                <w:szCs w:val="24"/>
-              </w:rPr>
-            </w:pPr>
-            <w:r>
-              <w:rPr>
-                <w:rFonts w:ascii="Times New Roman" w:hAnsi="Times New Roman" w:cs="Times New Roman"/>
-                <w:b/>
-                <w:color w:val="FFFFFF" w:themeColor="background1"/>
-                <w:sz w:val="24"/>
-                <w:szCs w:val="24"/>
-              </w:rPr>
-              <w:t>Riesgo</w:t>
-            </w:r>
-          </w:p>
-        </w:tc>
-        <w:tc>
-          <w:tcPr>
-            <w:tcW w:w="7594" w:type="dxa"/>
-            <w:shd w:val="clear" w:color="auto" w:fill="F2F2F2" w:themeFill="background1" w:themeFillShade="F2"/>
-          </w:tcPr>
-          <w:p>
-            <w:pPr>
+        <w:trPr>
+          <w:trHeight w:val="1872"/>
+        </w:trPr>
+        <w:tc>
+          <w:tcPr>
+            <w:tcW w:w="709" w:type="dxa"/>
+            <w:tcBorders>
+              <w:top w:val="nil"/>
+              <w:left w:val="single" w:sz="4" w:space="0" w:color="auto"/>
+              <w:bottom w:val="single" w:sz="4" w:space="0" w:color="auto"/>
+              <w:right w:val="single" w:sz="4" w:space="0" w:color="auto"/>
+            </w:tcBorders>
+            <w:shd w:val="clear" w:color="auto" w:fill="auto"/>
+            <w:vAlign w:val="center"/>
+            <w:hideMark/>
+          </w:tcPr>
+          <w:p>
+            <w:pPr>
+              <w:spacing w:after="0" w:line="240" w:lineRule="auto"/>
+              <w:jc w:val="center"/>
+              <w:rPr>
+                <w:rFonts w:ascii="Times New Roman" w:eastAsia="Times New Roman" w:hAnsi="Times New Roman" w:cs="Times New Roman"/>
+                <w:b/>
+                <w:bCs/>
+                <w:color w:val="000000"/>
+                <w:sz w:val="24"/>
+                <w:szCs w:val="24"/>
+                <w:lang w:eastAsia="es-MX"/>
+              </w:rPr>
+            </w:pPr>
+            <w:r>
+              <w:rPr>
+                <w:rFonts w:ascii="Times New Roman" w:eastAsia="Times New Roman" w:hAnsi="Times New Roman" w:cs="Times New Roman"/>
+                <w:b/>
+                <w:bCs/>
+                <w:color w:val="000000"/>
+                <w:sz w:val="24"/>
+                <w:szCs w:val="24"/>
+                <w:lang w:eastAsia="es-MX"/>
+              </w:rPr>
+              <w:t>R02</w:t>
+            </w:r>
+          </w:p>
+        </w:tc>
+        <w:tc>
+          <w:tcPr>
+            <w:tcW w:w="4111" w:type="dxa"/>
+            <w:tcBorders>
+              <w:top w:val="nil"/>
+              <w:left w:val="nil"/>
+              <w:bottom w:val="single" w:sz="4" w:space="0" w:color="auto"/>
+              <w:right w:val="single" w:sz="4" w:space="0" w:color="auto"/>
+            </w:tcBorders>
+            <w:shd w:val="clear" w:color="auto" w:fill="auto"/>
+            <w:vAlign w:val="center"/>
+            <w:hideMark/>
+          </w:tcPr>
+          <w:p>
+            <w:pPr>
+              <w:spacing w:after="0" w:line="240" w:lineRule="auto"/>
+              <w:rPr>
+                <w:rFonts w:ascii="Times New Roman" w:eastAsia="Times New Roman" w:hAnsi="Times New Roman" w:cs="Times New Roman"/>
+                <w:color w:val="000000"/>
+                <w:sz w:val="24"/>
+                <w:szCs w:val="24"/>
+                <w:lang w:eastAsia="es-MX"/>
+              </w:rPr>
+            </w:pPr>
+            <w:r>
+              <w:rPr>
+                <w:rFonts w:ascii="Times New Roman" w:eastAsia="Times New Roman" w:hAnsi="Times New Roman" w:cs="Times New Roman"/>
+                <w:color w:val="000000"/>
+                <w:sz w:val="24"/>
+                <w:szCs w:val="24"/>
+                <w:lang w:eastAsia="es-MX"/>
+              </w:rPr>
+              <w:t>Realizar la correspondiente entrevista con el cliente para la obtención de requerimientos y llevar un seguimiento de los avances para verif</w:t>
+            </w:r>
+            <w:r>
+              <w:rPr>
+                <w:rFonts w:ascii="Times New Roman" w:eastAsia="Times New Roman" w:hAnsi="Times New Roman" w:cs="Times New Roman"/>
+                <w:color w:val="000000"/>
+                <w:sz w:val="24"/>
+                <w:szCs w:val="24"/>
+                <w:lang w:eastAsia="es-MX"/>
+              </w:rPr>
+              <w:t>icar que el producto que se está</w:t>
+            </w:r>
+            <w:r>
+              <w:rPr>
+                <w:rFonts w:ascii="Times New Roman" w:eastAsia="Times New Roman" w:hAnsi="Times New Roman" w:cs="Times New Roman"/>
+                <w:color w:val="000000"/>
+                <w:sz w:val="24"/>
+                <w:szCs w:val="24"/>
+                <w:lang w:eastAsia="es-MX"/>
+              </w:rPr>
+              <w:t xml:space="preserve"> desarrollando ejecute lo necesario.</w:t>
+            </w:r>
+          </w:p>
+        </w:tc>
+        <w:tc>
+          <w:tcPr>
+            <w:tcW w:w="5812" w:type="dxa"/>
+            <w:tcBorders>
+              <w:top w:val="nil"/>
+              <w:left w:val="nil"/>
+              <w:bottom w:val="single" w:sz="4" w:space="0" w:color="auto"/>
+              <w:right w:val="single" w:sz="4" w:space="0" w:color="auto"/>
+            </w:tcBorders>
+            <w:shd w:val="clear" w:color="auto" w:fill="auto"/>
+            <w:vAlign w:val="center"/>
+            <w:hideMark/>
+          </w:tcPr>
+          <w:p>
+            <w:pPr>
+              <w:spacing w:after="0" w:line="240" w:lineRule="auto"/>
               <w:jc w:val="both"/>
               <w:rPr>
-                <w:rFonts w:ascii="Times New Roman" w:hAnsi="Times New Roman" w:cs="Times New Roman"/>
-                <w:sz w:val="24"/>
-                <w:szCs w:val="24"/>
-              </w:rPr>
-            </w:pPr>
-            <w:r>
-              <w:rPr>
-                <w:rFonts w:ascii="Times New Roman" w:hAnsi="Times New Roman" w:cs="Times New Roman"/>
-                <w:sz w:val="24"/>
-                <w:szCs w:val="24"/>
-              </w:rPr>
-              <w:t>Con el proyecto avanzado, el cliente solicita cambios a los requerimientos, originando un retraso en la entrega.</w:t>
+                <w:rFonts w:ascii="Times New Roman" w:eastAsia="Times New Roman" w:hAnsi="Times New Roman" w:cs="Times New Roman"/>
+                <w:color w:val="000000"/>
+                <w:sz w:val="24"/>
+                <w:szCs w:val="24"/>
+                <w:lang w:eastAsia="es-MX"/>
+              </w:rPr>
+            </w:pPr>
+            <w:r>
+              <w:rPr>
+                <w:rFonts w:ascii="Times New Roman" w:eastAsia="Times New Roman" w:hAnsi="Times New Roman" w:cs="Times New Roman"/>
+                <w:color w:val="000000"/>
+                <w:sz w:val="24"/>
+                <w:szCs w:val="24"/>
+                <w:lang w:eastAsia="es-MX"/>
+              </w:rPr>
+              <w:t>Realizar un ajuste en la planeación, volviendo a la asignación de tareas y, probablemente, una petición de aumentar la productividad a cada personal del proyecto.</w:t>
             </w:r>
           </w:p>
         </w:tc>
       </w:tr>
       <w:tr>
-        <w:tc>
-          <w:tcPr>
-            <w:tcW w:w="1384" w:type="dxa"/>
-            <w:shd w:val="clear" w:color="auto" w:fill="95B3D7" w:themeFill="accent1" w:themeFillTint="99"/>
-          </w:tcPr>
-          <w:p>
-            <w:pPr>
-              <w:rPr>
-                <w:rFonts w:ascii="Times New Roman" w:hAnsi="Times New Roman" w:cs="Times New Roman"/>
-                <w:b/>
-                <w:color w:val="FFFFFF" w:themeColor="background1"/>
-                <w:sz w:val="24"/>
-                <w:szCs w:val="24"/>
-              </w:rPr>
-            </w:pPr>
-            <w:r>
-              <w:rPr>
-                <w:rFonts w:ascii="Times New Roman" w:hAnsi="Times New Roman" w:cs="Times New Roman"/>
-                <w:b/>
-                <w:color w:val="FFFFFF" w:themeColor="background1"/>
-                <w:sz w:val="24"/>
-                <w:szCs w:val="24"/>
-              </w:rPr>
-              <w:t>Estrategia</w:t>
-            </w:r>
-          </w:p>
-        </w:tc>
-        <w:tc>
-          <w:tcPr>
-            <w:tcW w:w="7594" w:type="dxa"/>
-          </w:tcPr>
-          <w:p>
-            <w:pPr>
+        <w:trPr>
+          <w:trHeight w:val="936"/>
+        </w:trPr>
+        <w:tc>
+          <w:tcPr>
+            <w:tcW w:w="709" w:type="dxa"/>
+            <w:tcBorders>
+              <w:top w:val="nil"/>
+              <w:left w:val="single" w:sz="4" w:space="0" w:color="auto"/>
+              <w:bottom w:val="single" w:sz="4" w:space="0" w:color="auto"/>
+              <w:right w:val="single" w:sz="4" w:space="0" w:color="auto"/>
+            </w:tcBorders>
+            <w:shd w:val="clear" w:color="auto" w:fill="auto"/>
+            <w:vAlign w:val="center"/>
+            <w:hideMark/>
+          </w:tcPr>
+          <w:p>
+            <w:pPr>
+              <w:spacing w:after="0" w:line="240" w:lineRule="auto"/>
+              <w:jc w:val="center"/>
+              <w:rPr>
+                <w:rFonts w:ascii="Times New Roman" w:eastAsia="Times New Roman" w:hAnsi="Times New Roman" w:cs="Times New Roman"/>
+                <w:b/>
+                <w:bCs/>
+                <w:color w:val="000000"/>
+                <w:sz w:val="24"/>
+                <w:szCs w:val="24"/>
+                <w:lang w:eastAsia="es-MX"/>
+              </w:rPr>
+            </w:pPr>
+            <w:r>
+              <w:rPr>
+                <w:rFonts w:ascii="Times New Roman" w:eastAsia="Times New Roman" w:hAnsi="Times New Roman" w:cs="Times New Roman"/>
+                <w:b/>
+                <w:bCs/>
+                <w:color w:val="000000"/>
+                <w:sz w:val="24"/>
+                <w:szCs w:val="24"/>
+                <w:lang w:eastAsia="es-MX"/>
+              </w:rPr>
+              <w:t>R03</w:t>
+            </w:r>
+          </w:p>
+        </w:tc>
+        <w:tc>
+          <w:tcPr>
+            <w:tcW w:w="4111" w:type="dxa"/>
+            <w:tcBorders>
+              <w:top w:val="nil"/>
+              <w:left w:val="nil"/>
+              <w:bottom w:val="single" w:sz="4" w:space="0" w:color="auto"/>
+              <w:right w:val="single" w:sz="4" w:space="0" w:color="auto"/>
+            </w:tcBorders>
+            <w:shd w:val="clear" w:color="auto" w:fill="auto"/>
+            <w:vAlign w:val="center"/>
+            <w:hideMark/>
+          </w:tcPr>
+          <w:p>
+            <w:pPr>
+              <w:spacing w:after="0" w:line="240" w:lineRule="auto"/>
+              <w:rPr>
+                <w:rFonts w:ascii="Times New Roman" w:eastAsia="Times New Roman" w:hAnsi="Times New Roman" w:cs="Times New Roman"/>
+                <w:color w:val="000000"/>
+                <w:sz w:val="24"/>
+                <w:szCs w:val="24"/>
+                <w:lang w:eastAsia="es-MX"/>
+              </w:rPr>
+            </w:pPr>
+            <w:r>
+              <w:rPr>
+                <w:rFonts w:ascii="Times New Roman" w:eastAsia="Times New Roman" w:hAnsi="Times New Roman" w:cs="Times New Roman"/>
+                <w:color w:val="000000"/>
+                <w:sz w:val="24"/>
+                <w:szCs w:val="24"/>
+                <w:lang w:eastAsia="es-MX"/>
+              </w:rPr>
+              <w:t>Realizar un</w:t>
+            </w:r>
+            <w:r>
+              <w:rPr>
+                <w:rFonts w:ascii="Times New Roman" w:eastAsia="Times New Roman" w:hAnsi="Times New Roman" w:cs="Times New Roman"/>
+                <w:color w:val="000000"/>
+                <w:sz w:val="24"/>
+                <w:szCs w:val="24"/>
+                <w:lang w:eastAsia="es-MX"/>
+              </w:rPr>
+              <w:t xml:space="preserve">a estimación </w:t>
+            </w:r>
+            <w:r>
+              <w:rPr>
+                <w:rFonts w:ascii="Times New Roman" w:eastAsia="Times New Roman" w:hAnsi="Times New Roman" w:cs="Times New Roman"/>
+                <w:color w:val="000000"/>
+                <w:sz w:val="24"/>
+                <w:szCs w:val="24"/>
+                <w:lang w:eastAsia="es-MX"/>
+              </w:rPr>
+              <w:t>lo más real posible respecto a los requerimientos y los factores que intervienen.</w:t>
+            </w:r>
+          </w:p>
+        </w:tc>
+        <w:tc>
+          <w:tcPr>
+            <w:tcW w:w="5812" w:type="dxa"/>
+            <w:tcBorders>
+              <w:top w:val="nil"/>
+              <w:left w:val="nil"/>
+              <w:bottom w:val="single" w:sz="4" w:space="0" w:color="auto"/>
+              <w:right w:val="single" w:sz="4" w:space="0" w:color="auto"/>
+            </w:tcBorders>
+            <w:shd w:val="clear" w:color="auto" w:fill="auto"/>
+            <w:vAlign w:val="center"/>
+            <w:hideMark/>
+          </w:tcPr>
+          <w:p>
+            <w:pPr>
+              <w:spacing w:after="0" w:line="240" w:lineRule="auto"/>
               <w:jc w:val="both"/>
               <w:rPr>
-                <w:rFonts w:ascii="Times New Roman" w:hAnsi="Times New Roman" w:cs="Times New Roman"/>
-                <w:sz w:val="24"/>
-                <w:szCs w:val="24"/>
-              </w:rPr>
-            </w:pPr>
-            <w:r>
-              <w:rPr>
-                <w:rFonts w:ascii="Times New Roman" w:hAnsi="Times New Roman" w:cs="Times New Roman"/>
-                <w:sz w:val="24"/>
-                <w:szCs w:val="24"/>
-              </w:rPr>
-              <w:t>Realizar un ajuste en la planeación, volviendo a la asignación de tareas y, probablemente, una petición de aumentar la productividad a cada personal</w:t>
-            </w:r>
-            <w:r>
-              <w:rPr>
-                <w:rFonts w:ascii="Times New Roman" w:hAnsi="Times New Roman" w:cs="Times New Roman"/>
-                <w:sz w:val="24"/>
-                <w:szCs w:val="24"/>
-              </w:rPr>
-              <w:t xml:space="preserve"> del proyecto</w:t>
-            </w:r>
-            <w:r>
-              <w:rPr>
-                <w:rFonts w:ascii="Times New Roman" w:hAnsi="Times New Roman" w:cs="Times New Roman"/>
-                <w:sz w:val="24"/>
-                <w:szCs w:val="24"/>
-              </w:rPr>
-              <w:t>.</w:t>
+                <w:rFonts w:ascii="Times New Roman" w:eastAsia="Times New Roman" w:hAnsi="Times New Roman" w:cs="Times New Roman"/>
+                <w:color w:val="000000"/>
+                <w:sz w:val="24"/>
+                <w:szCs w:val="24"/>
+                <w:lang w:eastAsia="es-MX"/>
+              </w:rPr>
+            </w:pPr>
+            <w:r>
+              <w:rPr>
+                <w:rFonts w:ascii="Times New Roman" w:eastAsia="Times New Roman" w:hAnsi="Times New Roman" w:cs="Times New Roman"/>
+                <w:color w:val="000000"/>
+                <w:sz w:val="24"/>
+                <w:szCs w:val="24"/>
+                <w:lang w:eastAsia="es-MX"/>
+              </w:rPr>
+              <w:t>Adaptar los requerimientos al costo antes estimado.</w:t>
             </w:r>
           </w:p>
         </w:tc>
       </w:tr>
       <w:tr>
-        <w:tc>
-          <w:tcPr>
-            <w:tcW w:w="1384" w:type="dxa"/>
-            <w:shd w:val="clear" w:color="auto" w:fill="365F91" w:themeFill="accent1" w:themeFillShade="BF"/>
-          </w:tcPr>
-          <w:p>
-            <w:pPr>
-              <w:rPr>
-                <w:rFonts w:ascii="Times New Roman" w:hAnsi="Times New Roman" w:cs="Times New Roman"/>
-                <w:b/>
-                <w:color w:val="FFFFFF" w:themeColor="background1"/>
-                <w:sz w:val="24"/>
-                <w:szCs w:val="24"/>
-              </w:rPr>
-            </w:pPr>
-            <w:r>
-              <w:rPr>
-                <w:rFonts w:ascii="Times New Roman" w:hAnsi="Times New Roman" w:cs="Times New Roman"/>
-                <w:b/>
-                <w:color w:val="FFFFFF" w:themeColor="background1"/>
-                <w:sz w:val="24"/>
-                <w:szCs w:val="24"/>
-              </w:rPr>
-              <w:t>Riesgo</w:t>
-            </w:r>
-          </w:p>
-        </w:tc>
-        <w:tc>
-          <w:tcPr>
-            <w:tcW w:w="7594" w:type="dxa"/>
-            <w:shd w:val="clear" w:color="auto" w:fill="F2F2F2" w:themeFill="background1" w:themeFillShade="F2"/>
-          </w:tcPr>
-          <w:p>
-            <w:pPr>
+        <w:trPr>
+          <w:trHeight w:val="936"/>
+        </w:trPr>
+        <w:tc>
+          <w:tcPr>
+            <w:tcW w:w="709" w:type="dxa"/>
+            <w:tcBorders>
+              <w:top w:val="nil"/>
+              <w:left w:val="single" w:sz="4" w:space="0" w:color="auto"/>
+              <w:bottom w:val="single" w:sz="4" w:space="0" w:color="auto"/>
+              <w:right w:val="single" w:sz="4" w:space="0" w:color="auto"/>
+            </w:tcBorders>
+            <w:shd w:val="clear" w:color="auto" w:fill="auto"/>
+            <w:vAlign w:val="center"/>
+            <w:hideMark/>
+          </w:tcPr>
+          <w:p>
+            <w:pPr>
+              <w:spacing w:after="0" w:line="240" w:lineRule="auto"/>
+              <w:jc w:val="center"/>
+              <w:rPr>
+                <w:rFonts w:ascii="Times New Roman" w:eastAsia="Times New Roman" w:hAnsi="Times New Roman" w:cs="Times New Roman"/>
+                <w:b/>
+                <w:bCs/>
+                <w:color w:val="000000"/>
+                <w:sz w:val="24"/>
+                <w:szCs w:val="24"/>
+                <w:lang w:eastAsia="es-MX"/>
+              </w:rPr>
+            </w:pPr>
+            <w:r>
+              <w:rPr>
+                <w:rFonts w:ascii="Times New Roman" w:eastAsia="Times New Roman" w:hAnsi="Times New Roman" w:cs="Times New Roman"/>
+                <w:b/>
+                <w:bCs/>
+                <w:color w:val="000000"/>
+                <w:sz w:val="24"/>
+                <w:szCs w:val="24"/>
+                <w:lang w:eastAsia="es-MX"/>
+              </w:rPr>
+              <w:t>R04</w:t>
+            </w:r>
+          </w:p>
+        </w:tc>
+        <w:tc>
+          <w:tcPr>
+            <w:tcW w:w="4111" w:type="dxa"/>
+            <w:tcBorders>
+              <w:top w:val="nil"/>
+              <w:left w:val="nil"/>
+              <w:bottom w:val="single" w:sz="4" w:space="0" w:color="auto"/>
+              <w:right w:val="single" w:sz="4" w:space="0" w:color="auto"/>
+            </w:tcBorders>
+            <w:shd w:val="clear" w:color="auto" w:fill="auto"/>
+            <w:vAlign w:val="center"/>
+            <w:hideMark/>
+          </w:tcPr>
+          <w:p>
+            <w:pPr>
+              <w:spacing w:after="0" w:line="240" w:lineRule="auto"/>
+              <w:rPr>
+                <w:rFonts w:ascii="Times New Roman" w:eastAsia="Times New Roman" w:hAnsi="Times New Roman" w:cs="Times New Roman"/>
+                <w:color w:val="000000"/>
+                <w:sz w:val="24"/>
+                <w:szCs w:val="24"/>
+                <w:lang w:eastAsia="es-MX"/>
+              </w:rPr>
+            </w:pPr>
+            <w:r>
+              <w:rPr>
+                <w:rFonts w:ascii="Times New Roman" w:eastAsia="Times New Roman" w:hAnsi="Times New Roman" w:cs="Times New Roman"/>
+                <w:color w:val="000000"/>
+                <w:sz w:val="24"/>
+                <w:szCs w:val="24"/>
+                <w:lang w:eastAsia="es-MX"/>
+              </w:rPr>
+              <w:t>Realizar una estimación</w:t>
+            </w:r>
+            <w:r>
+              <w:rPr>
+                <w:rFonts w:ascii="Times New Roman" w:eastAsia="Times New Roman" w:hAnsi="Times New Roman" w:cs="Times New Roman"/>
+                <w:color w:val="000000"/>
+                <w:sz w:val="24"/>
+                <w:szCs w:val="24"/>
+                <w:lang w:eastAsia="es-MX"/>
+              </w:rPr>
+              <w:t xml:space="preserve"> lo más real posible respecto a los requerimientos y los factores que intervienen.</w:t>
+            </w:r>
+          </w:p>
+        </w:tc>
+        <w:tc>
+          <w:tcPr>
+            <w:tcW w:w="5812" w:type="dxa"/>
+            <w:tcBorders>
+              <w:top w:val="nil"/>
+              <w:left w:val="nil"/>
+              <w:bottom w:val="single" w:sz="4" w:space="0" w:color="auto"/>
+              <w:right w:val="single" w:sz="4" w:space="0" w:color="auto"/>
+            </w:tcBorders>
+            <w:shd w:val="clear" w:color="auto" w:fill="auto"/>
+            <w:vAlign w:val="center"/>
+            <w:hideMark/>
+          </w:tcPr>
+          <w:p>
+            <w:pPr>
+              <w:spacing w:after="0" w:line="240" w:lineRule="auto"/>
               <w:jc w:val="both"/>
               <w:rPr>
-                <w:rFonts w:ascii="Times New Roman" w:hAnsi="Times New Roman" w:cs="Times New Roman"/>
-                <w:sz w:val="24"/>
-                <w:szCs w:val="24"/>
-              </w:rPr>
-            </w:pPr>
-            <w:r>
-              <w:rPr>
-                <w:rFonts w:ascii="Times New Roman" w:hAnsi="Times New Roman" w:cs="Times New Roman"/>
-                <w:sz w:val="24"/>
-                <w:szCs w:val="24"/>
-              </w:rPr>
-              <w:t>Se subestimó el tamaño del proyecto, originando mayores costos.</w:t>
+                <w:rFonts w:ascii="Times New Roman" w:eastAsia="Times New Roman" w:hAnsi="Times New Roman" w:cs="Times New Roman"/>
+                <w:color w:val="000000"/>
+                <w:sz w:val="24"/>
+                <w:szCs w:val="24"/>
+                <w:lang w:eastAsia="es-MX"/>
+              </w:rPr>
+            </w:pPr>
+            <w:r>
+              <w:rPr>
+                <w:rFonts w:ascii="Times New Roman" w:eastAsia="Times New Roman" w:hAnsi="Times New Roman" w:cs="Times New Roman"/>
+                <w:color w:val="000000"/>
+                <w:sz w:val="24"/>
+                <w:szCs w:val="24"/>
+                <w:lang w:eastAsia="es-MX"/>
+              </w:rPr>
+              <w:t>Replantear las estimaciones y adecuarlas conforme al tiempo, esfuerzo y costo reales.</w:t>
             </w:r>
           </w:p>
         </w:tc>
       </w:tr>
       <w:tr>
-        <w:tc>
-          <w:tcPr>
-            <w:tcW w:w="1384" w:type="dxa"/>
-            <w:shd w:val="clear" w:color="auto" w:fill="365F91" w:themeFill="accent1" w:themeFillShade="BF"/>
-          </w:tcPr>
-          <w:p>
-            <w:pPr>
-              <w:rPr>
-                <w:rFonts w:ascii="Times New Roman" w:hAnsi="Times New Roman" w:cs="Times New Roman"/>
-                <w:b/>
-                <w:color w:val="FFFFFF" w:themeColor="background1"/>
-                <w:sz w:val="24"/>
-                <w:szCs w:val="24"/>
-              </w:rPr>
-            </w:pPr>
-            <w:r>
-              <w:rPr>
-                <w:rFonts w:ascii="Times New Roman" w:hAnsi="Times New Roman" w:cs="Times New Roman"/>
-                <w:b/>
-                <w:color w:val="FFFFFF" w:themeColor="background1"/>
-                <w:sz w:val="24"/>
-                <w:szCs w:val="24"/>
-              </w:rPr>
-              <w:t>Estrategia</w:t>
-            </w:r>
-          </w:p>
-        </w:tc>
-        <w:tc>
-          <w:tcPr>
-            <w:tcW w:w="7594" w:type="dxa"/>
-          </w:tcPr>
-          <w:p>
-            <w:pPr>
+        <w:trPr>
+          <w:trHeight w:val="936"/>
+        </w:trPr>
+        <w:tc>
+          <w:tcPr>
+            <w:tcW w:w="709" w:type="dxa"/>
+            <w:tcBorders>
+              <w:top w:val="nil"/>
+              <w:left w:val="single" w:sz="4" w:space="0" w:color="auto"/>
+              <w:bottom w:val="single" w:sz="4" w:space="0" w:color="auto"/>
+              <w:right w:val="single" w:sz="4" w:space="0" w:color="auto"/>
+            </w:tcBorders>
+            <w:shd w:val="clear" w:color="auto" w:fill="auto"/>
+            <w:vAlign w:val="center"/>
+            <w:hideMark/>
+          </w:tcPr>
+          <w:p>
+            <w:pPr>
+              <w:spacing w:after="0" w:line="240" w:lineRule="auto"/>
+              <w:jc w:val="center"/>
+              <w:rPr>
+                <w:rFonts w:ascii="Times New Roman" w:eastAsia="Times New Roman" w:hAnsi="Times New Roman" w:cs="Times New Roman"/>
+                <w:b/>
+                <w:bCs/>
+                <w:color w:val="000000"/>
+                <w:sz w:val="24"/>
+                <w:szCs w:val="24"/>
+                <w:lang w:eastAsia="es-MX"/>
+              </w:rPr>
+            </w:pPr>
+            <w:r>
+              <w:rPr>
+                <w:rFonts w:ascii="Times New Roman" w:eastAsia="Times New Roman" w:hAnsi="Times New Roman" w:cs="Times New Roman"/>
+                <w:b/>
+                <w:bCs/>
+                <w:color w:val="000000"/>
+                <w:sz w:val="24"/>
+                <w:szCs w:val="24"/>
+                <w:lang w:eastAsia="es-MX"/>
+              </w:rPr>
+              <w:t>R05</w:t>
+            </w:r>
+          </w:p>
+        </w:tc>
+        <w:tc>
+          <w:tcPr>
+            <w:tcW w:w="4111" w:type="dxa"/>
+            <w:tcBorders>
+              <w:top w:val="nil"/>
+              <w:left w:val="nil"/>
+              <w:bottom w:val="single" w:sz="4" w:space="0" w:color="auto"/>
+              <w:right w:val="single" w:sz="4" w:space="0" w:color="auto"/>
+            </w:tcBorders>
+            <w:shd w:val="clear" w:color="auto" w:fill="auto"/>
+            <w:vAlign w:val="center"/>
+            <w:hideMark/>
+          </w:tcPr>
+          <w:p>
+            <w:pPr>
+              <w:spacing w:after="0" w:line="240" w:lineRule="auto"/>
+              <w:rPr>
+                <w:rFonts w:ascii="Times New Roman" w:eastAsia="Times New Roman" w:hAnsi="Times New Roman" w:cs="Times New Roman"/>
+                <w:color w:val="000000"/>
+                <w:sz w:val="24"/>
+                <w:szCs w:val="24"/>
+                <w:lang w:eastAsia="es-MX"/>
+              </w:rPr>
+            </w:pPr>
+            <w:r>
+              <w:rPr>
+                <w:rFonts w:ascii="Times New Roman" w:eastAsia="Times New Roman" w:hAnsi="Times New Roman" w:cs="Times New Roman"/>
+                <w:color w:val="000000"/>
+                <w:sz w:val="24"/>
+                <w:szCs w:val="24"/>
+                <w:lang w:eastAsia="es-MX"/>
+              </w:rPr>
+              <w:t>Plantear que herramientas se ocuparán para el desarrollo del producto y atenerse a ellas.</w:t>
+            </w:r>
+          </w:p>
+        </w:tc>
+        <w:tc>
+          <w:tcPr>
+            <w:tcW w:w="5812" w:type="dxa"/>
+            <w:tcBorders>
+              <w:top w:val="nil"/>
+              <w:left w:val="nil"/>
+              <w:bottom w:val="single" w:sz="4" w:space="0" w:color="auto"/>
+              <w:right w:val="single" w:sz="4" w:space="0" w:color="auto"/>
+            </w:tcBorders>
+            <w:shd w:val="clear" w:color="auto" w:fill="auto"/>
+            <w:vAlign w:val="center"/>
+            <w:hideMark/>
+          </w:tcPr>
+          <w:p>
+            <w:pPr>
+              <w:spacing w:after="0" w:line="240" w:lineRule="auto"/>
               <w:jc w:val="both"/>
               <w:rPr>
-                <w:rFonts w:ascii="Times New Roman" w:hAnsi="Times New Roman" w:cs="Times New Roman"/>
-                <w:sz w:val="24"/>
-                <w:szCs w:val="24"/>
-              </w:rPr>
-            </w:pPr>
-            <w:r>
-              <w:rPr>
-                <w:rFonts w:ascii="Times New Roman" w:hAnsi="Times New Roman" w:cs="Times New Roman"/>
-                <w:sz w:val="24"/>
-                <w:szCs w:val="24"/>
-              </w:rPr>
-              <w:t>Adaptar</w:t>
-            </w:r>
-            <w:r>
-              <w:rPr>
-                <w:rFonts w:ascii="Times New Roman" w:hAnsi="Times New Roman" w:cs="Times New Roman"/>
-                <w:sz w:val="24"/>
-                <w:szCs w:val="24"/>
-              </w:rPr>
-              <w:t xml:space="preserve"> los requerimientos al costo antes estimado.</w:t>
+                <w:rFonts w:ascii="Times New Roman" w:eastAsia="Times New Roman" w:hAnsi="Times New Roman" w:cs="Times New Roman"/>
+                <w:color w:val="000000"/>
+                <w:sz w:val="24"/>
+                <w:szCs w:val="24"/>
+                <w:lang w:eastAsia="es-MX"/>
+              </w:rPr>
+            </w:pPr>
+            <w:r>
+              <w:rPr>
+                <w:rFonts w:ascii="Times New Roman" w:eastAsia="Times New Roman" w:hAnsi="Times New Roman" w:cs="Times New Roman"/>
+                <w:color w:val="000000"/>
+                <w:sz w:val="24"/>
+                <w:szCs w:val="24"/>
+                <w:lang w:eastAsia="es-MX"/>
+              </w:rPr>
+              <w:t>En caso de ser necesario otro tipo de herramienta, plantearlo con el cliente y costear lo necesario.</w:t>
             </w:r>
           </w:p>
         </w:tc>
       </w:tr>
       <w:tr>
-        <w:tc>
-          <w:tcPr>
-            <w:tcW w:w="1384" w:type="dxa"/>
-            <w:shd w:val="clear" w:color="auto" w:fill="95B3D7" w:themeFill="accent1" w:themeFillTint="99"/>
-          </w:tcPr>
-          <w:p>
-            <w:pPr>
-              <w:rPr>
-                <w:rFonts w:ascii="Times New Roman" w:hAnsi="Times New Roman" w:cs="Times New Roman"/>
-                <w:b/>
-                <w:color w:val="FFFFFF" w:themeColor="background1"/>
-                <w:sz w:val="24"/>
-                <w:szCs w:val="24"/>
-              </w:rPr>
-            </w:pPr>
-            <w:r>
-              <w:rPr>
-                <w:rFonts w:ascii="Times New Roman" w:hAnsi="Times New Roman" w:cs="Times New Roman"/>
-                <w:b/>
-                <w:color w:val="FFFFFF" w:themeColor="background1"/>
-                <w:sz w:val="24"/>
-                <w:szCs w:val="24"/>
-              </w:rPr>
-              <w:t>Riesgo</w:t>
-            </w:r>
-          </w:p>
-        </w:tc>
-        <w:tc>
-          <w:tcPr>
-            <w:tcW w:w="7594" w:type="dxa"/>
-            <w:shd w:val="clear" w:color="auto" w:fill="F2F2F2" w:themeFill="background1" w:themeFillShade="F2"/>
-          </w:tcPr>
-          <w:p>
-            <w:pPr>
+        <w:trPr>
+          <w:trHeight w:val="1872"/>
+        </w:trPr>
+        <w:tc>
+          <w:tcPr>
+            <w:tcW w:w="709" w:type="dxa"/>
+            <w:tcBorders>
+              <w:top w:val="nil"/>
+              <w:left w:val="single" w:sz="4" w:space="0" w:color="auto"/>
+              <w:bottom w:val="single" w:sz="4" w:space="0" w:color="auto"/>
+              <w:right w:val="single" w:sz="4" w:space="0" w:color="auto"/>
+            </w:tcBorders>
+            <w:shd w:val="clear" w:color="auto" w:fill="auto"/>
+            <w:vAlign w:val="center"/>
+            <w:hideMark/>
+          </w:tcPr>
+          <w:p>
+            <w:pPr>
+              <w:spacing w:after="0" w:line="240" w:lineRule="auto"/>
+              <w:jc w:val="center"/>
+              <w:rPr>
+                <w:rFonts w:ascii="Times New Roman" w:eastAsia="Times New Roman" w:hAnsi="Times New Roman" w:cs="Times New Roman"/>
+                <w:b/>
+                <w:bCs/>
+                <w:color w:val="000000"/>
+                <w:sz w:val="24"/>
+                <w:szCs w:val="24"/>
+                <w:lang w:eastAsia="es-MX"/>
+              </w:rPr>
+            </w:pPr>
+            <w:r>
+              <w:rPr>
+                <w:rFonts w:ascii="Times New Roman" w:eastAsia="Times New Roman" w:hAnsi="Times New Roman" w:cs="Times New Roman"/>
+                <w:b/>
+                <w:bCs/>
+                <w:color w:val="000000"/>
+                <w:sz w:val="24"/>
+                <w:szCs w:val="24"/>
+                <w:lang w:eastAsia="es-MX"/>
+              </w:rPr>
+              <w:lastRenderedPageBreak/>
+              <w:t>R06</w:t>
+            </w:r>
+          </w:p>
+        </w:tc>
+        <w:tc>
+          <w:tcPr>
+            <w:tcW w:w="4111" w:type="dxa"/>
+            <w:tcBorders>
+              <w:top w:val="nil"/>
+              <w:left w:val="nil"/>
+              <w:bottom w:val="single" w:sz="4" w:space="0" w:color="auto"/>
+              <w:right w:val="single" w:sz="4" w:space="0" w:color="auto"/>
+            </w:tcBorders>
+            <w:shd w:val="clear" w:color="auto" w:fill="auto"/>
+            <w:vAlign w:val="center"/>
+            <w:hideMark/>
+          </w:tcPr>
+          <w:p>
+            <w:pPr>
+              <w:spacing w:after="0" w:line="240" w:lineRule="auto"/>
               <w:jc w:val="both"/>
               <w:rPr>
-                <w:rFonts w:ascii="Times New Roman" w:hAnsi="Times New Roman" w:cs="Times New Roman"/>
-                <w:sz w:val="24"/>
-                <w:szCs w:val="24"/>
-              </w:rPr>
-            </w:pPr>
-            <w:r>
-              <w:rPr>
-                <w:rFonts w:ascii="Times New Roman" w:hAnsi="Times New Roman" w:cs="Times New Roman"/>
-                <w:sz w:val="24"/>
-                <w:szCs w:val="24"/>
-              </w:rPr>
-              <w:t>Se sobreestimó el tamaño del proyecto, originando menores costos.</w:t>
+                <w:rFonts w:ascii="Times New Roman" w:eastAsia="Times New Roman" w:hAnsi="Times New Roman" w:cs="Times New Roman"/>
+                <w:color w:val="000000"/>
+                <w:sz w:val="24"/>
+                <w:szCs w:val="24"/>
+                <w:lang w:eastAsia="es-MX"/>
+              </w:rPr>
+            </w:pPr>
+            <w:r>
+              <w:rPr>
+                <w:rFonts w:ascii="Times New Roman" w:eastAsia="Times New Roman" w:hAnsi="Times New Roman" w:cs="Times New Roman"/>
+                <w:color w:val="000000"/>
+                <w:sz w:val="24"/>
+                <w:szCs w:val="24"/>
+                <w:lang w:eastAsia="es-MX"/>
+              </w:rPr>
+              <w:t>Asignación de tareas con un estimado lo suficientemente amplio para su terminación y no agobiar al personal con las entregas. Hacer una distribución de actividades de manera equitativa.</w:t>
+            </w:r>
+          </w:p>
+        </w:tc>
+        <w:tc>
+          <w:tcPr>
+            <w:tcW w:w="5812" w:type="dxa"/>
+            <w:tcBorders>
+              <w:top w:val="nil"/>
+              <w:left w:val="nil"/>
+              <w:bottom w:val="single" w:sz="4" w:space="0" w:color="auto"/>
+              <w:right w:val="single" w:sz="4" w:space="0" w:color="auto"/>
+            </w:tcBorders>
+            <w:shd w:val="clear" w:color="auto" w:fill="auto"/>
+            <w:vAlign w:val="center"/>
+            <w:hideMark/>
+          </w:tcPr>
+          <w:p>
+            <w:pPr>
+              <w:spacing w:after="0" w:line="240" w:lineRule="auto"/>
+              <w:jc w:val="both"/>
+              <w:rPr>
+                <w:rFonts w:ascii="Times New Roman" w:eastAsia="Times New Roman" w:hAnsi="Times New Roman" w:cs="Times New Roman"/>
+                <w:color w:val="000000"/>
+                <w:sz w:val="24"/>
+                <w:szCs w:val="24"/>
+                <w:lang w:eastAsia="es-MX"/>
+              </w:rPr>
+            </w:pPr>
+            <w:r>
+              <w:rPr>
+                <w:rFonts w:ascii="Times New Roman" w:eastAsia="Times New Roman" w:hAnsi="Times New Roman" w:cs="Times New Roman"/>
+                <w:color w:val="000000"/>
+                <w:sz w:val="24"/>
+                <w:szCs w:val="24"/>
+                <w:lang w:eastAsia="es-MX"/>
+              </w:rPr>
+              <w:t xml:space="preserve">Reasignación de tareas conforme al personal disponible y </w:t>
+            </w:r>
+            <w:proofErr w:type="spellStart"/>
+            <w:r>
+              <w:rPr>
+                <w:rFonts w:ascii="Times New Roman" w:eastAsia="Times New Roman" w:hAnsi="Times New Roman" w:cs="Times New Roman"/>
+                <w:color w:val="000000"/>
+                <w:sz w:val="24"/>
+                <w:szCs w:val="24"/>
+                <w:lang w:eastAsia="es-MX"/>
+              </w:rPr>
+              <w:t>replanificar</w:t>
+            </w:r>
+            <w:proofErr w:type="spellEnd"/>
+            <w:r>
+              <w:rPr>
+                <w:rFonts w:ascii="Times New Roman" w:eastAsia="Times New Roman" w:hAnsi="Times New Roman" w:cs="Times New Roman"/>
+                <w:color w:val="000000"/>
+                <w:sz w:val="24"/>
+                <w:szCs w:val="24"/>
+                <w:lang w:eastAsia="es-MX"/>
+              </w:rPr>
+              <w:t xml:space="preserve"> contando con el personal faltante. De ser posible, el personal puede trabajar a distancia revisando constantemente las últimas versiones de los trabajos desarrollados para el producto y apoyando con sus actividades en tiempo y forma.</w:t>
             </w:r>
           </w:p>
         </w:tc>
       </w:tr>
       <w:tr>
-        <w:tc>
-          <w:tcPr>
-            <w:tcW w:w="1384" w:type="dxa"/>
-            <w:shd w:val="clear" w:color="auto" w:fill="95B3D7" w:themeFill="accent1" w:themeFillTint="99"/>
-          </w:tcPr>
-          <w:p>
-            <w:pPr>
-              <w:rPr>
-                <w:rFonts w:ascii="Times New Roman" w:hAnsi="Times New Roman" w:cs="Times New Roman"/>
-                <w:b/>
-                <w:color w:val="FFFFFF" w:themeColor="background1"/>
-                <w:sz w:val="24"/>
-                <w:szCs w:val="24"/>
-              </w:rPr>
-            </w:pPr>
-            <w:r>
-              <w:rPr>
-                <w:rFonts w:ascii="Times New Roman" w:hAnsi="Times New Roman" w:cs="Times New Roman"/>
-                <w:b/>
-                <w:color w:val="FFFFFF" w:themeColor="background1"/>
-                <w:sz w:val="24"/>
-                <w:szCs w:val="24"/>
-              </w:rPr>
-              <w:t>Estrategia</w:t>
-            </w:r>
-          </w:p>
-        </w:tc>
-        <w:tc>
-          <w:tcPr>
-            <w:tcW w:w="7594" w:type="dxa"/>
-          </w:tcPr>
-          <w:p>
-            <w:pPr>
+        <w:trPr>
+          <w:trHeight w:val="1560"/>
+        </w:trPr>
+        <w:tc>
+          <w:tcPr>
+            <w:tcW w:w="709" w:type="dxa"/>
+            <w:tcBorders>
+              <w:top w:val="nil"/>
+              <w:left w:val="single" w:sz="4" w:space="0" w:color="auto"/>
+              <w:bottom w:val="single" w:sz="4" w:space="0" w:color="auto"/>
+              <w:right w:val="single" w:sz="4" w:space="0" w:color="auto"/>
+            </w:tcBorders>
+            <w:shd w:val="clear" w:color="auto" w:fill="auto"/>
+            <w:vAlign w:val="center"/>
+            <w:hideMark/>
+          </w:tcPr>
+          <w:p>
+            <w:pPr>
+              <w:spacing w:after="0" w:line="240" w:lineRule="auto"/>
+              <w:jc w:val="center"/>
+              <w:rPr>
+                <w:rFonts w:ascii="Times New Roman" w:eastAsia="Times New Roman" w:hAnsi="Times New Roman" w:cs="Times New Roman"/>
+                <w:b/>
+                <w:bCs/>
+                <w:color w:val="000000"/>
+                <w:sz w:val="24"/>
+                <w:szCs w:val="24"/>
+                <w:lang w:eastAsia="es-MX"/>
+              </w:rPr>
+            </w:pPr>
+            <w:r>
+              <w:rPr>
+                <w:rFonts w:ascii="Times New Roman" w:eastAsia="Times New Roman" w:hAnsi="Times New Roman" w:cs="Times New Roman"/>
+                <w:b/>
+                <w:bCs/>
+                <w:color w:val="000000"/>
+                <w:sz w:val="24"/>
+                <w:szCs w:val="24"/>
+                <w:lang w:eastAsia="es-MX"/>
+              </w:rPr>
+              <w:t>R07</w:t>
+            </w:r>
+          </w:p>
+        </w:tc>
+        <w:tc>
+          <w:tcPr>
+            <w:tcW w:w="4111" w:type="dxa"/>
+            <w:tcBorders>
+              <w:top w:val="nil"/>
+              <w:left w:val="nil"/>
+              <w:bottom w:val="single" w:sz="4" w:space="0" w:color="auto"/>
+              <w:right w:val="single" w:sz="4" w:space="0" w:color="auto"/>
+            </w:tcBorders>
+            <w:shd w:val="clear" w:color="auto" w:fill="auto"/>
+            <w:vAlign w:val="center"/>
+            <w:hideMark/>
+          </w:tcPr>
+          <w:p>
+            <w:pPr>
+              <w:spacing w:after="0" w:line="240" w:lineRule="auto"/>
               <w:jc w:val="both"/>
               <w:rPr>
-                <w:rFonts w:ascii="Times New Roman" w:hAnsi="Times New Roman" w:cs="Times New Roman"/>
-                <w:sz w:val="24"/>
-                <w:szCs w:val="24"/>
-              </w:rPr>
-            </w:pPr>
-            <w:r>
-              <w:rPr>
-                <w:rFonts w:ascii="Times New Roman" w:hAnsi="Times New Roman" w:cs="Times New Roman"/>
-                <w:sz w:val="24"/>
-                <w:szCs w:val="24"/>
-              </w:rPr>
-              <w:t>Replantear las estimaciones y adecuarlas conforme al tiempo, esfuerzo y costo reales.</w:t>
+                <w:rFonts w:ascii="Times New Roman" w:eastAsia="Times New Roman" w:hAnsi="Times New Roman" w:cs="Times New Roman"/>
+                <w:color w:val="000000"/>
+                <w:sz w:val="24"/>
+                <w:szCs w:val="24"/>
+                <w:lang w:eastAsia="es-MX"/>
+              </w:rPr>
+            </w:pPr>
+            <w:r>
+              <w:rPr>
+                <w:rFonts w:ascii="Times New Roman" w:eastAsia="Times New Roman" w:hAnsi="Times New Roman" w:cs="Times New Roman"/>
+                <w:color w:val="000000"/>
+                <w:sz w:val="24"/>
+                <w:szCs w:val="24"/>
+                <w:lang w:eastAsia="es-MX"/>
+              </w:rPr>
+              <w:t>Asignación de tareas con un estimado lo suficientemente amplio para su terminación y no agobiar al personal con las entregas. Hacer una distribución de actividades de manera equitativa.</w:t>
+            </w:r>
+          </w:p>
+        </w:tc>
+        <w:tc>
+          <w:tcPr>
+            <w:tcW w:w="5812" w:type="dxa"/>
+            <w:tcBorders>
+              <w:top w:val="nil"/>
+              <w:left w:val="nil"/>
+              <w:bottom w:val="single" w:sz="4" w:space="0" w:color="auto"/>
+              <w:right w:val="single" w:sz="4" w:space="0" w:color="auto"/>
+            </w:tcBorders>
+            <w:shd w:val="clear" w:color="auto" w:fill="auto"/>
+            <w:vAlign w:val="center"/>
+            <w:hideMark/>
+          </w:tcPr>
+          <w:p>
+            <w:pPr>
+              <w:spacing w:after="0" w:line="240" w:lineRule="auto"/>
+              <w:jc w:val="both"/>
+              <w:rPr>
+                <w:rFonts w:ascii="Times New Roman" w:eastAsia="Times New Roman" w:hAnsi="Times New Roman" w:cs="Times New Roman"/>
+                <w:color w:val="000000"/>
+                <w:sz w:val="24"/>
+                <w:szCs w:val="24"/>
+                <w:lang w:eastAsia="es-MX"/>
+              </w:rPr>
+            </w:pPr>
+            <w:r>
+              <w:rPr>
+                <w:rFonts w:ascii="Times New Roman" w:eastAsia="Times New Roman" w:hAnsi="Times New Roman" w:cs="Times New Roman"/>
+                <w:color w:val="000000"/>
+                <w:sz w:val="24"/>
+                <w:szCs w:val="24"/>
+                <w:lang w:eastAsia="es-MX"/>
+              </w:rPr>
+              <w:t xml:space="preserve">Reasignación de tareas conforme al personal disponible y </w:t>
+            </w:r>
+            <w:proofErr w:type="spellStart"/>
+            <w:r>
+              <w:rPr>
+                <w:rFonts w:ascii="Times New Roman" w:eastAsia="Times New Roman" w:hAnsi="Times New Roman" w:cs="Times New Roman"/>
+                <w:color w:val="000000"/>
+                <w:sz w:val="24"/>
+                <w:szCs w:val="24"/>
+                <w:lang w:eastAsia="es-MX"/>
+              </w:rPr>
+              <w:t>replanificar</w:t>
+            </w:r>
+            <w:proofErr w:type="spellEnd"/>
+            <w:r>
+              <w:rPr>
+                <w:rFonts w:ascii="Times New Roman" w:eastAsia="Times New Roman" w:hAnsi="Times New Roman" w:cs="Times New Roman"/>
+                <w:color w:val="000000"/>
+                <w:sz w:val="24"/>
+                <w:szCs w:val="24"/>
+                <w:lang w:eastAsia="es-MX"/>
+              </w:rPr>
+              <w:t xml:space="preserve"> contando con el personal faltante.</w:t>
             </w:r>
           </w:p>
         </w:tc>
       </w:tr>
       <w:tr>
-        <w:tc>
-          <w:tcPr>
-            <w:tcW w:w="1384" w:type="dxa"/>
-            <w:shd w:val="clear" w:color="auto" w:fill="365F91" w:themeFill="accent1" w:themeFillShade="BF"/>
-          </w:tcPr>
-          <w:p>
-            <w:pPr>
-              <w:rPr>
-                <w:rFonts w:ascii="Times New Roman" w:hAnsi="Times New Roman" w:cs="Times New Roman"/>
-                <w:b/>
-                <w:color w:val="FFFFFF" w:themeColor="background1"/>
-                <w:sz w:val="24"/>
-                <w:szCs w:val="24"/>
-              </w:rPr>
-            </w:pPr>
-            <w:r>
-              <w:rPr>
-                <w:rFonts w:ascii="Times New Roman" w:hAnsi="Times New Roman" w:cs="Times New Roman"/>
-                <w:b/>
-                <w:color w:val="FFFFFF" w:themeColor="background1"/>
-                <w:sz w:val="24"/>
-                <w:szCs w:val="24"/>
-              </w:rPr>
-              <w:t>Riesgo</w:t>
-            </w:r>
-          </w:p>
-        </w:tc>
-        <w:tc>
-          <w:tcPr>
-            <w:tcW w:w="7594" w:type="dxa"/>
-            <w:shd w:val="clear" w:color="auto" w:fill="F2F2F2" w:themeFill="background1" w:themeFillShade="F2"/>
-          </w:tcPr>
-          <w:p>
-            <w:pPr>
+        <w:trPr>
+          <w:trHeight w:val="936"/>
+        </w:trPr>
+        <w:tc>
+          <w:tcPr>
+            <w:tcW w:w="709" w:type="dxa"/>
+            <w:tcBorders>
+              <w:top w:val="nil"/>
+              <w:left w:val="single" w:sz="4" w:space="0" w:color="auto"/>
+              <w:bottom w:val="single" w:sz="4" w:space="0" w:color="auto"/>
+              <w:right w:val="single" w:sz="4" w:space="0" w:color="auto"/>
+            </w:tcBorders>
+            <w:shd w:val="clear" w:color="auto" w:fill="auto"/>
+            <w:vAlign w:val="center"/>
+            <w:hideMark/>
+          </w:tcPr>
+          <w:p>
+            <w:pPr>
+              <w:spacing w:after="0" w:line="240" w:lineRule="auto"/>
+              <w:jc w:val="center"/>
+              <w:rPr>
+                <w:rFonts w:ascii="Times New Roman" w:eastAsia="Times New Roman" w:hAnsi="Times New Roman" w:cs="Times New Roman"/>
+                <w:b/>
+                <w:bCs/>
+                <w:color w:val="000000"/>
+                <w:sz w:val="24"/>
+                <w:szCs w:val="24"/>
+                <w:lang w:eastAsia="es-MX"/>
+              </w:rPr>
+            </w:pPr>
+            <w:r>
+              <w:rPr>
+                <w:rFonts w:ascii="Times New Roman" w:eastAsia="Times New Roman" w:hAnsi="Times New Roman" w:cs="Times New Roman"/>
+                <w:b/>
+                <w:bCs/>
+                <w:color w:val="000000"/>
+                <w:sz w:val="24"/>
+                <w:szCs w:val="24"/>
+                <w:lang w:eastAsia="es-MX"/>
+              </w:rPr>
+              <w:t>R08</w:t>
+            </w:r>
+          </w:p>
+        </w:tc>
+        <w:tc>
+          <w:tcPr>
+            <w:tcW w:w="4111" w:type="dxa"/>
+            <w:tcBorders>
+              <w:top w:val="nil"/>
+              <w:left w:val="nil"/>
+              <w:bottom w:val="single" w:sz="4" w:space="0" w:color="auto"/>
+              <w:right w:val="single" w:sz="4" w:space="0" w:color="auto"/>
+            </w:tcBorders>
+            <w:shd w:val="clear" w:color="auto" w:fill="auto"/>
+            <w:vAlign w:val="center"/>
+            <w:hideMark/>
+          </w:tcPr>
+          <w:p>
+            <w:pPr>
+              <w:spacing w:after="0" w:line="240" w:lineRule="auto"/>
+              <w:rPr>
+                <w:rFonts w:ascii="Times New Roman" w:eastAsia="Times New Roman" w:hAnsi="Times New Roman" w:cs="Times New Roman"/>
+                <w:color w:val="000000"/>
+                <w:sz w:val="24"/>
+                <w:szCs w:val="24"/>
+                <w:lang w:eastAsia="es-MX"/>
+              </w:rPr>
+            </w:pPr>
+            <w:r>
+              <w:rPr>
+                <w:rFonts w:ascii="Times New Roman" w:eastAsia="Times New Roman" w:hAnsi="Times New Roman" w:cs="Times New Roman"/>
+                <w:color w:val="000000"/>
+                <w:sz w:val="24"/>
+                <w:szCs w:val="24"/>
+                <w:lang w:eastAsia="es-MX"/>
+              </w:rPr>
+              <w:t>Asignación de actividades de forma estratégica. Considerar curva de aprendizaje en la planeación.</w:t>
+            </w:r>
+          </w:p>
+        </w:tc>
+        <w:tc>
+          <w:tcPr>
+            <w:tcW w:w="5812" w:type="dxa"/>
+            <w:tcBorders>
+              <w:top w:val="nil"/>
+              <w:left w:val="nil"/>
+              <w:bottom w:val="single" w:sz="4" w:space="0" w:color="auto"/>
+              <w:right w:val="single" w:sz="4" w:space="0" w:color="auto"/>
+            </w:tcBorders>
+            <w:shd w:val="clear" w:color="auto" w:fill="auto"/>
+            <w:vAlign w:val="center"/>
+            <w:hideMark/>
+          </w:tcPr>
+          <w:p>
+            <w:pPr>
+              <w:spacing w:after="0" w:line="240" w:lineRule="auto"/>
               <w:jc w:val="both"/>
               <w:rPr>
-                <w:rFonts w:ascii="Times New Roman" w:hAnsi="Times New Roman" w:cs="Times New Roman"/>
-                <w:sz w:val="24"/>
-                <w:szCs w:val="24"/>
-              </w:rPr>
-            </w:pPr>
-            <w:r>
-              <w:rPr>
-                <w:rFonts w:ascii="Times New Roman" w:hAnsi="Times New Roman" w:cs="Times New Roman"/>
-                <w:sz w:val="24"/>
-                <w:szCs w:val="24"/>
-              </w:rPr>
-              <w:t>La compañía ocupa software libre, originando que la gama de herramientas no sea amplia y óptima.</w:t>
+                <w:rFonts w:ascii="Times New Roman" w:eastAsia="Times New Roman" w:hAnsi="Times New Roman" w:cs="Times New Roman"/>
+                <w:color w:val="000000"/>
+                <w:sz w:val="24"/>
+                <w:szCs w:val="24"/>
+                <w:lang w:eastAsia="es-MX"/>
+              </w:rPr>
+            </w:pPr>
+            <w:r>
+              <w:rPr>
+                <w:rFonts w:ascii="Times New Roman" w:eastAsia="Times New Roman" w:hAnsi="Times New Roman" w:cs="Times New Roman"/>
+                <w:color w:val="000000"/>
+                <w:sz w:val="24"/>
+                <w:szCs w:val="24"/>
+                <w:lang w:eastAsia="es-MX"/>
+              </w:rPr>
+              <w:t>Asignación de actividades a desarrollar en parejas. Personal con habilidad desarrollada junto con  personal menos capacitado.</w:t>
             </w:r>
           </w:p>
         </w:tc>
       </w:tr>
       <w:tr>
-        <w:tc>
-          <w:tcPr>
-            <w:tcW w:w="1384" w:type="dxa"/>
-            <w:shd w:val="clear" w:color="auto" w:fill="365F91" w:themeFill="accent1" w:themeFillShade="BF"/>
-          </w:tcPr>
-          <w:p>
-            <w:pPr>
-              <w:rPr>
-                <w:rFonts w:ascii="Times New Roman" w:hAnsi="Times New Roman" w:cs="Times New Roman"/>
-                <w:b/>
-                <w:color w:val="FFFFFF" w:themeColor="background1"/>
-                <w:sz w:val="24"/>
-                <w:szCs w:val="24"/>
-              </w:rPr>
-            </w:pPr>
-            <w:r>
-              <w:rPr>
-                <w:rFonts w:ascii="Times New Roman" w:hAnsi="Times New Roman" w:cs="Times New Roman"/>
-                <w:b/>
-                <w:color w:val="FFFFFF" w:themeColor="background1"/>
-                <w:sz w:val="24"/>
-                <w:szCs w:val="24"/>
-              </w:rPr>
-              <w:t>Estrategia</w:t>
-            </w:r>
-          </w:p>
-        </w:tc>
-        <w:tc>
-          <w:tcPr>
-            <w:tcW w:w="7594" w:type="dxa"/>
-          </w:tcPr>
-          <w:p>
-            <w:pPr>
+        <w:trPr>
+          <w:trHeight w:val="624"/>
+        </w:trPr>
+        <w:tc>
+          <w:tcPr>
+            <w:tcW w:w="709" w:type="dxa"/>
+            <w:tcBorders>
+              <w:top w:val="nil"/>
+              <w:left w:val="single" w:sz="4" w:space="0" w:color="auto"/>
+              <w:bottom w:val="single" w:sz="4" w:space="0" w:color="auto"/>
+              <w:right w:val="single" w:sz="4" w:space="0" w:color="auto"/>
+            </w:tcBorders>
+            <w:shd w:val="clear" w:color="auto" w:fill="auto"/>
+            <w:vAlign w:val="center"/>
+            <w:hideMark/>
+          </w:tcPr>
+          <w:p>
+            <w:pPr>
+              <w:spacing w:after="0" w:line="240" w:lineRule="auto"/>
+              <w:jc w:val="center"/>
+              <w:rPr>
+                <w:rFonts w:ascii="Times New Roman" w:eastAsia="Times New Roman" w:hAnsi="Times New Roman" w:cs="Times New Roman"/>
+                <w:b/>
+                <w:bCs/>
+                <w:color w:val="000000"/>
+                <w:sz w:val="24"/>
+                <w:szCs w:val="24"/>
+                <w:lang w:eastAsia="es-MX"/>
+              </w:rPr>
+            </w:pPr>
+            <w:r>
+              <w:rPr>
+                <w:rFonts w:ascii="Times New Roman" w:eastAsia="Times New Roman" w:hAnsi="Times New Roman" w:cs="Times New Roman"/>
+                <w:b/>
+                <w:bCs/>
+                <w:color w:val="000000"/>
+                <w:sz w:val="24"/>
+                <w:szCs w:val="24"/>
+                <w:lang w:eastAsia="es-MX"/>
+              </w:rPr>
+              <w:t>R09</w:t>
+            </w:r>
+          </w:p>
+        </w:tc>
+        <w:tc>
+          <w:tcPr>
+            <w:tcW w:w="4111" w:type="dxa"/>
+            <w:tcBorders>
+              <w:top w:val="nil"/>
+              <w:left w:val="nil"/>
+              <w:bottom w:val="single" w:sz="4" w:space="0" w:color="auto"/>
+              <w:right w:val="single" w:sz="4" w:space="0" w:color="auto"/>
+            </w:tcBorders>
+            <w:shd w:val="clear" w:color="auto" w:fill="auto"/>
+            <w:vAlign w:val="center"/>
+            <w:hideMark/>
+          </w:tcPr>
+          <w:p>
+            <w:pPr>
+              <w:spacing w:after="0" w:line="240" w:lineRule="auto"/>
+              <w:rPr>
+                <w:rFonts w:ascii="Times New Roman" w:eastAsia="Times New Roman" w:hAnsi="Times New Roman" w:cs="Times New Roman"/>
+                <w:color w:val="000000"/>
+                <w:sz w:val="24"/>
+                <w:szCs w:val="24"/>
+                <w:lang w:eastAsia="es-MX"/>
+              </w:rPr>
+            </w:pPr>
+            <w:r>
+              <w:rPr>
+                <w:rFonts w:ascii="Times New Roman" w:eastAsia="Times New Roman" w:hAnsi="Times New Roman" w:cs="Times New Roman"/>
+                <w:color w:val="000000"/>
+                <w:sz w:val="24"/>
+                <w:szCs w:val="24"/>
+                <w:lang w:eastAsia="es-MX"/>
+              </w:rPr>
+              <w:t>Procurar que las acciones de liderazgo sean las adecuadas.</w:t>
+            </w:r>
+          </w:p>
+        </w:tc>
+        <w:tc>
+          <w:tcPr>
+            <w:tcW w:w="5812" w:type="dxa"/>
+            <w:tcBorders>
+              <w:top w:val="nil"/>
+              <w:left w:val="nil"/>
+              <w:bottom w:val="single" w:sz="4" w:space="0" w:color="auto"/>
+              <w:right w:val="single" w:sz="4" w:space="0" w:color="auto"/>
+            </w:tcBorders>
+            <w:shd w:val="clear" w:color="auto" w:fill="auto"/>
+            <w:vAlign w:val="center"/>
+            <w:hideMark/>
+          </w:tcPr>
+          <w:p>
+            <w:pPr>
+              <w:spacing w:after="0" w:line="240" w:lineRule="auto"/>
               <w:jc w:val="both"/>
               <w:rPr>
-                <w:rFonts w:ascii="Times New Roman" w:hAnsi="Times New Roman" w:cs="Times New Roman"/>
-                <w:sz w:val="24"/>
-                <w:szCs w:val="24"/>
-              </w:rPr>
-            </w:pPr>
-            <w:r>
-              <w:rPr>
-                <w:rFonts w:ascii="Times New Roman" w:hAnsi="Times New Roman" w:cs="Times New Roman"/>
-                <w:sz w:val="24"/>
-                <w:szCs w:val="24"/>
-              </w:rPr>
-              <w:t xml:space="preserve">Procurar llegar a un óptimo desempeño del proyecto con las herramientas al </w:t>
-            </w:r>
-            <w:r>
-              <w:rPr>
-                <w:rFonts w:ascii="Times New Roman" w:hAnsi="Times New Roman" w:cs="Times New Roman"/>
-                <w:sz w:val="24"/>
-                <w:szCs w:val="24"/>
-              </w:rPr>
-              <w:lastRenderedPageBreak/>
-              <w:t>alcance.</w:t>
+                <w:rFonts w:ascii="Times New Roman" w:eastAsia="Times New Roman" w:hAnsi="Times New Roman" w:cs="Times New Roman"/>
+                <w:color w:val="000000"/>
+                <w:sz w:val="24"/>
+                <w:szCs w:val="24"/>
+                <w:lang w:eastAsia="es-MX"/>
+              </w:rPr>
+            </w:pPr>
+            <w:r>
+              <w:rPr>
+                <w:rFonts w:ascii="Times New Roman" w:eastAsia="Times New Roman" w:hAnsi="Times New Roman" w:cs="Times New Roman"/>
+                <w:color w:val="000000"/>
+                <w:sz w:val="24"/>
+                <w:szCs w:val="24"/>
+                <w:lang w:eastAsia="es-MX"/>
+              </w:rPr>
+              <w:t>Seguir con el plan de desarrollo, adaptándose a la nueva administración.</w:t>
             </w:r>
           </w:p>
         </w:tc>
       </w:tr>
       <w:tr>
-        <w:tc>
-          <w:tcPr>
-            <w:tcW w:w="1384" w:type="dxa"/>
-            <w:shd w:val="clear" w:color="auto" w:fill="95B3D7" w:themeFill="accent1" w:themeFillTint="99"/>
-          </w:tcPr>
-          <w:p>
-            <w:pPr>
-              <w:rPr>
-                <w:rFonts w:ascii="Times New Roman" w:hAnsi="Times New Roman" w:cs="Times New Roman"/>
-                <w:b/>
-                <w:color w:val="FFFFFF" w:themeColor="background1"/>
-                <w:sz w:val="24"/>
-                <w:szCs w:val="24"/>
-              </w:rPr>
-            </w:pPr>
-            <w:r>
-              <w:rPr>
-                <w:rFonts w:ascii="Times New Roman" w:hAnsi="Times New Roman" w:cs="Times New Roman"/>
-                <w:b/>
-                <w:color w:val="FFFFFF" w:themeColor="background1"/>
-                <w:sz w:val="24"/>
-                <w:szCs w:val="24"/>
-              </w:rPr>
-              <w:lastRenderedPageBreak/>
-              <w:t>Riesgo</w:t>
-            </w:r>
-          </w:p>
-        </w:tc>
-        <w:tc>
-          <w:tcPr>
-            <w:tcW w:w="7594" w:type="dxa"/>
-            <w:shd w:val="clear" w:color="auto" w:fill="F2F2F2" w:themeFill="background1" w:themeFillShade="F2"/>
-          </w:tcPr>
-          <w:p>
-            <w:pPr>
+        <w:trPr>
+          <w:trHeight w:val="1248"/>
+        </w:trPr>
+        <w:tc>
+          <w:tcPr>
+            <w:tcW w:w="709" w:type="dxa"/>
+            <w:tcBorders>
+              <w:top w:val="nil"/>
+              <w:left w:val="single" w:sz="4" w:space="0" w:color="auto"/>
+              <w:bottom w:val="single" w:sz="4" w:space="0" w:color="auto"/>
+              <w:right w:val="single" w:sz="4" w:space="0" w:color="auto"/>
+            </w:tcBorders>
+            <w:shd w:val="clear" w:color="auto" w:fill="auto"/>
+            <w:vAlign w:val="center"/>
+            <w:hideMark/>
+          </w:tcPr>
+          <w:p>
+            <w:pPr>
+              <w:spacing w:after="0" w:line="240" w:lineRule="auto"/>
+              <w:jc w:val="center"/>
+              <w:rPr>
+                <w:rFonts w:ascii="Times New Roman" w:eastAsia="Times New Roman" w:hAnsi="Times New Roman" w:cs="Times New Roman"/>
+                <w:b/>
+                <w:bCs/>
+                <w:color w:val="000000"/>
+                <w:sz w:val="24"/>
+                <w:szCs w:val="24"/>
+                <w:lang w:eastAsia="es-MX"/>
+              </w:rPr>
+            </w:pPr>
+            <w:r>
+              <w:rPr>
+                <w:rFonts w:ascii="Times New Roman" w:eastAsia="Times New Roman" w:hAnsi="Times New Roman" w:cs="Times New Roman"/>
+                <w:b/>
+                <w:bCs/>
+                <w:color w:val="000000"/>
+                <w:sz w:val="24"/>
+                <w:szCs w:val="24"/>
+                <w:lang w:eastAsia="es-MX"/>
+              </w:rPr>
+              <w:t>R10</w:t>
+            </w:r>
+          </w:p>
+        </w:tc>
+        <w:tc>
+          <w:tcPr>
+            <w:tcW w:w="4111" w:type="dxa"/>
+            <w:tcBorders>
+              <w:top w:val="nil"/>
+              <w:left w:val="nil"/>
+              <w:bottom w:val="single" w:sz="4" w:space="0" w:color="auto"/>
+              <w:right w:val="single" w:sz="4" w:space="0" w:color="auto"/>
+            </w:tcBorders>
+            <w:shd w:val="clear" w:color="auto" w:fill="auto"/>
+            <w:vAlign w:val="center"/>
+            <w:hideMark/>
+          </w:tcPr>
+          <w:p>
+            <w:pPr>
+              <w:spacing w:after="0" w:line="240" w:lineRule="auto"/>
+              <w:rPr>
+                <w:rFonts w:ascii="Times New Roman" w:eastAsia="Times New Roman" w:hAnsi="Times New Roman" w:cs="Times New Roman"/>
+                <w:color w:val="000000"/>
+                <w:sz w:val="24"/>
+                <w:szCs w:val="24"/>
+                <w:lang w:eastAsia="es-MX"/>
+              </w:rPr>
+            </w:pPr>
+            <w:r>
+              <w:rPr>
+                <w:rFonts w:ascii="Times New Roman" w:eastAsia="Times New Roman" w:hAnsi="Times New Roman" w:cs="Times New Roman"/>
+                <w:color w:val="000000"/>
+                <w:sz w:val="24"/>
+                <w:szCs w:val="24"/>
+                <w:lang w:eastAsia="es-MX"/>
+              </w:rPr>
+              <w:t>Tratar de hacer uso de componentes de software ocupados precedentemente para asegurar una correcta funcionalidad antes de implementarlo.</w:t>
+            </w:r>
+          </w:p>
+        </w:tc>
+        <w:tc>
+          <w:tcPr>
+            <w:tcW w:w="5812" w:type="dxa"/>
+            <w:tcBorders>
+              <w:top w:val="nil"/>
+              <w:left w:val="nil"/>
+              <w:bottom w:val="single" w:sz="4" w:space="0" w:color="auto"/>
+              <w:right w:val="single" w:sz="4" w:space="0" w:color="auto"/>
+            </w:tcBorders>
+            <w:shd w:val="clear" w:color="auto" w:fill="auto"/>
+            <w:vAlign w:val="center"/>
+            <w:hideMark/>
+          </w:tcPr>
+          <w:p>
+            <w:pPr>
+              <w:spacing w:after="0" w:line="240" w:lineRule="auto"/>
               <w:jc w:val="both"/>
               <w:rPr>
-                <w:rFonts w:ascii="Times New Roman" w:hAnsi="Times New Roman" w:cs="Times New Roman"/>
-                <w:sz w:val="24"/>
-                <w:szCs w:val="24"/>
-              </w:rPr>
-            </w:pPr>
-            <w:r>
-              <w:rPr>
-                <w:rFonts w:ascii="Times New Roman" w:hAnsi="Times New Roman" w:cs="Times New Roman"/>
-                <w:sz w:val="24"/>
-                <w:szCs w:val="24"/>
-              </w:rPr>
-              <w:t>Miembros clave del proyecto enferman, originando un retraso significativo</w:t>
-            </w:r>
-            <w:r>
-              <w:rPr>
-                <w:rFonts w:ascii="Times New Roman" w:hAnsi="Times New Roman" w:cs="Times New Roman"/>
-                <w:sz w:val="24"/>
-                <w:szCs w:val="24"/>
-              </w:rPr>
-              <w:t xml:space="preserve"> en momentos críticos</w:t>
-            </w:r>
-            <w:r>
-              <w:rPr>
-                <w:rFonts w:ascii="Times New Roman" w:hAnsi="Times New Roman" w:cs="Times New Roman"/>
-                <w:sz w:val="24"/>
-                <w:szCs w:val="24"/>
-              </w:rPr>
-              <w:t>.</w:t>
+                <w:rFonts w:ascii="Times New Roman" w:eastAsia="Times New Roman" w:hAnsi="Times New Roman" w:cs="Times New Roman"/>
+                <w:color w:val="000000"/>
+                <w:sz w:val="24"/>
+                <w:szCs w:val="24"/>
+                <w:lang w:eastAsia="es-MX"/>
+              </w:rPr>
+            </w:pPr>
+            <w:r>
+              <w:rPr>
+                <w:rFonts w:ascii="Times New Roman" w:eastAsia="Times New Roman" w:hAnsi="Times New Roman" w:cs="Times New Roman"/>
+                <w:color w:val="000000"/>
+                <w:sz w:val="24"/>
+                <w:szCs w:val="24"/>
+                <w:lang w:eastAsia="es-MX"/>
+              </w:rPr>
+              <w:t>Conseguir apoyo con dichos componentes, o de no ser parte de una funcionalidad compleja y fundamental, tener la opción de un cambio.</w:t>
             </w:r>
           </w:p>
         </w:tc>
       </w:tr>
       <w:tr>
-        <w:tc>
-          <w:tcPr>
-            <w:tcW w:w="1384" w:type="dxa"/>
-            <w:shd w:val="clear" w:color="auto" w:fill="95B3D7" w:themeFill="accent1" w:themeFillTint="99"/>
-          </w:tcPr>
-          <w:p>
-            <w:pPr>
-              <w:rPr>
-                <w:rFonts w:ascii="Times New Roman" w:hAnsi="Times New Roman" w:cs="Times New Roman"/>
-                <w:b/>
-                <w:color w:val="FFFFFF" w:themeColor="background1"/>
-                <w:sz w:val="24"/>
-                <w:szCs w:val="24"/>
-              </w:rPr>
-            </w:pPr>
-            <w:r>
-              <w:rPr>
-                <w:rFonts w:ascii="Times New Roman" w:hAnsi="Times New Roman" w:cs="Times New Roman"/>
-                <w:b/>
-                <w:color w:val="FFFFFF" w:themeColor="background1"/>
-                <w:sz w:val="24"/>
-                <w:szCs w:val="24"/>
-              </w:rPr>
-              <w:t>Estrategia</w:t>
-            </w:r>
-          </w:p>
-        </w:tc>
-        <w:tc>
-          <w:tcPr>
-            <w:tcW w:w="7594" w:type="dxa"/>
-          </w:tcPr>
-          <w:p>
-            <w:pPr>
+        <w:trPr>
+          <w:trHeight w:val="1248"/>
+        </w:trPr>
+        <w:tc>
+          <w:tcPr>
+            <w:tcW w:w="709" w:type="dxa"/>
+            <w:tcBorders>
+              <w:top w:val="nil"/>
+              <w:left w:val="single" w:sz="4" w:space="0" w:color="auto"/>
+              <w:bottom w:val="single" w:sz="4" w:space="0" w:color="auto"/>
+              <w:right w:val="single" w:sz="4" w:space="0" w:color="auto"/>
+            </w:tcBorders>
+            <w:shd w:val="clear" w:color="auto" w:fill="auto"/>
+            <w:vAlign w:val="center"/>
+            <w:hideMark/>
+          </w:tcPr>
+          <w:p>
+            <w:pPr>
+              <w:spacing w:after="0" w:line="240" w:lineRule="auto"/>
+              <w:jc w:val="center"/>
+              <w:rPr>
+                <w:rFonts w:ascii="Times New Roman" w:eastAsia="Times New Roman" w:hAnsi="Times New Roman" w:cs="Times New Roman"/>
+                <w:b/>
+                <w:bCs/>
+                <w:color w:val="000000"/>
+                <w:sz w:val="24"/>
+                <w:szCs w:val="24"/>
+                <w:lang w:eastAsia="es-MX"/>
+              </w:rPr>
+            </w:pPr>
+            <w:r>
+              <w:rPr>
+                <w:rFonts w:ascii="Times New Roman" w:eastAsia="Times New Roman" w:hAnsi="Times New Roman" w:cs="Times New Roman"/>
+                <w:b/>
+                <w:bCs/>
+                <w:color w:val="000000"/>
+                <w:sz w:val="24"/>
+                <w:szCs w:val="24"/>
+                <w:lang w:eastAsia="es-MX"/>
+              </w:rPr>
+              <w:t>R11</w:t>
+            </w:r>
+          </w:p>
+        </w:tc>
+        <w:tc>
+          <w:tcPr>
+            <w:tcW w:w="4111" w:type="dxa"/>
+            <w:tcBorders>
+              <w:top w:val="nil"/>
+              <w:left w:val="nil"/>
+              <w:bottom w:val="single" w:sz="4" w:space="0" w:color="auto"/>
+              <w:right w:val="single" w:sz="4" w:space="0" w:color="auto"/>
+            </w:tcBorders>
+            <w:shd w:val="clear" w:color="auto" w:fill="auto"/>
+            <w:vAlign w:val="center"/>
+            <w:hideMark/>
+          </w:tcPr>
+          <w:p>
+            <w:pPr>
+              <w:spacing w:after="0" w:line="240" w:lineRule="auto"/>
+              <w:rPr>
+                <w:rFonts w:ascii="Times New Roman" w:eastAsia="Times New Roman" w:hAnsi="Times New Roman" w:cs="Times New Roman"/>
+                <w:color w:val="000000"/>
+                <w:sz w:val="24"/>
+                <w:szCs w:val="24"/>
+                <w:lang w:eastAsia="es-MX"/>
+              </w:rPr>
+            </w:pPr>
+            <w:r>
+              <w:rPr>
+                <w:rFonts w:ascii="Times New Roman" w:eastAsia="Times New Roman" w:hAnsi="Times New Roman" w:cs="Times New Roman"/>
+                <w:color w:val="000000"/>
+                <w:sz w:val="24"/>
+                <w:szCs w:val="24"/>
+                <w:lang w:eastAsia="es-MX"/>
+              </w:rPr>
+              <w:t>Validar que los requerimientos de control sean parecidos a los requerimientos</w:t>
+            </w:r>
+            <w:r>
+              <w:rPr>
+                <w:rFonts w:ascii="Times New Roman" w:eastAsia="Times New Roman" w:hAnsi="Times New Roman" w:cs="Times New Roman"/>
+                <w:color w:val="000000"/>
+                <w:sz w:val="24"/>
+                <w:szCs w:val="24"/>
+                <w:lang w:eastAsia="es-MX"/>
+              </w:rPr>
+              <w:t xml:space="preserve"> de mó</w:t>
+            </w:r>
+            <w:r>
+              <w:rPr>
+                <w:rFonts w:ascii="Times New Roman" w:eastAsia="Times New Roman" w:hAnsi="Times New Roman" w:cs="Times New Roman"/>
+                <w:color w:val="000000"/>
+                <w:sz w:val="24"/>
+                <w:szCs w:val="24"/>
+                <w:lang w:eastAsia="es-MX"/>
+              </w:rPr>
+              <w:t>dulos desarrollados anteriormente.</w:t>
+            </w:r>
+          </w:p>
+        </w:tc>
+        <w:tc>
+          <w:tcPr>
+            <w:tcW w:w="5812" w:type="dxa"/>
+            <w:tcBorders>
+              <w:top w:val="nil"/>
+              <w:left w:val="nil"/>
+              <w:bottom w:val="single" w:sz="4" w:space="0" w:color="auto"/>
+              <w:right w:val="single" w:sz="4" w:space="0" w:color="auto"/>
+            </w:tcBorders>
+            <w:shd w:val="clear" w:color="auto" w:fill="auto"/>
+            <w:vAlign w:val="center"/>
+            <w:hideMark/>
+          </w:tcPr>
+          <w:p>
+            <w:pPr>
+              <w:spacing w:after="0" w:line="240" w:lineRule="auto"/>
               <w:jc w:val="both"/>
               <w:rPr>
-                <w:rFonts w:ascii="Times New Roman" w:hAnsi="Times New Roman" w:cs="Times New Roman"/>
-                <w:sz w:val="24"/>
-                <w:szCs w:val="24"/>
-              </w:rPr>
-            </w:pPr>
-            <w:r>
-              <w:rPr>
-                <w:rFonts w:ascii="Times New Roman" w:hAnsi="Times New Roman" w:cs="Times New Roman"/>
-                <w:sz w:val="24"/>
-                <w:szCs w:val="24"/>
-              </w:rPr>
-              <w:t>Asignación de tareas con un estimado lo suficientemente amplio para su terminación y no agobiar al personal con las entregas. Hacer una distribución de actividades de manera equitativa.</w:t>
-            </w:r>
-          </w:p>
-        </w:tc>
-      </w:tr>
-      <w:tr>
-        <w:tc>
-          <w:tcPr>
-            <w:tcW w:w="1384" w:type="dxa"/>
-            <w:shd w:val="clear" w:color="auto" w:fill="365F91" w:themeFill="accent1" w:themeFillShade="BF"/>
-          </w:tcPr>
-          <w:p>
-            <w:pPr>
-              <w:rPr>
-                <w:rFonts w:ascii="Times New Roman" w:hAnsi="Times New Roman" w:cs="Times New Roman"/>
-                <w:b/>
-                <w:color w:val="FFFFFF" w:themeColor="background1"/>
-                <w:sz w:val="24"/>
-                <w:szCs w:val="24"/>
-              </w:rPr>
-            </w:pPr>
-            <w:r>
-              <w:rPr>
-                <w:rFonts w:ascii="Times New Roman" w:hAnsi="Times New Roman" w:cs="Times New Roman"/>
-                <w:b/>
-                <w:color w:val="FFFFFF" w:themeColor="background1"/>
-                <w:sz w:val="24"/>
-                <w:szCs w:val="24"/>
-              </w:rPr>
-              <w:t>Riesgo</w:t>
-            </w:r>
-          </w:p>
-        </w:tc>
-        <w:tc>
-          <w:tcPr>
-            <w:tcW w:w="7594" w:type="dxa"/>
-            <w:shd w:val="clear" w:color="auto" w:fill="F2F2F2" w:themeFill="background1" w:themeFillShade="F2"/>
-          </w:tcPr>
-          <w:p>
-            <w:pPr>
-              <w:jc w:val="both"/>
-              <w:rPr>
-                <w:rFonts w:ascii="Times New Roman" w:hAnsi="Times New Roman" w:cs="Times New Roman"/>
-                <w:sz w:val="24"/>
-                <w:szCs w:val="24"/>
-              </w:rPr>
-            </w:pPr>
-            <w:r>
-              <w:rPr>
-                <w:rFonts w:ascii="Times New Roman" w:hAnsi="Times New Roman" w:cs="Times New Roman"/>
-                <w:sz w:val="24"/>
-                <w:szCs w:val="24"/>
-              </w:rPr>
-              <w:t>Miembros del proyecto no domina</w:t>
-            </w:r>
-            <w:r>
-              <w:rPr>
-                <w:rFonts w:ascii="Times New Roman" w:hAnsi="Times New Roman" w:cs="Times New Roman"/>
-                <w:sz w:val="24"/>
-                <w:szCs w:val="24"/>
-              </w:rPr>
-              <w:t>n la tecnología a ocupar</w:t>
-            </w:r>
-            <w:r>
-              <w:rPr>
-                <w:rFonts w:ascii="Times New Roman" w:hAnsi="Times New Roman" w:cs="Times New Roman"/>
-                <w:sz w:val="24"/>
-                <w:szCs w:val="24"/>
-              </w:rPr>
-              <w:t>, originando un retraso en la entrega por falta de conocimiento.</w:t>
-            </w:r>
-          </w:p>
-        </w:tc>
-      </w:tr>
-      <w:tr>
-        <w:tc>
-          <w:tcPr>
-            <w:tcW w:w="1384" w:type="dxa"/>
-            <w:shd w:val="clear" w:color="auto" w:fill="365F91" w:themeFill="accent1" w:themeFillShade="BF"/>
-          </w:tcPr>
-          <w:p>
-            <w:pPr>
-              <w:rPr>
-                <w:rFonts w:ascii="Times New Roman" w:hAnsi="Times New Roman" w:cs="Times New Roman"/>
-                <w:b/>
-                <w:color w:val="FFFFFF" w:themeColor="background1"/>
-                <w:sz w:val="24"/>
-                <w:szCs w:val="24"/>
-              </w:rPr>
-            </w:pPr>
-            <w:r>
-              <w:rPr>
-                <w:rFonts w:ascii="Times New Roman" w:hAnsi="Times New Roman" w:cs="Times New Roman"/>
-                <w:b/>
-                <w:color w:val="FFFFFF" w:themeColor="background1"/>
-                <w:sz w:val="24"/>
-                <w:szCs w:val="24"/>
-              </w:rPr>
-              <w:t>Estrategia</w:t>
-            </w:r>
-          </w:p>
-        </w:tc>
-        <w:tc>
-          <w:tcPr>
-            <w:tcW w:w="7594" w:type="dxa"/>
-          </w:tcPr>
-          <w:p>
-            <w:pPr>
-              <w:jc w:val="both"/>
-              <w:rPr>
-                <w:rFonts w:ascii="Times New Roman" w:hAnsi="Times New Roman" w:cs="Times New Roman"/>
-                <w:sz w:val="24"/>
-                <w:szCs w:val="24"/>
-              </w:rPr>
-            </w:pPr>
-            <w:r>
-              <w:rPr>
-                <w:rFonts w:ascii="Times New Roman" w:hAnsi="Times New Roman" w:cs="Times New Roman"/>
-                <w:sz w:val="24"/>
-                <w:szCs w:val="24"/>
-              </w:rPr>
-              <w:t>Asignación de actividades de forma estratégica. Primeramente las menos complejas pasarán a los que menos dominen el lenguaje, conforme pasen las actividades asignar tareas más complejas a dicho personal.</w:t>
-            </w:r>
-            <w:r>
-              <w:rPr>
-                <w:rFonts w:ascii="Times New Roman" w:hAnsi="Times New Roman" w:cs="Times New Roman"/>
-                <w:sz w:val="24"/>
-                <w:szCs w:val="24"/>
-              </w:rPr>
-              <w:t xml:space="preserve"> Considerar curva de aprendizaje en la planeación.</w:t>
-            </w:r>
-          </w:p>
-        </w:tc>
-      </w:tr>
-      <w:tr>
-        <w:tc>
-          <w:tcPr>
-            <w:tcW w:w="1384" w:type="dxa"/>
-            <w:shd w:val="clear" w:color="auto" w:fill="95B3D7" w:themeFill="accent1" w:themeFillTint="99"/>
-          </w:tcPr>
-          <w:p>
-            <w:pPr>
-              <w:rPr>
-                <w:rFonts w:ascii="Times New Roman" w:hAnsi="Times New Roman" w:cs="Times New Roman"/>
-                <w:b/>
-                <w:color w:val="FFFFFF" w:themeColor="background1"/>
-                <w:sz w:val="24"/>
-                <w:szCs w:val="24"/>
-              </w:rPr>
-            </w:pPr>
-            <w:r>
-              <w:rPr>
-                <w:rFonts w:ascii="Times New Roman" w:hAnsi="Times New Roman" w:cs="Times New Roman"/>
-                <w:b/>
-                <w:color w:val="FFFFFF" w:themeColor="background1"/>
-                <w:sz w:val="24"/>
-                <w:szCs w:val="24"/>
-              </w:rPr>
-              <w:t>Riesgo</w:t>
-            </w:r>
-          </w:p>
-        </w:tc>
-        <w:tc>
-          <w:tcPr>
-            <w:tcW w:w="7594" w:type="dxa"/>
-            <w:shd w:val="clear" w:color="auto" w:fill="F2F2F2" w:themeFill="background1" w:themeFillShade="F2"/>
-          </w:tcPr>
-          <w:p>
-            <w:pPr>
-              <w:jc w:val="both"/>
-              <w:rPr>
-                <w:rFonts w:ascii="Times New Roman" w:hAnsi="Times New Roman" w:cs="Times New Roman"/>
-                <w:sz w:val="24"/>
-                <w:szCs w:val="24"/>
-              </w:rPr>
-            </w:pPr>
-            <w:r>
-              <w:rPr>
-                <w:rFonts w:ascii="Times New Roman" w:hAnsi="Times New Roman" w:cs="Times New Roman"/>
-                <w:sz w:val="24"/>
-                <w:szCs w:val="24"/>
-              </w:rPr>
-              <w:t>C</w:t>
-            </w:r>
-            <w:r>
-              <w:rPr>
-                <w:rFonts w:ascii="Times New Roman" w:hAnsi="Times New Roman" w:cs="Times New Roman"/>
-                <w:sz w:val="24"/>
-                <w:szCs w:val="24"/>
-              </w:rPr>
-              <w:t>ambio de líder del proyecto, originando desconcierto en el equipo de desarrollo.</w:t>
-            </w:r>
-          </w:p>
-        </w:tc>
-      </w:tr>
-      <w:tr>
-        <w:tc>
-          <w:tcPr>
-            <w:tcW w:w="1384" w:type="dxa"/>
-            <w:shd w:val="clear" w:color="auto" w:fill="95B3D7" w:themeFill="accent1" w:themeFillTint="99"/>
-          </w:tcPr>
-          <w:p>
-            <w:pPr>
-              <w:rPr>
-                <w:rFonts w:ascii="Times New Roman" w:hAnsi="Times New Roman" w:cs="Times New Roman"/>
-                <w:b/>
-                <w:color w:val="FFFFFF" w:themeColor="background1"/>
-                <w:sz w:val="24"/>
-                <w:szCs w:val="24"/>
-              </w:rPr>
-            </w:pPr>
-            <w:r>
-              <w:rPr>
-                <w:rFonts w:ascii="Times New Roman" w:hAnsi="Times New Roman" w:cs="Times New Roman"/>
-                <w:b/>
-                <w:color w:val="FFFFFF" w:themeColor="background1"/>
-                <w:sz w:val="24"/>
-                <w:szCs w:val="24"/>
-              </w:rPr>
-              <w:t>Estrategia</w:t>
-            </w:r>
-          </w:p>
-        </w:tc>
-        <w:tc>
-          <w:tcPr>
-            <w:tcW w:w="7594" w:type="dxa"/>
-          </w:tcPr>
-          <w:p>
-            <w:pPr>
-              <w:jc w:val="both"/>
-              <w:rPr>
-                <w:rFonts w:ascii="Times New Roman" w:hAnsi="Times New Roman" w:cs="Times New Roman"/>
-                <w:sz w:val="24"/>
-                <w:szCs w:val="24"/>
-              </w:rPr>
-            </w:pPr>
-            <w:r>
-              <w:rPr>
-                <w:rFonts w:ascii="Times New Roman" w:hAnsi="Times New Roman" w:cs="Times New Roman"/>
-                <w:sz w:val="24"/>
-                <w:szCs w:val="24"/>
-              </w:rPr>
-              <w:t>Seguir con el plan de desarrollo, adaptándose a la nueva administración.</w:t>
-            </w:r>
-          </w:p>
-        </w:tc>
-      </w:tr>
-      <w:tr>
-        <w:tc>
-          <w:tcPr>
-            <w:tcW w:w="1384" w:type="dxa"/>
-            <w:shd w:val="clear" w:color="auto" w:fill="365F91" w:themeFill="accent1" w:themeFillShade="BF"/>
-          </w:tcPr>
-          <w:p>
-            <w:pPr>
-              <w:rPr>
-                <w:rFonts w:ascii="Times New Roman" w:hAnsi="Times New Roman" w:cs="Times New Roman"/>
-                <w:b/>
-                <w:color w:val="FFFFFF" w:themeColor="background1"/>
-                <w:sz w:val="24"/>
-                <w:szCs w:val="24"/>
-              </w:rPr>
-            </w:pPr>
-            <w:r>
-              <w:rPr>
-                <w:rFonts w:ascii="Times New Roman" w:hAnsi="Times New Roman" w:cs="Times New Roman"/>
-                <w:b/>
-                <w:color w:val="FFFFFF" w:themeColor="background1"/>
-                <w:sz w:val="24"/>
-                <w:szCs w:val="24"/>
-              </w:rPr>
-              <w:t>Riesgo</w:t>
-            </w:r>
-          </w:p>
-        </w:tc>
-        <w:tc>
-          <w:tcPr>
-            <w:tcW w:w="7594" w:type="dxa"/>
-            <w:shd w:val="clear" w:color="auto" w:fill="F2F2F2" w:themeFill="background1" w:themeFillShade="F2"/>
-          </w:tcPr>
-          <w:p>
-            <w:pPr>
-              <w:jc w:val="both"/>
-              <w:rPr>
-                <w:rFonts w:ascii="Times New Roman" w:hAnsi="Times New Roman" w:cs="Times New Roman"/>
-                <w:sz w:val="24"/>
-                <w:szCs w:val="24"/>
-              </w:rPr>
-            </w:pPr>
-            <w:r>
-              <w:rPr>
-                <w:rFonts w:ascii="Times New Roman" w:hAnsi="Times New Roman" w:cs="Times New Roman"/>
-                <w:sz w:val="24"/>
-                <w:szCs w:val="24"/>
-              </w:rPr>
-              <w:t>Los componentes de software elegidos para el desarrollo no trabajan adecuadamente, originando una mala funcionalidad</w:t>
-            </w:r>
-            <w:r>
-              <w:rPr>
-                <w:rFonts w:ascii="Times New Roman" w:hAnsi="Times New Roman" w:cs="Times New Roman"/>
-                <w:sz w:val="24"/>
-                <w:szCs w:val="24"/>
-              </w:rPr>
-              <w:t>.</w:t>
-            </w:r>
-          </w:p>
-        </w:tc>
-      </w:tr>
-      <w:tr>
-        <w:tc>
-          <w:tcPr>
-            <w:tcW w:w="1384" w:type="dxa"/>
-            <w:shd w:val="clear" w:color="auto" w:fill="365F91" w:themeFill="accent1" w:themeFillShade="BF"/>
-          </w:tcPr>
-          <w:p>
-            <w:pPr>
-              <w:rPr>
-                <w:rFonts w:ascii="Times New Roman" w:hAnsi="Times New Roman" w:cs="Times New Roman"/>
-                <w:b/>
-                <w:color w:val="FFFFFF" w:themeColor="background1"/>
-                <w:sz w:val="24"/>
-                <w:szCs w:val="24"/>
-              </w:rPr>
-            </w:pPr>
-            <w:r>
-              <w:rPr>
-                <w:rFonts w:ascii="Times New Roman" w:hAnsi="Times New Roman" w:cs="Times New Roman"/>
-                <w:b/>
-                <w:color w:val="FFFFFF" w:themeColor="background1"/>
-                <w:sz w:val="24"/>
-                <w:szCs w:val="24"/>
-              </w:rPr>
-              <w:t>Estrategia</w:t>
-            </w:r>
-          </w:p>
-        </w:tc>
-        <w:tc>
-          <w:tcPr>
-            <w:tcW w:w="7594" w:type="dxa"/>
-          </w:tcPr>
-          <w:p>
-            <w:pPr>
-              <w:jc w:val="both"/>
-              <w:rPr>
-                <w:rFonts w:ascii="Times New Roman" w:hAnsi="Times New Roman" w:cs="Times New Roman"/>
-                <w:sz w:val="24"/>
-                <w:szCs w:val="24"/>
-              </w:rPr>
-            </w:pPr>
-            <w:r>
-              <w:rPr>
-                <w:rFonts w:ascii="Times New Roman" w:hAnsi="Times New Roman" w:cs="Times New Roman"/>
-                <w:sz w:val="24"/>
-                <w:szCs w:val="24"/>
-              </w:rPr>
-              <w:t>Conseguir apoyo con dichos componentes, o de no ser parte de una funcionalidad compleja y fundamental, tener la opción de un cambio.</w:t>
-            </w:r>
-          </w:p>
-        </w:tc>
-      </w:tr>
-      <w:tr>
-        <w:tc>
-          <w:tcPr>
-            <w:tcW w:w="1384" w:type="dxa"/>
-            <w:shd w:val="clear" w:color="auto" w:fill="95B3D7" w:themeFill="accent1" w:themeFillTint="99"/>
-          </w:tcPr>
-          <w:p>
-            <w:pPr>
-              <w:rPr>
-                <w:rFonts w:ascii="Times New Roman" w:hAnsi="Times New Roman" w:cs="Times New Roman"/>
-                <w:b/>
-                <w:color w:val="FFFFFF" w:themeColor="background1"/>
-                <w:sz w:val="24"/>
-                <w:szCs w:val="24"/>
-              </w:rPr>
-            </w:pPr>
-            <w:r>
-              <w:rPr>
-                <w:rFonts w:ascii="Times New Roman" w:hAnsi="Times New Roman" w:cs="Times New Roman"/>
-                <w:b/>
-                <w:color w:val="FFFFFF" w:themeColor="background1"/>
-                <w:sz w:val="24"/>
-                <w:szCs w:val="24"/>
-              </w:rPr>
-              <w:t>Riesgo</w:t>
-            </w:r>
-          </w:p>
-        </w:tc>
-        <w:tc>
-          <w:tcPr>
-            <w:tcW w:w="7594" w:type="dxa"/>
-            <w:shd w:val="clear" w:color="auto" w:fill="F2F2F2" w:themeFill="background1" w:themeFillShade="F2"/>
-          </w:tcPr>
-          <w:p>
-            <w:pPr>
-              <w:jc w:val="both"/>
-              <w:rPr>
-                <w:rFonts w:ascii="Times New Roman" w:hAnsi="Times New Roman" w:cs="Times New Roman"/>
-                <w:sz w:val="24"/>
-                <w:szCs w:val="24"/>
-              </w:rPr>
-            </w:pPr>
-            <w:r>
-              <w:rPr>
-                <w:rFonts w:ascii="Times New Roman" w:hAnsi="Times New Roman" w:cs="Times New Roman"/>
-                <w:sz w:val="24"/>
-                <w:szCs w:val="24"/>
-              </w:rPr>
-              <w:t xml:space="preserve">Menor </w:t>
-            </w:r>
-            <w:r>
-              <w:rPr>
-                <w:rFonts w:ascii="Times New Roman" w:hAnsi="Times New Roman" w:cs="Times New Roman"/>
-                <w:sz w:val="24"/>
-                <w:szCs w:val="24"/>
-              </w:rPr>
-              <w:t>reutilización</w:t>
-            </w:r>
-            <w:r>
-              <w:rPr>
-                <w:rFonts w:ascii="Times New Roman" w:hAnsi="Times New Roman" w:cs="Times New Roman"/>
-                <w:sz w:val="24"/>
-                <w:szCs w:val="24"/>
-              </w:rPr>
-              <w:t xml:space="preserve"> de código del estimado, originando retraso conforme a lo planeado.</w:t>
-            </w:r>
-          </w:p>
-        </w:tc>
-      </w:tr>
-      <w:tr>
-        <w:tc>
-          <w:tcPr>
-            <w:tcW w:w="1384" w:type="dxa"/>
-            <w:shd w:val="clear" w:color="auto" w:fill="95B3D7" w:themeFill="accent1" w:themeFillTint="99"/>
-          </w:tcPr>
-          <w:p>
-            <w:pPr>
-              <w:rPr>
-                <w:rFonts w:ascii="Times New Roman" w:hAnsi="Times New Roman" w:cs="Times New Roman"/>
-                <w:b/>
-                <w:color w:val="FFFFFF" w:themeColor="background1"/>
-                <w:sz w:val="24"/>
-                <w:szCs w:val="24"/>
-              </w:rPr>
-            </w:pPr>
-            <w:r>
-              <w:rPr>
-                <w:rFonts w:ascii="Times New Roman" w:hAnsi="Times New Roman" w:cs="Times New Roman"/>
-                <w:b/>
-                <w:color w:val="FFFFFF" w:themeColor="background1"/>
-                <w:sz w:val="24"/>
-                <w:szCs w:val="24"/>
-              </w:rPr>
-              <w:t>Estrategia</w:t>
-            </w:r>
-          </w:p>
-        </w:tc>
-        <w:tc>
-          <w:tcPr>
-            <w:tcW w:w="7594" w:type="dxa"/>
-          </w:tcPr>
-          <w:p>
-            <w:pPr>
-              <w:jc w:val="both"/>
-              <w:rPr>
-                <w:rFonts w:ascii="Times New Roman" w:hAnsi="Times New Roman" w:cs="Times New Roman"/>
-                <w:sz w:val="24"/>
-                <w:szCs w:val="24"/>
-              </w:rPr>
-            </w:pPr>
-            <w:r>
-              <w:rPr>
-                <w:rFonts w:ascii="Times New Roman" w:hAnsi="Times New Roman" w:cs="Times New Roman"/>
-                <w:sz w:val="24"/>
-                <w:szCs w:val="24"/>
-              </w:rPr>
-              <w:t>Volver a la planificación y adecuar el t</w:t>
-            </w:r>
-            <w:r>
-              <w:rPr>
-                <w:rFonts w:ascii="Times New Roman" w:hAnsi="Times New Roman" w:cs="Times New Roman"/>
-                <w:sz w:val="24"/>
-                <w:szCs w:val="24"/>
-              </w:rPr>
-              <w:t>iempo para la implementación del código aún no desarrollado.</w:t>
+                <w:rFonts w:ascii="Times New Roman" w:eastAsia="Times New Roman" w:hAnsi="Times New Roman" w:cs="Times New Roman"/>
+                <w:color w:val="000000"/>
+                <w:sz w:val="24"/>
+                <w:szCs w:val="24"/>
+                <w:lang w:eastAsia="es-MX"/>
+              </w:rPr>
+            </w:pPr>
+            <w:r>
+              <w:rPr>
+                <w:rFonts w:ascii="Times New Roman" w:eastAsia="Times New Roman" w:hAnsi="Times New Roman" w:cs="Times New Roman"/>
+                <w:color w:val="000000"/>
+                <w:sz w:val="24"/>
+                <w:szCs w:val="24"/>
+                <w:lang w:eastAsia="es-MX"/>
+              </w:rPr>
+              <w:t>Volver a la planificación y adecuar el tiempo para la implementación del código aún no desarrollado.</w:t>
             </w:r>
           </w:p>
         </w:tc>
@@ -5293,11 +5949,11 @@
       <w:pPr>
         <w:pStyle w:val="Ttulo1"/>
       </w:pPr>
-      <w:bookmarkStart w:id="7" w:name="_Toc432371238"/>
+      <w:bookmarkStart w:id="8" w:name="_Toc433057934"/>
       <w:r>
         <w:t>Conclusión</w:t>
       </w:r>
-      <w:bookmarkEnd w:id="7"/>
+      <w:bookmarkEnd w:id="8"/>
     </w:p>
     <w:p>
       <w:pPr>
@@ -5452,9 +6108,6 @@
     <w:pPr>
       <w:pStyle w:val="Encabezado"/>
     </w:pPr>
-    <w:r>
-      <w:t>Nadia Iris Libreros Fernández</w:t>
-    </w:r>
     <w:r>
       <w:tab/>
     </w:r>
@@ -7062,514 +7715,6 @@
     </w:pPr>
   </w:style>
 </w:styles>
-</file>
-
-<file path=word/glossary/document.xml><?xml version="1.0" encoding="utf-8"?>
-<w:glossaryDocument xmlns:wpc="http://schemas.microsoft.com/office/word/2010/wordprocessingCanvas" xmlns:mc="http://schemas.openxmlformats.org/markup-compatibility/2006" xmlns:o="urn:schemas-microsoft-com:office:office" xmlns:r="http://schemas.openxmlformats.org/officeDocument/2006/relationships" xmlns:m="http://schemas.openxmlformats.org/officeDocument/2006/math" xmlns:v="urn:schemas-microsoft-com:vml" xmlns:wp14="http://schemas.microsoft.com/office/word/2010/wordprocessingDrawing" xmlns:wp="http://schemas.openxmlformats.org/drawingml/2006/wordprocessingDrawing" xmlns:w10="urn:schemas-microsoft-com:office:word" xmlns:w="http://schemas.openxmlformats.org/wordprocessingml/2006/main" xmlns:w14="http://schemas.microsoft.com/office/word/2010/wordml" xmlns:wpg="http://schemas.microsoft.com/office/word/2010/wordprocessingGroup" xmlns:wpi="http://schemas.microsoft.com/office/word/2010/wordprocessingInk" xmlns:wne="http://schemas.microsoft.com/office/word/2006/wordml" xmlns:wps="http://schemas.microsoft.com/office/word/2010/wordprocessingShape" mc:Ignorable="w14 wp14"/>
-</file>
-
-<file path=word/glossary/fontTable.xml><?xml version="1.0" encoding="utf-8"?>
-<w:fonts xmlns:mc="http://schemas.openxmlformats.org/markup-compatibility/2006" xmlns:r="http://schemas.openxmlformats.org/officeDocument/2006/relationships" xmlns:w="http://schemas.openxmlformats.org/wordprocessingml/2006/main" xmlns:w14="http://schemas.microsoft.com/office/word/2010/wordml" mc:Ignorable="w14">
-  <w:font w:name="Calibri">
-    <w:panose1 w:val="020F0502020204030204"/>
-    <w:charset w:val="00"/>
-    <w:family w:val="swiss"/>
-    <w:pitch w:val="variable"/>
-    <w:sig w:usb0="E00002FF" w:usb1="4000ACFF" w:usb2="00000001" w:usb3="00000000" w:csb0="0000019F" w:csb1="00000000"/>
-  </w:font>
-  <w:font w:name="Times New Roman">
-    <w:panose1 w:val="02020603050405020304"/>
-    <w:charset w:val="00"/>
-    <w:family w:val="roman"/>
-    <w:pitch w:val="variable"/>
-    <w:sig w:usb0="E0002EFF" w:usb1="C0007843" w:usb2="00000009" w:usb3="00000000" w:csb0="000001FF" w:csb1="00000000"/>
-  </w:font>
-  <w:font w:name="Cambria">
-    <w:panose1 w:val="02040503050406030204"/>
-    <w:charset w:val="00"/>
-    <w:family w:val="roman"/>
-    <w:pitch w:val="variable"/>
-    <w:sig w:usb0="E00002FF" w:usb1="400004FF" w:usb2="00000000" w:usb3="00000000" w:csb0="0000019F" w:csb1="00000000"/>
-  </w:font>
-  <w:font w:name="Tahoma">
-    <w:panose1 w:val="020B0604030504040204"/>
-    <w:charset w:val="00"/>
-    <w:family w:val="swiss"/>
-    <w:notTrueType/>
-    <w:pitch w:val="variable"/>
-    <w:sig w:usb0="00000003" w:usb1="00000000" w:usb2="00000000" w:usb3="00000000" w:csb0="00000001" w:csb1="00000000"/>
-  </w:font>
-</w:fonts>
-</file>
-
-<file path=word/glossary/settings.xml><?xml version="1.0" encoding="utf-8"?>
-<w:settings xmlns:mc="http://schemas.openxmlformats.org/markup-compatibility/2006" xmlns:o="urn:schemas-microsoft-com:office:office" xmlns:r="http://schemas.openxmlformats.org/officeDocument/2006/relationships" xmlns:m="http://schemas.openxmlformats.org/officeDocument/2006/math" xmlns:v="urn:schemas-microsoft-com:vml" xmlns:w10="urn:schemas-microsoft-com:office:word" xmlns:w="http://schemas.openxmlformats.org/wordprocessingml/2006/main" xmlns:w14="http://schemas.microsoft.com/office/word/2010/wordml" xmlns:sl="http://schemas.openxmlformats.org/schemaLibrary/2006/main" mc:Ignorable="w14">
-  <w:view w:val="normal"/>
-  <w:defaultTabStop w:val="708"/>
-  <w:hyphenationZone w:val="425"/>
-  <w:characterSpacingControl w:val="doNotCompress"/>
-  <w:compat>
-    <w:useFELayout/>
-    <w:compatSetting w:name="compatibilityMode" w:uri="http://schemas.microsoft.com/office/word" w:val="14"/>
-    <w:compatSetting w:name="overrideTableStyleFontSizeAndJustification" w:uri="http://schemas.microsoft.com/office/word" w:val="1"/>
-    <w:compatSetting w:name="enableOpenTypeFeatures" w:uri="http://schemas.microsoft.com/office/word" w:val="1"/>
-    <w:compatSetting w:name="doNotFlipMirrorIndents" w:uri="http://schemas.microsoft.com/office/word" w:val="1"/>
-  </w:compat>
-  <w:rsids>
-    <w:rsidRoot w:val="00737138"/>
-    <w:rsid w:val="001707DF"/>
-    <w:rsid w:val="003038AE"/>
-    <w:rsid w:val="00610F75"/>
-    <w:rsid w:val="00737138"/>
-    <w:rsid w:val="00780A77"/>
-    <w:rsid w:val="009E6E5C"/>
-    <w:rsid w:val="00D80EDE"/>
-  </w:rsids>
-  <m:mathPr>
-    <m:mathFont m:val="Cambria Math"/>
-    <m:brkBin m:val="before"/>
-    <m:brkBinSub m:val="--"/>
-    <m:smallFrac m:val="0"/>
-    <m:dispDef/>
-    <m:lMargin m:val="0"/>
-    <m:rMargin m:val="0"/>
-    <m:defJc m:val="centerGroup"/>
-    <m:wrapIndent m:val="1440"/>
-    <m:intLim m:val="subSup"/>
-    <m:naryLim m:val="undOvr"/>
-  </m:mathPr>
-  <w:themeFontLang w:val="es-MX"/>
-  <w:clrSchemeMapping w:bg1="light1" w:t1="dark1" w:bg2="light2" w:t2="dark2" w:accent1="accent1" w:accent2="accent2" w:accent3="accent3" w:accent4="accent4" w:accent5="accent5" w:accent6="accent6" w:hyperlink="hyperlink" w:followedHyperlink="followedHyperlink"/>
-  <w:decimalSymbol w:val="."/>
-  <w:listSeparator w:val=","/>
-</w:settings>
-</file>
-
-<file path=word/glossary/styles.xml><?xml version="1.0" encoding="utf-8"?>
-<w:styles xmlns:mc="http://schemas.openxmlformats.org/markup-compatibility/2006" xmlns:r="http://schemas.openxmlformats.org/officeDocument/2006/relationships" xmlns:w="http://schemas.openxmlformats.org/wordprocessingml/2006/main" xmlns:w14="http://schemas.microsoft.com/office/word/2010/wordml" mc:Ignorable="w14">
-  <w:docDefaults>
-    <w:rPrDefault>
-      <w:rPr>
-        <w:rFonts w:asciiTheme="minorHAnsi" w:eastAsiaTheme="minorEastAsia" w:hAnsiTheme="minorHAnsi" w:cstheme="minorBidi"/>
-        <w:sz w:val="22"/>
-        <w:szCs w:val="22"/>
-        <w:lang w:val="es-MX" w:eastAsia="es-MX" w:bidi="ar-SA"/>
-      </w:rPr>
-    </w:rPrDefault>
-    <w:pPrDefault>
-      <w:pPr>
-        <w:spacing w:after="200" w:line="276" w:lineRule="auto"/>
-      </w:pPr>
-    </w:pPrDefault>
-  </w:docDefaults>
-  <w:latentStyles w:defLockedState="0" w:defUIPriority="99" w:defSemiHidden="1" w:defUnhideWhenUsed="1" w:defQFormat="0" w:count="267">
-    <w:lsdException w:name="Normal" w:semiHidden="0" w:uiPriority="0" w:unhideWhenUsed="0" w:qFormat="1"/>
-    <w:lsdException w:name="heading 1" w:semiHidden="0" w:uiPriority="9" w:unhideWhenUsed="0" w:qFormat="1"/>
-    <w:lsdException w:name="heading 2" w:uiPriority="9" w:qFormat="1"/>
-    <w:lsdException w:name="heading 3" w:uiPriority="9" w:qFormat="1"/>
-    <w:lsdException w:name="heading 4" w:uiPriority="9" w:qFormat="1"/>
-    <w:lsdException w:name="heading 5" w:uiPriority="9" w:qFormat="1"/>
-    <w:lsdException w:name="heading 6" w:uiPriority="9" w:qFormat="1"/>
-    <w:lsdException w:name="heading 7" w:uiPriority="9" w:qFormat="1"/>
-    <w:lsdException w:name="heading 8" w:uiPriority="9" w:qFormat="1"/>
-    <w:lsdException w:name="heading 9" w:uiPriority="9" w:qFormat="1"/>
-    <w:lsdException w:name="toc 1" w:uiPriority="39"/>
-    <w:lsdException w:name="toc 2" w:uiPriority="39"/>
-    <w:lsdException w:name="toc 3" w:uiPriority="39"/>
-    <w:lsdException w:name="toc 4" w:uiPriority="39"/>
-    <w:lsdException w:name="toc 5" w:uiPriority="39"/>
-    <w:lsdException w:name="toc 6" w:uiPriority="39"/>
-    <w:lsdException w:name="toc 7" w:uiPriority="39"/>
-    <w:lsdException w:name="toc 8" w:uiPriority="39"/>
-    <w:lsdException w:name="toc 9" w:uiPriority="39"/>
-    <w:lsdException w:name="caption" w:uiPriority="35" w:qFormat="1"/>
-    <w:lsdException w:name="Title" w:semiHidden="0" w:uiPriority="10" w:unhideWhenUsed="0" w:qFormat="1"/>
-    <w:lsdException w:name="Default Paragraph Font" w:uiPriority="1"/>
-    <w:lsdException w:name="Subtitle" w:semiHidden="0" w:uiPriority="11" w:unhideWhenUsed="0" w:qFormat="1"/>
-    <w:lsdException w:name="Strong" w:semiHidden="0" w:uiPriority="22" w:unhideWhenUsed="0" w:qFormat="1"/>
-    <w:lsdException w:name="Emphasis" w:semiHidden="0" w:uiPriority="20" w:unhideWhenUsed="0" w:qFormat="1"/>
-    <w:lsdException w:name="Table Grid" w:semiHidden="0" w:uiPriority="59" w:unhideWhenUsed="0"/>
-    <w:lsdException w:name="Placeholder Text" w:unhideWhenUsed="0"/>
-    <w:lsdException w:name="No Spacing" w:semiHidden="0" w:uiPriority="1" w:unhideWhenUsed="0" w:qFormat="1"/>
-    <w:lsdException w:name="Light Shading" w:semiHidden="0" w:uiPriority="60" w:unhideWhenUsed="0"/>
-    <w:lsdException w:name="Light List" w:semiHidden="0" w:uiPriority="61" w:unhideWhenUsed="0"/>
-    <w:lsdException w:name="Light Grid" w:semiHidden="0" w:uiPriority="62" w:unhideWhenUsed="0"/>
-    <w:lsdException w:name="Medium Shading 1" w:semiHidden="0" w:uiPriority="63" w:unhideWhenUsed="0"/>
-    <w:lsdException w:name="Medium Shading 2" w:semiHidden="0" w:uiPriority="64" w:unhideWhenUsed="0"/>
-    <w:lsdException w:name="Medium List 1" w:semiHidden="0" w:uiPriority="65" w:unhideWhenUsed="0"/>
-    <w:lsdException w:name="Medium List 2" w:semiHidden="0" w:uiPriority="66" w:unhideWhenUsed="0"/>
-    <w:lsdException w:name="Medium Grid 1" w:semiHidden="0" w:uiPriority="67" w:unhideWhenUsed="0"/>
-    <w:lsdException w:name="Medium Grid 2" w:semiHidden="0" w:uiPriority="68" w:unhideWhenUsed="0"/>
-    <w:lsdException w:name="Medium Grid 3" w:semiHidden="0" w:uiPriority="69" w:unhideWhenUsed="0"/>
-    <w:lsdException w:name="Dark List" w:semiHidden="0" w:uiPriority="70" w:unhideWhenUsed="0"/>
-    <w:lsdException w:name="Colorful Shading" w:semiHidden="0" w:uiPriority="71" w:unhideWhenUsed="0"/>
-    <w:lsdException w:name="Colorful List" w:semiHidden="0" w:uiPriority="72" w:unhideWhenUsed="0"/>
-    <w:lsdException w:name="Colorful Grid" w:semiHidden="0" w:uiPriority="73" w:unhideWhenUsed="0"/>
-    <w:lsdException w:name="Light Shading Accent 1" w:semiHidden="0" w:uiPriority="60" w:unhideWhenUsed="0"/>
-    <w:lsdException w:name="Light List Accent 1" w:semiHidden="0" w:uiPriority="61" w:unhideWhenUsed="0"/>
-    <w:lsdException w:name="Light Grid Accent 1" w:semiHidden="0" w:uiPriority="62" w:unhideWhenUsed="0"/>
-    <w:lsdException w:name="Medium Shading 1 Accent 1" w:semiHidden="0" w:uiPriority="63" w:unhideWhenUsed="0"/>
-    <w:lsdException w:name="Medium Shading 2 Accent 1" w:semiHidden="0" w:uiPriority="64" w:unhideWhenUsed="0"/>
-    <w:lsdException w:name="Medium List 1 Accent 1" w:semiHidden="0" w:uiPriority="65" w:unhideWhenUsed="0"/>
-    <w:lsdException w:name="Revision" w:unhideWhenUsed="0"/>
-    <w:lsdException w:name="List Paragraph" w:semiHidden="0" w:uiPriority="34" w:unhideWhenUsed="0" w:qFormat="1"/>
-    <w:lsdException w:name="Quote" w:semiHidden="0" w:uiPriority="29" w:unhideWhenUsed="0" w:qFormat="1"/>
-    <w:lsdException w:name="Intense Quote" w:semiHidden="0" w:uiPriority="30" w:unhideWhenUsed="0" w:qFormat="1"/>
-    <w:lsdException w:name="Medium List 2 Accent 1" w:semiHidden="0" w:uiPriority="66" w:unhideWhenUsed="0"/>
-    <w:lsdException w:name="Medium Grid 1 Accent 1" w:semiHidden="0" w:uiPriority="67" w:unhideWhenUsed="0"/>
-    <w:lsdException w:name="Medium Grid 2 Accent 1" w:semiHidden="0" w:uiPriority="68" w:unhideWhenUsed="0"/>
-    <w:lsdException w:name="Medium Grid 3 Accent 1" w:semiHidden="0" w:uiPriority="69" w:unhideWhenUsed="0"/>
-    <w:lsdException w:name="Dark List Accent 1" w:semiHidden="0" w:uiPriority="70" w:unhideWhenUsed="0"/>
-    <w:lsdException w:name="Colorful Shading Accent 1" w:semiHidden="0" w:uiPriority="71" w:unhideWhenUsed="0"/>
-    <w:lsdException w:name="Colorful List Accent 1" w:semiHidden="0" w:uiPriority="72" w:unhideWhenUsed="0"/>
-    <w:lsdException w:name="Colorful Grid Accent 1" w:semiHidden="0" w:uiPriority="73" w:unhideWhenUsed="0"/>
-    <w:lsdException w:name="Light Shading Accent 2" w:semiHidden="0" w:uiPriority="60" w:unhideWhenUsed="0"/>
-    <w:lsdException w:name="Light List Accent 2" w:semiHidden="0" w:uiPriority="61" w:unhideWhenUsed="0"/>
-    <w:lsdException w:name="Light Grid Accent 2" w:semiHidden="0" w:uiPriority="62" w:unhideWhenUsed="0"/>
-    <w:lsdException w:name="Medium Shading 1 Accent 2" w:semiHidden="0" w:uiPriority="63" w:unhideWhenUsed="0"/>
-    <w:lsdException w:name="Medium Shading 2 Accent 2" w:semiHidden="0" w:uiPriority="64" w:unhideWhenUsed="0"/>
-    <w:lsdException w:name="Medium List 1 Accent 2" w:semiHidden="0" w:uiPriority="65" w:unhideWhenUsed="0"/>
-    <w:lsdException w:name="Medium List 2 Accent 2" w:semiHidden="0" w:uiPriority="66" w:unhideWhenUsed="0"/>
-    <w:lsdException w:name="Medium Grid 1 Accent 2" w:semiHidden="0" w:uiPriority="67" w:unhideWhenUsed="0"/>
-    <w:lsdException w:name="Medium Grid 2 Accent 2" w:semiHidden="0" w:uiPriority="68" w:unhideWhenUsed="0"/>
-    <w:lsdException w:name="Medium Grid 3 Accent 2" w:semiHidden="0" w:uiPriority="69" w:unhideWhenUsed="0"/>
-    <w:lsdException w:name="Dark List Accent 2" w:semiHidden="0" w:uiPriority="70" w:unhideWhenUsed="0"/>
-    <w:lsdException w:name="Colorful Shading Accent 2" w:semiHidden="0" w:uiPriority="71" w:unhideWhenUsed="0"/>
-    <w:lsdException w:name="Colorful List Accent 2" w:semiHidden="0" w:uiPriority="72" w:unhideWhenUsed="0"/>
-    <w:lsdException w:name="Colorful Grid Accent 2" w:semiHidden="0" w:uiPriority="73" w:unhideWhenUsed="0"/>
-    <w:lsdException w:name="Light Shading Accent 3" w:semiHidden="0" w:uiPriority="60" w:unhideWhenUsed="0"/>
-    <w:lsdException w:name="Light List Accent 3" w:semiHidden="0" w:uiPriority="61" w:unhideWhenUsed="0"/>
-    <w:lsdException w:name="Light Grid Accent 3" w:semiHidden="0" w:uiPriority="62" w:unhideWhenUsed="0"/>
-    <w:lsdException w:name="Medium Shading 1 Accent 3" w:semiHidden="0" w:uiPriority="63" w:unhideWhenUsed="0"/>
-    <w:lsdException w:name="Medium Shading 2 Accent 3" w:semiHidden="0" w:uiPriority="64" w:unhideWhenUsed="0"/>
-    <w:lsdException w:name="Medium List 1 Accent 3" w:semiHidden="0" w:uiPriority="65" w:unhideWhenUsed="0"/>
-    <w:lsdException w:name="Medium List 2 Accent 3" w:semiHidden="0" w:uiPriority="66" w:unhideWhenUsed="0"/>
-    <w:lsdException w:name="Medium Grid 1 Accent 3" w:semiHidden="0" w:uiPriority="67" w:unhideWhenUsed="0"/>
-    <w:lsdException w:name="Medium Grid 2 Accent 3" w:semiHidden="0" w:uiPriority="68" w:unhideWhenUsed="0"/>
-    <w:lsdException w:name="Medium Grid 3 Accent 3" w:semiHidden="0" w:uiPriority="69" w:unhideWhenUsed="0"/>
-    <w:lsdException w:name="Dark List Accent 3" w:semiHidden="0" w:uiPriority="70" w:unhideWhenUsed="0"/>
-    <w:lsdException w:name="Colorful Shading Accent 3" w:semiHidden="0" w:uiPriority="71" w:unhideWhenUsed="0"/>
-    <w:lsdException w:name="Colorful List Accent 3" w:semiHidden="0" w:uiPriority="72" w:unhideWhenUsed="0"/>
-    <w:lsdException w:name="Colorful Grid Accent 3" w:semiHidden="0" w:uiPriority="73" w:unhideWhenUsed="0"/>
-    <w:lsdException w:name="Light Shading Accent 4" w:semiHidden="0" w:uiPriority="60" w:unhideWhenUsed="0"/>
-    <w:lsdException w:name="Light List Accent 4" w:semiHidden="0" w:uiPriority="61" w:unhideWhenUsed="0"/>
-    <w:lsdException w:name="Light Grid Accent 4" w:semiHidden="0" w:uiPriority="62" w:unhideWhenUsed="0"/>
-    <w:lsdException w:name="Medium Shading 1 Accent 4" w:semiHidden="0" w:uiPriority="63" w:unhideWhenUsed="0"/>
-    <w:lsdException w:name="Medium Shading 2 Accent 4" w:semiHidden="0" w:uiPriority="64" w:unhideWhenUsed="0"/>
-    <w:lsdException w:name="Medium List 1 Accent 4" w:semiHidden="0" w:uiPriority="65" w:unhideWhenUsed="0"/>
-    <w:lsdException w:name="Medium List 2 Accent 4" w:semiHidden="0" w:uiPriority="66" w:unhideWhenUsed="0"/>
-    <w:lsdException w:name="Medium Grid 1 Accent 4" w:semiHidden="0" w:uiPriority="67" w:unhideWhenUsed="0"/>
-    <w:lsdException w:name="Medium Grid 2 Accent 4" w:semiHidden="0" w:uiPriority="68" w:unhideWhenUsed="0"/>
-    <w:lsdException w:name="Medium Grid 3 Accent 4" w:semiHidden="0" w:uiPriority="69" w:unhideWhenUsed="0"/>
-    <w:lsdException w:name="Dark List Accent 4" w:semiHidden="0" w:uiPriority="70" w:unhideWhenUsed="0"/>
-    <w:lsdException w:name="Colorful Shading Accent 4" w:semiHidden="0" w:uiPriority="71" w:unhideWhenUsed="0"/>
-    <w:lsdException w:name="Colorful List Accent 4" w:semiHidden="0" w:uiPriority="72" w:unhideWhenUsed="0"/>
-    <w:lsdException w:name="Colorful Grid Accent 4" w:semiHidden="0" w:uiPriority="73" w:unhideWhenUsed="0"/>
-    <w:lsdException w:name="Light Shading Accent 5" w:semiHidden="0" w:uiPriority="60" w:unhideWhenUsed="0"/>
-    <w:lsdException w:name="Light List Accent 5" w:semiHidden="0" w:uiPriority="61" w:unhideWhenUsed="0"/>
-    <w:lsdException w:name="Light Grid Accent 5" w:semiHidden="0" w:uiPriority="62" w:unhideWhenUsed="0"/>
-    <w:lsdException w:name="Medium Shading 1 Accent 5" w:semiHidden="0" w:uiPriority="63" w:unhideWhenUsed="0"/>
-    <w:lsdException w:name="Medium Shading 2 Accent 5" w:semiHidden="0" w:uiPriority="64" w:unhideWhenUsed="0"/>
-    <w:lsdException w:name="Medium List 1 Accent 5" w:semiHidden="0" w:uiPriority="65" w:unhideWhenUsed="0"/>
-    <w:lsdException w:name="Medium List 2 Accent 5" w:semiHidden="0" w:uiPriority="66" w:unhideWhenUsed="0"/>
-    <w:lsdException w:name="Medium Grid 1 Accent 5" w:semiHidden="0" w:uiPriority="67" w:unhideWhenUsed="0"/>
-    <w:lsdException w:name="Medium Grid 2 Accent 5" w:semiHidden="0" w:uiPriority="68" w:unhideWhenUsed="0"/>
-    <w:lsdException w:name="Medium Grid 3 Accent 5" w:semiHidden="0" w:uiPriority="69" w:unhideWhenUsed="0"/>
-    <w:lsdException w:name="Dark List Accent 5" w:semiHidden="0" w:uiPriority="70" w:unhideWhenUsed="0"/>
-    <w:lsdException w:name="Colorful Shading Accent 5" w:semiHidden="0" w:uiPriority="71" w:unhideWhenUsed="0"/>
-    <w:lsdException w:name="Colorful List Accent 5" w:semiHidden="0" w:uiPriority="72" w:unhideWhenUsed="0"/>
-    <w:lsdException w:name="Colorful Grid Accent 5" w:semiHidden="0" w:uiPriority="73" w:unhideWhenUsed="0"/>
-    <w:lsdException w:name="Light Shading Accent 6" w:semiHidden="0" w:uiPriority="60" w:unhideWhenUsed="0"/>
-    <w:lsdException w:name="Light List Accent 6" w:semiHidden="0" w:uiPriority="61" w:unhideWhenUsed="0"/>
-    <w:lsdException w:name="Light Grid Accent 6" w:semiHidden="0" w:uiPriority="62" w:unhideWhenUsed="0"/>
-    <w:lsdException w:name="Medium Shading 1 Accent 6" w:semiHidden="0" w:uiPriority="63" w:unhideWhenUsed="0"/>
-    <w:lsdException w:name="Medium Shading 2 Accent 6" w:semiHidden="0" w:uiPriority="64" w:unhideWhenUsed="0"/>
-    <w:lsdException w:name="Medium List 1 Accent 6" w:semiHidden="0" w:uiPriority="65" w:unhideWhenUsed="0"/>
-    <w:lsdException w:name="Medium List 2 Accent 6" w:semiHidden="0" w:uiPriority="66" w:unhideWhenUsed="0"/>
-    <w:lsdException w:name="Medium Grid 1 Accent 6" w:semiHidden="0" w:uiPriority="67" w:unhideWhenUsed="0"/>
-    <w:lsdException w:name="Medium Grid 2 Accent 6" w:semiHidden="0" w:uiPriority="68" w:unhideWhenUsed="0"/>
-    <w:lsdException w:name="Medium Grid 3 Accent 6" w:semiHidden="0" w:uiPriority="69" w:unhideWhenUsed="0"/>
-    <w:lsdException w:name="Dark List Accent 6" w:semiHidden="0" w:uiPriority="70" w:unhideWhenUsed="0"/>
-    <w:lsdException w:name="Colorful Shading Accent 6" w:semiHidden="0" w:uiPriority="71" w:unhideWhenUsed="0"/>
-    <w:lsdException w:name="Colorful List Accent 6" w:semiHidden="0" w:uiPriority="72" w:unhideWhenUsed="0"/>
-    <w:lsdException w:name="Colorful Grid Accent 6" w:semiHidden="0" w:uiPriority="73" w:unhideWhenUsed="0"/>
-    <w:lsdException w:name="Subtle Emphasis" w:semiHidden="0" w:uiPriority="19" w:unhideWhenUsed="0" w:qFormat="1"/>
-    <w:lsdException w:name="Intense Emphasis" w:semiHidden="0" w:uiPriority="21" w:unhideWhenUsed="0" w:qFormat="1"/>
-    <w:lsdException w:name="Subtle Reference" w:semiHidden="0" w:uiPriority="31" w:unhideWhenUsed="0" w:qFormat="1"/>
-    <w:lsdException w:name="Intense Reference" w:semiHidden="0" w:uiPriority="32" w:unhideWhenUsed="0" w:qFormat="1"/>
-    <w:lsdException w:name="Book Title" w:semiHidden="0" w:uiPriority="33" w:unhideWhenUsed="0" w:qFormat="1"/>
-    <w:lsdException w:name="Bibliography" w:uiPriority="37"/>
-    <w:lsdException w:name="TOC Heading" w:uiPriority="39" w:qFormat="1"/>
-  </w:latentStyles>
-  <w:style w:type="paragraph" w:default="1" w:styleId="Normal">
-    <w:name w:val="Normal"/>
-    <w:qFormat/>
-  </w:style>
-  <w:style w:type="character" w:default="1" w:styleId="Fuentedeprrafopredeter">
-    <w:name w:val="Default Paragraph Font"/>
-    <w:uiPriority w:val="1"/>
-    <w:semiHidden/>
-    <w:unhideWhenUsed/>
-  </w:style>
-  <w:style w:type="table" w:default="1" w:styleId="Tablanormal">
-    <w:name w:val="Normal Table"/>
-    <w:uiPriority w:val="99"/>
-    <w:semiHidden/>
-    <w:unhideWhenUsed/>
-    <w:tblPr>
-      <w:tblInd w:w="0" w:type="dxa"/>
-      <w:tblCellMar>
-        <w:top w:w="0" w:type="dxa"/>
-        <w:left w:w="108" w:type="dxa"/>
-        <w:bottom w:w="0" w:type="dxa"/>
-        <w:right w:w="108" w:type="dxa"/>
-      </w:tblCellMar>
-    </w:tblPr>
-  </w:style>
-  <w:style w:type="numbering" w:default="1" w:styleId="Sinlista">
-    <w:name w:val="No List"/>
-    <w:uiPriority w:val="99"/>
-    <w:semiHidden/>
-    <w:unhideWhenUsed/>
-  </w:style>
-  <w:style w:type="paragraph" w:customStyle="1" w:styleId="E9F7CF0F1BDC43ACB9FC39ED8565BADC">
-    <w:name w:val="E9F7CF0F1BDC43ACB9FC39ED8565BADC"/>
-    <w:rsid w:val="00737138"/>
-  </w:style>
-  <w:style w:type="paragraph" w:customStyle="1" w:styleId="50AF326CF04B47DCB966BE92A2AB38E7">
-    <w:name w:val="50AF326CF04B47DCB966BE92A2AB38E7"/>
-    <w:rsid w:val="00737138"/>
-  </w:style>
-  <w:style w:type="paragraph" w:customStyle="1" w:styleId="C1E2531A58474C8BA3DB01FA44AA19E4">
-    <w:name w:val="C1E2531A58474C8BA3DB01FA44AA19E4"/>
-    <w:rsid w:val="00737138"/>
-  </w:style>
-  <w:style w:type="paragraph" w:customStyle="1" w:styleId="E5CA9A726522454D84EA4606B067FEF8">
-    <w:name w:val="E5CA9A726522454D84EA4606B067FEF8"/>
-    <w:rsid w:val="00737138"/>
-  </w:style>
-  <w:style w:type="paragraph" w:customStyle="1" w:styleId="11C703C1AE4E42F4A89A55B55919BB38">
-    <w:name w:val="11C703C1AE4E42F4A89A55B55919BB38"/>
-    <w:rsid w:val="00737138"/>
-  </w:style>
-</w:styles>
-</file>
-
-<file path=word/glossary/stylesWithEffects.xml><?xml version="1.0" encoding="utf-8"?>
-<w:styles xmlns:wpc="http://schemas.microsoft.com/office/word/2010/wordprocessingCanvas" xmlns:mc="http://schemas.openxmlformats.org/markup-compatibility/2006" xmlns:o="urn:schemas-microsoft-com:office:office" xmlns:r="http://schemas.openxmlformats.org/officeDocument/2006/relationships" xmlns:m="http://schemas.openxmlformats.org/officeDocument/2006/math" xmlns:v="urn:schemas-microsoft-com:vml" xmlns:wp14="http://schemas.microsoft.com/office/word/2010/wordprocessingDrawing" xmlns:wp="http://schemas.openxmlformats.org/drawingml/2006/wordprocessingDrawing" xmlns:w10="urn:schemas-microsoft-com:office:word" xmlns:w="http://schemas.openxmlformats.org/wordprocessingml/2006/main" xmlns:w14="http://schemas.microsoft.com/office/word/2010/wordml" xmlns:wpg="http://schemas.microsoft.com/office/word/2010/wordprocessingGroup" xmlns:wpi="http://schemas.microsoft.com/office/word/2010/wordprocessingInk" xmlns:wne="http://schemas.microsoft.com/office/word/2006/wordml" xmlns:wps="http://schemas.microsoft.com/office/word/2010/wordprocessingShape" mc:Ignorable="w14 wp14">
-  <w:docDefaults>
-    <w:rPrDefault>
-      <w:rPr>
-        <w:rFonts w:asciiTheme="minorHAnsi" w:eastAsiaTheme="minorEastAsia" w:hAnsiTheme="minorHAnsi" w:cstheme="minorBidi"/>
-        <w:sz w:val="22"/>
-        <w:szCs w:val="22"/>
-        <w:lang w:val="es-MX" w:eastAsia="es-MX" w:bidi="ar-SA"/>
-      </w:rPr>
-    </w:rPrDefault>
-    <w:pPrDefault>
-      <w:pPr>
-        <w:spacing w:after="200" w:line="276" w:lineRule="auto"/>
-      </w:pPr>
-    </w:pPrDefault>
-  </w:docDefaults>
-  <w:latentStyles w:defLockedState="0" w:defUIPriority="99" w:defSemiHidden="1" w:defUnhideWhenUsed="1" w:defQFormat="0" w:count="267">
-    <w:lsdException w:name="Normal" w:semiHidden="0" w:uiPriority="0" w:unhideWhenUsed="0" w:qFormat="1"/>
-    <w:lsdException w:name="heading 1" w:semiHidden="0" w:uiPriority="9" w:unhideWhenUsed="0" w:qFormat="1"/>
-    <w:lsdException w:name="heading 2" w:uiPriority="9" w:qFormat="1"/>
-    <w:lsdException w:name="heading 3" w:uiPriority="9" w:qFormat="1"/>
-    <w:lsdException w:name="heading 4" w:uiPriority="9" w:qFormat="1"/>
-    <w:lsdException w:name="heading 5" w:uiPriority="9" w:qFormat="1"/>
-    <w:lsdException w:name="heading 6" w:uiPriority="9" w:qFormat="1"/>
-    <w:lsdException w:name="heading 7" w:uiPriority="9" w:qFormat="1"/>
-    <w:lsdException w:name="heading 8" w:uiPriority="9" w:qFormat="1"/>
-    <w:lsdException w:name="heading 9" w:uiPriority="9" w:qFormat="1"/>
-    <w:lsdException w:name="toc 1" w:uiPriority="39"/>
-    <w:lsdException w:name="toc 2" w:uiPriority="39"/>
-    <w:lsdException w:name="toc 3" w:uiPriority="39"/>
-    <w:lsdException w:name="toc 4" w:uiPriority="39"/>
-    <w:lsdException w:name="toc 5" w:uiPriority="39"/>
-    <w:lsdException w:name="toc 6" w:uiPriority="39"/>
-    <w:lsdException w:name="toc 7" w:uiPriority="39"/>
-    <w:lsdException w:name="toc 8" w:uiPriority="39"/>
-    <w:lsdException w:name="toc 9" w:uiPriority="39"/>
-    <w:lsdException w:name="caption" w:uiPriority="35" w:qFormat="1"/>
-    <w:lsdException w:name="Title" w:semiHidden="0" w:uiPriority="10" w:unhideWhenUsed="0" w:qFormat="1"/>
-    <w:lsdException w:name="Default Paragraph Font" w:uiPriority="1"/>
-    <w:lsdException w:name="Subtitle" w:semiHidden="0" w:uiPriority="11" w:unhideWhenUsed="0" w:qFormat="1"/>
-    <w:lsdException w:name="Strong" w:semiHidden="0" w:uiPriority="22" w:unhideWhenUsed="0" w:qFormat="1"/>
-    <w:lsdException w:name="Emphasis" w:semiHidden="0" w:uiPriority="20" w:unhideWhenUsed="0" w:qFormat="1"/>
-    <w:lsdException w:name="Table Grid" w:semiHidden="0" w:uiPriority="59" w:unhideWhenUsed="0"/>
-    <w:lsdException w:name="Placeholder Text" w:unhideWhenUsed="0"/>
-    <w:lsdException w:name="No Spacing" w:semiHidden="0" w:uiPriority="1" w:unhideWhenUsed="0" w:qFormat="1"/>
-    <w:lsdException w:name="Light Shading" w:semiHidden="0" w:uiPriority="60" w:unhideWhenUsed="0"/>
-    <w:lsdException w:name="Light List" w:semiHidden="0" w:uiPriority="61" w:unhideWhenUsed="0"/>
-    <w:lsdException w:name="Light Grid" w:semiHidden="0" w:uiPriority="62" w:unhideWhenUsed="0"/>
-    <w:lsdException w:name="Medium Shading 1" w:semiHidden="0" w:uiPriority="63" w:unhideWhenUsed="0"/>
-    <w:lsdException w:name="Medium Shading 2" w:semiHidden="0" w:uiPriority="64" w:unhideWhenUsed="0"/>
-    <w:lsdException w:name="Medium List 1" w:semiHidden="0" w:uiPriority="65" w:unhideWhenUsed="0"/>
-    <w:lsdException w:name="Medium List 2" w:semiHidden="0" w:uiPriority="66" w:unhideWhenUsed="0"/>
-    <w:lsdException w:name="Medium Grid 1" w:semiHidden="0" w:uiPriority="67" w:unhideWhenUsed="0"/>
-    <w:lsdException w:name="Medium Grid 2" w:semiHidden="0" w:uiPriority="68" w:unhideWhenUsed="0"/>
-    <w:lsdException w:name="Medium Grid 3" w:semiHidden="0" w:uiPriority="69" w:unhideWhenUsed="0"/>
-    <w:lsdException w:name="Dark List" w:semiHidden="0" w:uiPriority="70" w:unhideWhenUsed="0"/>
-    <w:lsdException w:name="Colorful Shading" w:semiHidden="0" w:uiPriority="71" w:unhideWhenUsed="0"/>
-    <w:lsdException w:name="Colorful List" w:semiHidden="0" w:uiPriority="72" w:unhideWhenUsed="0"/>
-    <w:lsdException w:name="Colorful Grid" w:semiHidden="0" w:uiPriority="73" w:unhideWhenUsed="0"/>
-    <w:lsdException w:name="Light Shading Accent 1" w:semiHidden="0" w:uiPriority="60" w:unhideWhenUsed="0"/>
-    <w:lsdException w:name="Light List Accent 1" w:semiHidden="0" w:uiPriority="61" w:unhideWhenUsed="0"/>
-    <w:lsdException w:name="Light Grid Accent 1" w:semiHidden="0" w:uiPriority="62" w:unhideWhenUsed="0"/>
-    <w:lsdException w:name="Medium Shading 1 Accent 1" w:semiHidden="0" w:uiPriority="63" w:unhideWhenUsed="0"/>
-    <w:lsdException w:name="Medium Shading 2 Accent 1" w:semiHidden="0" w:uiPriority="64" w:unhideWhenUsed="0"/>
-    <w:lsdException w:name="Medium List 1 Accent 1" w:semiHidden="0" w:uiPriority="65" w:unhideWhenUsed="0"/>
-    <w:lsdException w:name="Revision" w:unhideWhenUsed="0"/>
-    <w:lsdException w:name="List Paragraph" w:semiHidden="0" w:uiPriority="34" w:unhideWhenUsed="0" w:qFormat="1"/>
-    <w:lsdException w:name="Quote" w:semiHidden="0" w:uiPriority="29" w:unhideWhenUsed="0" w:qFormat="1"/>
-    <w:lsdException w:name="Intense Quote" w:semiHidden="0" w:uiPriority="30" w:unhideWhenUsed="0" w:qFormat="1"/>
-    <w:lsdException w:name="Medium List 2 Accent 1" w:semiHidden="0" w:uiPriority="66" w:unhideWhenUsed="0"/>
-    <w:lsdException w:name="Medium Grid 1 Accent 1" w:semiHidden="0" w:uiPriority="67" w:unhideWhenUsed="0"/>
-    <w:lsdException w:name="Medium Grid 2 Accent 1" w:semiHidden="0" w:uiPriority="68" w:unhideWhenUsed="0"/>
-    <w:lsdException w:name="Medium Grid 3 Accent 1" w:semiHidden="0" w:uiPriority="69" w:unhideWhenUsed="0"/>
-    <w:lsdException w:name="Dark List Accent 1" w:semiHidden="0" w:uiPriority="70" w:unhideWhenUsed="0"/>
-    <w:lsdException w:name="Colorful Shading Accent 1" w:semiHidden="0" w:uiPriority="71" w:unhideWhenUsed="0"/>
-    <w:lsdException w:name="Colorful List Accent 1" w:semiHidden="0" w:uiPriority="72" w:unhideWhenUsed="0"/>
-    <w:lsdException w:name="Colorful Grid Accent 1" w:semiHidden="0" w:uiPriority="73" w:unhideWhenUsed="0"/>
-    <w:lsdException w:name="Light Shading Accent 2" w:semiHidden="0" w:uiPriority="60" w:unhideWhenUsed="0"/>
-    <w:lsdException w:name="Light List Accent 2" w:semiHidden="0" w:uiPriority="61" w:unhideWhenUsed="0"/>
-    <w:lsdException w:name="Light Grid Accent 2" w:semiHidden="0" w:uiPriority="62" w:unhideWhenUsed="0"/>
-    <w:lsdException w:name="Medium Shading 1 Accent 2" w:semiHidden="0" w:uiPriority="63" w:unhideWhenUsed="0"/>
-    <w:lsdException w:name="Medium Shading 2 Accent 2" w:semiHidden="0" w:uiPriority="64" w:unhideWhenUsed="0"/>
-    <w:lsdException w:name="Medium List 1 Accent 2" w:semiHidden="0" w:uiPriority="65" w:unhideWhenUsed="0"/>
-    <w:lsdException w:name="Medium List 2 Accent 2" w:semiHidden="0" w:uiPriority="66" w:unhideWhenUsed="0"/>
-    <w:lsdException w:name="Medium Grid 1 Accent 2" w:semiHidden="0" w:uiPriority="67" w:unhideWhenUsed="0"/>
-    <w:lsdException w:name="Medium Grid 2 Accent 2" w:semiHidden="0" w:uiPriority="68" w:unhideWhenUsed="0"/>
-    <w:lsdException w:name="Medium Grid 3 Accent 2" w:semiHidden="0" w:uiPriority="69" w:unhideWhenUsed="0"/>
-    <w:lsdException w:name="Dark List Accent 2" w:semiHidden="0" w:uiPriority="70" w:unhideWhenUsed="0"/>
-    <w:lsdException w:name="Colorful Shading Accent 2" w:semiHidden="0" w:uiPriority="71" w:unhideWhenUsed="0"/>
-    <w:lsdException w:name="Colorful List Accent 2" w:semiHidden="0" w:uiPriority="72" w:unhideWhenUsed="0"/>
-    <w:lsdException w:name="Colorful Grid Accent 2" w:semiHidden="0" w:uiPriority="73" w:unhideWhenUsed="0"/>
-    <w:lsdException w:name="Light Shading Accent 3" w:semiHidden="0" w:uiPriority="60" w:unhideWhenUsed="0"/>
-    <w:lsdException w:name="Light List Accent 3" w:semiHidden="0" w:uiPriority="61" w:unhideWhenUsed="0"/>
-    <w:lsdException w:name="Light Grid Accent 3" w:semiHidden="0" w:uiPriority="62" w:unhideWhenUsed="0"/>
-    <w:lsdException w:name="Medium Shading 1 Accent 3" w:semiHidden="0" w:uiPriority="63" w:unhideWhenUsed="0"/>
-    <w:lsdException w:name="Medium Shading 2 Accent 3" w:semiHidden="0" w:uiPriority="64" w:unhideWhenUsed="0"/>
-    <w:lsdException w:name="Medium List 1 Accent 3" w:semiHidden="0" w:uiPriority="65" w:unhideWhenUsed="0"/>
-    <w:lsdException w:name="Medium List 2 Accent 3" w:semiHidden="0" w:uiPriority="66" w:unhideWhenUsed="0"/>
-    <w:lsdException w:name="Medium Grid 1 Accent 3" w:semiHidden="0" w:uiPriority="67" w:unhideWhenUsed="0"/>
-    <w:lsdException w:name="Medium Grid 2 Accent 3" w:semiHidden="0" w:uiPriority="68" w:unhideWhenUsed="0"/>
-    <w:lsdException w:name="Medium Grid 3 Accent 3" w:semiHidden="0" w:uiPriority="69" w:unhideWhenUsed="0"/>
-    <w:lsdException w:name="Dark List Accent 3" w:semiHidden="0" w:uiPriority="70" w:unhideWhenUsed="0"/>
-    <w:lsdException w:name="Colorful Shading Accent 3" w:semiHidden="0" w:uiPriority="71" w:unhideWhenUsed="0"/>
-    <w:lsdException w:name="Colorful List Accent 3" w:semiHidden="0" w:uiPriority="72" w:unhideWhenUsed="0"/>
-    <w:lsdException w:name="Colorful Grid Accent 3" w:semiHidden="0" w:uiPriority="73" w:unhideWhenUsed="0"/>
-    <w:lsdException w:name="Light Shading Accent 4" w:semiHidden="0" w:uiPriority="60" w:unhideWhenUsed="0"/>
-    <w:lsdException w:name="Light List Accent 4" w:semiHidden="0" w:uiPriority="61" w:unhideWhenUsed="0"/>
-    <w:lsdException w:name="Light Grid Accent 4" w:semiHidden="0" w:uiPriority="62" w:unhideWhenUsed="0"/>
-    <w:lsdException w:name="Medium Shading 1 Accent 4" w:semiHidden="0" w:uiPriority="63" w:unhideWhenUsed="0"/>
-    <w:lsdException w:name="Medium Shading 2 Accent 4" w:semiHidden="0" w:uiPriority="64" w:unhideWhenUsed="0"/>
-    <w:lsdException w:name="Medium List 1 Accent 4" w:semiHidden="0" w:uiPriority="65" w:unhideWhenUsed="0"/>
-    <w:lsdException w:name="Medium List 2 Accent 4" w:semiHidden="0" w:uiPriority="66" w:unhideWhenUsed="0"/>
-    <w:lsdException w:name="Medium Grid 1 Accent 4" w:semiHidden="0" w:uiPriority="67" w:unhideWhenUsed="0"/>
-    <w:lsdException w:name="Medium Grid 2 Accent 4" w:semiHidden="0" w:uiPriority="68" w:unhideWhenUsed="0"/>
-    <w:lsdException w:name="Medium Grid 3 Accent 4" w:semiHidden="0" w:uiPriority="69" w:unhideWhenUsed="0"/>
-    <w:lsdException w:name="Dark List Accent 4" w:semiHidden="0" w:uiPriority="70" w:unhideWhenUsed="0"/>
-    <w:lsdException w:name="Colorful Shading Accent 4" w:semiHidden="0" w:uiPriority="71" w:unhideWhenUsed="0"/>
-    <w:lsdException w:name="Colorful List Accent 4" w:semiHidden="0" w:uiPriority="72" w:unhideWhenUsed="0"/>
-    <w:lsdException w:name="Colorful Grid Accent 4" w:semiHidden="0" w:uiPriority="73" w:unhideWhenUsed="0"/>
-    <w:lsdException w:name="Light Shading Accent 5" w:semiHidden="0" w:uiPriority="60" w:unhideWhenUsed="0"/>
-    <w:lsdException w:name="Light List Accent 5" w:semiHidden="0" w:uiPriority="61" w:unhideWhenUsed="0"/>
-    <w:lsdException w:name="Light Grid Accent 5" w:semiHidden="0" w:uiPriority="62" w:unhideWhenUsed="0"/>
-    <w:lsdException w:name="Medium Shading 1 Accent 5" w:semiHidden="0" w:uiPriority="63" w:unhideWhenUsed="0"/>
-    <w:lsdException w:name="Medium Shading 2 Accent 5" w:semiHidden="0" w:uiPriority="64" w:unhideWhenUsed="0"/>
-    <w:lsdException w:name="Medium List 1 Accent 5" w:semiHidden="0" w:uiPriority="65" w:unhideWhenUsed="0"/>
-    <w:lsdException w:name="Medium List 2 Accent 5" w:semiHidden="0" w:uiPriority="66" w:unhideWhenUsed="0"/>
-    <w:lsdException w:name="Medium Grid 1 Accent 5" w:semiHidden="0" w:uiPriority="67" w:unhideWhenUsed="0"/>
-    <w:lsdException w:name="Medium Grid 2 Accent 5" w:semiHidden="0" w:uiPriority="68" w:unhideWhenUsed="0"/>
-    <w:lsdException w:name="Medium Grid 3 Accent 5" w:semiHidden="0" w:uiPriority="69" w:unhideWhenUsed="0"/>
-    <w:lsdException w:name="Dark List Accent 5" w:semiHidden="0" w:uiPriority="70" w:unhideWhenUsed="0"/>
-    <w:lsdException w:name="Colorful Shading Accent 5" w:semiHidden="0" w:uiPriority="71" w:unhideWhenUsed="0"/>
-    <w:lsdException w:name="Colorful List Accent 5" w:semiHidden="0" w:uiPriority="72" w:unhideWhenUsed="0"/>
-    <w:lsdException w:name="Colorful Grid Accent 5" w:semiHidden="0" w:uiPriority="73" w:unhideWhenUsed="0"/>
-    <w:lsdException w:name="Light Shading Accent 6" w:semiHidden="0" w:uiPriority="60" w:unhideWhenUsed="0"/>
-    <w:lsdException w:name="Light List Accent 6" w:semiHidden="0" w:uiPriority="61" w:unhideWhenUsed="0"/>
-    <w:lsdException w:name="Light Grid Accent 6" w:semiHidden="0" w:uiPriority="62" w:unhideWhenUsed="0"/>
-    <w:lsdException w:name="Medium Shading 1 Accent 6" w:semiHidden="0" w:uiPriority="63" w:unhideWhenUsed="0"/>
-    <w:lsdException w:name="Medium Shading 2 Accent 6" w:semiHidden="0" w:uiPriority="64" w:unhideWhenUsed="0"/>
-    <w:lsdException w:name="Medium List 1 Accent 6" w:semiHidden="0" w:uiPriority="65" w:unhideWhenUsed="0"/>
-    <w:lsdException w:name="Medium List 2 Accent 6" w:semiHidden="0" w:uiPriority="66" w:unhideWhenUsed="0"/>
-    <w:lsdException w:name="Medium Grid 1 Accent 6" w:semiHidden="0" w:uiPriority="67" w:unhideWhenUsed="0"/>
-    <w:lsdException w:name="Medium Grid 2 Accent 6" w:semiHidden="0" w:uiPriority="68" w:unhideWhenUsed="0"/>
-    <w:lsdException w:name="Medium Grid 3 Accent 6" w:semiHidden="0" w:uiPriority="69" w:unhideWhenUsed="0"/>
-    <w:lsdException w:name="Dark List Accent 6" w:semiHidden="0" w:uiPriority="70" w:unhideWhenUsed="0"/>
-    <w:lsdException w:name="Colorful Shading Accent 6" w:semiHidden="0" w:uiPriority="71" w:unhideWhenUsed="0"/>
-    <w:lsdException w:name="Colorful List Accent 6" w:semiHidden="0" w:uiPriority="72" w:unhideWhenUsed="0"/>
-    <w:lsdException w:name="Colorful Grid Accent 6" w:semiHidden="0" w:uiPriority="73" w:unhideWhenUsed="0"/>
-    <w:lsdException w:name="Subtle Emphasis" w:semiHidden="0" w:uiPriority="19" w:unhideWhenUsed="0" w:qFormat="1"/>
-    <w:lsdException w:name="Intense Emphasis" w:semiHidden="0" w:uiPriority="21" w:unhideWhenUsed="0" w:qFormat="1"/>
-    <w:lsdException w:name="Subtle Reference" w:semiHidden="0" w:uiPriority="31" w:unhideWhenUsed="0" w:qFormat="1"/>
-    <w:lsdException w:name="Intense Reference" w:semiHidden="0" w:uiPriority="32" w:unhideWhenUsed="0" w:qFormat="1"/>
-    <w:lsdException w:name="Book Title" w:semiHidden="0" w:uiPriority="33" w:unhideWhenUsed="0" w:qFormat="1"/>
-    <w:lsdException w:name="Bibliography" w:uiPriority="37"/>
-    <w:lsdException w:name="TOC Heading" w:uiPriority="39" w:qFormat="1"/>
-  </w:latentStyles>
-  <w:style w:type="paragraph" w:default="1" w:styleId="Normal">
-    <w:name w:val="Normal"/>
-    <w:qFormat/>
-  </w:style>
-  <w:style w:type="character" w:default="1" w:styleId="Fuentedeprrafopredeter">
-    <w:name w:val="Default Paragraph Font"/>
-    <w:uiPriority w:val="1"/>
-    <w:semiHidden/>
-    <w:unhideWhenUsed/>
-  </w:style>
-  <w:style w:type="table" w:default="1" w:styleId="Tablanormal">
-    <w:name w:val="Normal Table"/>
-    <w:uiPriority w:val="99"/>
-    <w:semiHidden/>
-    <w:unhideWhenUsed/>
-    <w:tblPr>
-      <w:tblInd w:w="0" w:type="dxa"/>
-      <w:tblCellMar>
-        <w:top w:w="0" w:type="dxa"/>
-        <w:left w:w="108" w:type="dxa"/>
-        <w:bottom w:w="0" w:type="dxa"/>
-        <w:right w:w="108" w:type="dxa"/>
-      </w:tblCellMar>
-    </w:tblPr>
-  </w:style>
-  <w:style w:type="numbering" w:default="1" w:styleId="Sinlista">
-    <w:name w:val="No List"/>
-    <w:uiPriority w:val="99"/>
-    <w:semiHidden/>
-    <w:unhideWhenUsed/>
-  </w:style>
-  <w:style w:type="paragraph" w:customStyle="1" w:styleId="E9F7CF0F1BDC43ACB9FC39ED8565BADC">
-    <w:name w:val="E9F7CF0F1BDC43ACB9FC39ED8565BADC"/>
-    <w:rsid w:val="00737138"/>
-  </w:style>
-  <w:style w:type="paragraph" w:customStyle="1" w:styleId="50AF326CF04B47DCB966BE92A2AB38E7">
-    <w:name w:val="50AF326CF04B47DCB966BE92A2AB38E7"/>
-    <w:rsid w:val="00737138"/>
-  </w:style>
-  <w:style w:type="paragraph" w:customStyle="1" w:styleId="C1E2531A58474C8BA3DB01FA44AA19E4">
-    <w:name w:val="C1E2531A58474C8BA3DB01FA44AA19E4"/>
-    <w:rsid w:val="00737138"/>
-  </w:style>
-  <w:style w:type="paragraph" w:customStyle="1" w:styleId="E5CA9A726522454D84EA4606B067FEF8">
-    <w:name w:val="E5CA9A726522454D84EA4606B067FEF8"/>
-    <w:rsid w:val="00737138"/>
-  </w:style>
-  <w:style w:type="paragraph" w:customStyle="1" w:styleId="11C703C1AE4E42F4A89A55B55919BB38">
-    <w:name w:val="11C703C1AE4E42F4A89A55B55919BB38"/>
-    <w:rsid w:val="00737138"/>
-  </w:style>
-</w:styles>
-</file>
-
-<file path=word/glossary/webSettings.xml><?xml version="1.0" encoding="utf-8"?>
-<w:webSettings xmlns:mc="http://schemas.openxmlformats.org/markup-compatibility/2006" xmlns:r="http://schemas.openxmlformats.org/officeDocument/2006/relationships" xmlns:w="http://schemas.openxmlformats.org/wordprocessingml/2006/main" xmlns:w14="http://schemas.microsoft.com/office/word/2010/wordml" mc:Ignorable="w14">
-  <w:optimizeForBrowser/>
-  <w:allowPNG/>
-</w:webSettings>
 </file>
 
 <file path=word/theme/theme1.xml><?xml version="1.0" encoding="utf-8"?>
